--- a/resume/LeonardoPrates.docx
+++ b/resume/LeonardoPrates.docx
@@ -60,7 +60,6 @@
             <w:r>
               <w:rPr>
                 <w:rFonts w:ascii="Arial Black"/>
-                <w:color w:val="1d32ff"/>
                 <w:sz w:val="70"/>
                 <w:szCs w:val="70"/>
                 <w:rtl w:val="0"/>
@@ -153,7 +152,6 @@
         <w:jc w:val="left"/>
         <w:rPr>
           <w:rFonts w:ascii="Arial Black" w:cs="Arial Black" w:hAnsi="Arial Black" w:eastAsia="Arial Black"/>
-          <w:color w:val="1d32ff"/>
           <w:sz w:val="70"/>
           <w:szCs w:val="70"/>
           <w:rtl w:val="0"/>
@@ -168,7 +166,6 @@
         <w:jc w:val="left"/>
         <w:rPr>
           <w:rFonts w:ascii="Times" w:cs="Times" w:hAnsi="Times" w:eastAsia="Times"/>
-          <w:color w:val="ffffff"/>
           <w:sz w:val="36"/>
           <w:szCs w:val="36"/>
           <w:rtl w:val="0"/>
@@ -183,7 +180,6 @@
         <w:jc w:val="left"/>
         <w:rPr>
           <w:rFonts w:ascii="Times" w:cs="Times" w:hAnsi="Times" w:eastAsia="Times"/>
-          <w:color w:val="ffffff"/>
           <w:sz w:val="36"/>
           <w:szCs w:val="36"/>
           <w:rtl w:val="0"/>
@@ -198,7 +194,6 @@
         <w:jc w:val="left"/>
         <w:rPr>
           <w:rFonts w:ascii="Times" w:cs="Times" w:hAnsi="Times" w:eastAsia="Times"/>
-          <w:color w:val="0a32ff"/>
           <w:sz w:val="68"/>
           <w:szCs w:val="68"/>
           <w:rtl w:val="0"/>
@@ -207,7 +202,6 @@
       <w:r>
         <w:rPr>
           <w:rFonts w:ascii="Times"/>
-          <w:color w:val="0a32ff"/>
           <w:sz w:val="36"/>
           <w:szCs w:val="36"/>
           <w:rtl w:val="0"/>
@@ -224,16 +218,14 @@
         <w:jc w:val="left"/>
         <w:rPr>
           <w:rFonts w:ascii="Times" w:cs="Times" w:hAnsi="Times" w:eastAsia="Times"/>
-          <w:color w:val="0a32ff"/>
-          <w:sz w:val="24"/>
-          <w:szCs w:val="24"/>
-          <w:rtl w:val="0"/>
-        </w:rPr>
-      </w:pPr>
-      <w:r>
-        <w:rPr>
-          <w:rFonts w:ascii="Times"/>
-          <w:color w:val="0a32ff"/>
+          <w:sz w:val="24"/>
+          <w:szCs w:val="24"/>
+          <w:rtl w:val="0"/>
+        </w:rPr>
+      </w:pPr>
+      <w:r>
+        <w:rPr>
+          <w:rFonts w:ascii="Times"/>
           <w:sz w:val="24"/>
           <w:szCs w:val="24"/>
           <w:rtl w:val="0"/>
@@ -244,7 +236,6 @@
       <w:r>
         <w:rPr>
           <w:rFonts w:ascii="Times"/>
-          <w:color w:val="0a32ff"/>
           <w:sz w:val="24"/>
           <w:szCs w:val="24"/>
           <w:rtl w:val="0"/>
@@ -255,7 +246,6 @@
       <w:r>
         <w:rPr>
           <w:rFonts w:ascii="Times"/>
-          <w:color w:val="0a32ff"/>
           <w:sz w:val="24"/>
           <w:szCs w:val="24"/>
           <w:rtl w:val="0"/>
@@ -266,7 +256,6 @@
       <w:r>
         <w:rPr>
           <w:rFonts w:ascii="Times"/>
-          <w:color w:val="0a32ff"/>
           <w:sz w:val="24"/>
           <w:szCs w:val="24"/>
           <w:rtl w:val="0"/>
@@ -277,7 +266,6 @@
       <w:r>
         <w:rPr>
           <w:rFonts w:ascii="Times"/>
-          <w:color w:val="0a32ff"/>
           <w:sz w:val="24"/>
           <w:szCs w:val="24"/>
           <w:rtl w:val="0"/>
@@ -294,37 +282,34 @@
         <w:jc w:val="left"/>
         <w:rPr>
           <w:rFonts w:ascii="Times" w:cs="Times" w:hAnsi="Times" w:eastAsia="Times"/>
-          <w:color w:val="0a32ff"/>
-          <w:sz w:val="24"/>
-          <w:szCs w:val="24"/>
-          <w:rtl w:val="0"/>
-        </w:rPr>
-      </w:pPr>
-    </w:p>
-    <w:p>
-      <w:pPr>
-        <w:pStyle w:val="Default"/>
-        <w:bidi w:val="0"/>
-        <w:ind w:left="0" w:right="0" w:firstLine="0"/>
-        <w:jc w:val="left"/>
-        <w:rPr>
-          <w:rFonts w:ascii="Times" w:cs="Times" w:hAnsi="Times" w:eastAsia="Times"/>
-          <w:color w:val="0a32ff"/>
-          <w:sz w:val="24"/>
-          <w:szCs w:val="24"/>
-          <w:rtl w:val="0"/>
-        </w:rPr>
-      </w:pPr>
-    </w:p>
-    <w:p>
-      <w:pPr>
-        <w:pStyle w:val="Default"/>
-        <w:bidi w:val="0"/>
-        <w:ind w:left="0" w:right="0" w:firstLine="0"/>
-        <w:jc w:val="left"/>
-        <w:rPr>
-          <w:rFonts w:ascii="Times" w:cs="Times" w:hAnsi="Times" w:eastAsia="Times"/>
-          <w:color w:val="0a32ff"/>
+          <w:sz w:val="24"/>
+          <w:szCs w:val="24"/>
+          <w:rtl w:val="0"/>
+        </w:rPr>
+      </w:pPr>
+    </w:p>
+    <w:p>
+      <w:pPr>
+        <w:pStyle w:val="Default"/>
+        <w:bidi w:val="0"/>
+        <w:ind w:left="0" w:right="0" w:firstLine="0"/>
+        <w:jc w:val="left"/>
+        <w:rPr>
+          <w:rFonts w:ascii="Times" w:cs="Times" w:hAnsi="Times" w:eastAsia="Times"/>
+          <w:sz w:val="24"/>
+          <w:szCs w:val="24"/>
+          <w:rtl w:val="0"/>
+        </w:rPr>
+      </w:pPr>
+    </w:p>
+    <w:p>
+      <w:pPr>
+        <w:pStyle w:val="Default"/>
+        <w:bidi w:val="0"/>
+        <w:ind w:left="0" w:right="0" w:firstLine="0"/>
+        <w:jc w:val="left"/>
+        <w:rPr>
+          <w:rFonts w:ascii="Times" w:cs="Times" w:hAnsi="Times" w:eastAsia="Times"/>
           <w:sz w:val="36"/>
           <w:szCs w:val="36"/>
           <w:rtl w:val="0"/>
@@ -333,7 +318,6 @@
       <w:r>
         <w:rPr>
           <w:rFonts w:ascii="Times"/>
-          <w:color w:val="0a32ff"/>
           <w:sz w:val="36"/>
           <w:szCs w:val="36"/>
           <w:rtl w:val="0"/>
@@ -350,16 +334,14 @@
         <w:jc w:val="left"/>
         <w:rPr>
           <w:rFonts w:ascii="Times" w:cs="Times" w:hAnsi="Times" w:eastAsia="Times"/>
-          <w:color w:val="0a32ff"/>
-          <w:sz w:val="24"/>
-          <w:szCs w:val="24"/>
-          <w:rtl w:val="0"/>
-        </w:rPr>
-      </w:pPr>
-      <w:r>
-        <w:rPr>
-          <w:rFonts w:ascii="Times"/>
-          <w:color w:val="0a32ff"/>
+          <w:sz w:val="24"/>
+          <w:szCs w:val="24"/>
+          <w:rtl w:val="0"/>
+        </w:rPr>
+      </w:pPr>
+      <w:r>
+        <w:rPr>
+          <w:rFonts w:ascii="Times"/>
           <w:sz w:val="24"/>
           <w:szCs w:val="24"/>
           <w:rtl w:val="0"/>
@@ -375,16 +357,14 @@
         <w:jc w:val="left"/>
         <w:rPr>
           <w:rFonts w:ascii="Times" w:cs="Times" w:hAnsi="Times" w:eastAsia="Times"/>
-          <w:color w:val="0a32ff"/>
-          <w:sz w:val="24"/>
-          <w:szCs w:val="24"/>
-          <w:rtl w:val="0"/>
-        </w:rPr>
-      </w:pPr>
-      <w:r>
-        <w:rPr>
-          <w:rFonts w:ascii="Times"/>
-          <w:color w:val="0a32ff"/>
+          <w:sz w:val="24"/>
+          <w:szCs w:val="24"/>
+          <w:rtl w:val="0"/>
+        </w:rPr>
+      </w:pPr>
+      <w:r>
+        <w:rPr>
+          <w:rFonts w:ascii="Times"/>
           <w:sz w:val="24"/>
           <w:szCs w:val="24"/>
           <w:rtl w:val="0"/>
@@ -401,37 +381,34 @@
         <w:jc w:val="left"/>
         <w:rPr>
           <w:rFonts w:ascii="Times" w:cs="Times" w:hAnsi="Times" w:eastAsia="Times"/>
-          <w:color w:val="0a32ff"/>
-          <w:sz w:val="24"/>
-          <w:szCs w:val="24"/>
-          <w:rtl w:val="0"/>
-        </w:rPr>
-      </w:pPr>
-    </w:p>
-    <w:p>
-      <w:pPr>
-        <w:pStyle w:val="Default"/>
-        <w:bidi w:val="0"/>
-        <w:ind w:left="0" w:right="0" w:firstLine="0"/>
-        <w:jc w:val="left"/>
-        <w:rPr>
-          <w:rFonts w:ascii="Times" w:cs="Times" w:hAnsi="Times" w:eastAsia="Times"/>
-          <w:color w:val="0a32ff"/>
-          <w:sz w:val="24"/>
-          <w:szCs w:val="24"/>
-          <w:rtl w:val="0"/>
-        </w:rPr>
-      </w:pPr>
-    </w:p>
-    <w:p>
-      <w:pPr>
-        <w:pStyle w:val="Default"/>
-        <w:bidi w:val="0"/>
-        <w:ind w:left="0" w:right="0" w:firstLine="0"/>
-        <w:jc w:val="left"/>
-        <w:rPr>
-          <w:rFonts w:ascii="Times" w:cs="Times" w:hAnsi="Times" w:eastAsia="Times"/>
-          <w:color w:val="0a32ff"/>
+          <w:sz w:val="24"/>
+          <w:szCs w:val="24"/>
+          <w:rtl w:val="0"/>
+        </w:rPr>
+      </w:pPr>
+    </w:p>
+    <w:p>
+      <w:pPr>
+        <w:pStyle w:val="Default"/>
+        <w:bidi w:val="0"/>
+        <w:ind w:left="0" w:right="0" w:firstLine="0"/>
+        <w:jc w:val="left"/>
+        <w:rPr>
+          <w:rFonts w:ascii="Times" w:cs="Times" w:hAnsi="Times" w:eastAsia="Times"/>
+          <w:sz w:val="24"/>
+          <w:szCs w:val="24"/>
+          <w:rtl w:val="0"/>
+        </w:rPr>
+      </w:pPr>
+    </w:p>
+    <w:p>
+      <w:pPr>
+        <w:pStyle w:val="Default"/>
+        <w:bidi w:val="0"/>
+        <w:ind w:left="0" w:right="0" w:firstLine="0"/>
+        <w:jc w:val="left"/>
+        <w:rPr>
+          <w:rFonts w:ascii="Times" w:cs="Times" w:hAnsi="Times" w:eastAsia="Times"/>
           <w:sz w:val="36"/>
           <w:szCs w:val="36"/>
           <w:rtl w:val="0"/>
@@ -440,7 +417,6 @@
       <w:r>
         <w:rPr>
           <w:rFonts w:ascii="Times"/>
-          <w:color w:val="0a32ff"/>
           <w:sz w:val="36"/>
           <w:szCs w:val="36"/>
           <w:rtl w:val="0"/>
@@ -457,17 +433,15 @@
         <w:jc w:val="left"/>
         <w:rPr>
           <w:rFonts w:ascii="Times" w:cs="Times" w:hAnsi="Times" w:eastAsia="Times"/>
-          <w:color w:val="0a32ff"/>
-          <w:sz w:val="28"/>
-          <w:szCs w:val="28"/>
-          <w:u w:val="single" w:color="cccccc"/>
-          <w:rtl w:val="0"/>
-        </w:rPr>
-      </w:pPr>
-      <w:r>
-        <w:rPr>
-          <w:rFonts w:ascii="Times"/>
-          <w:color w:val="0a32ff"/>
+          <w:sz w:val="28"/>
+          <w:szCs w:val="28"/>
+          <w:u w:val="single" w:color="cccccc"/>
+          <w:rtl w:val="0"/>
+        </w:rPr>
+      </w:pPr>
+      <w:r>
+        <w:rPr>
+          <w:rFonts w:ascii="Times"/>
           <w:sz w:val="28"/>
           <w:szCs w:val="28"/>
           <w:u w:val="single" w:color="cccccc"/>
@@ -479,7 +453,6 @@
       <w:r>
         <w:rPr>
           <w:rFonts w:hAnsi="Times" w:hint="default"/>
-          <w:color w:val="0a32ff"/>
           <w:sz w:val="28"/>
           <w:szCs w:val="28"/>
           <w:u w:val="single" w:color="cccccc"/>
@@ -490,7 +463,6 @@
       <w:r>
         <w:rPr>
           <w:rFonts w:ascii="Times"/>
-          <w:color w:val="0a32ff"/>
           <w:sz w:val="28"/>
           <w:szCs w:val="28"/>
           <w:u w:val="single" w:color="cccccc"/>
@@ -502,7 +474,6 @@
       <w:r>
         <w:rPr>
           <w:rFonts w:hAnsi="Times" w:hint="default"/>
-          <w:color w:val="0a32ff"/>
           <w:sz w:val="28"/>
           <w:szCs w:val="28"/>
           <w:u w:val="single" w:color="cccccc"/>
@@ -513,7 +484,6 @@
       <w:r>
         <w:rPr>
           <w:rFonts w:ascii="Times"/>
-          <w:color w:val="0a32ff"/>
           <w:sz w:val="28"/>
           <w:szCs w:val="28"/>
           <w:u w:val="single" w:color="cccccc"/>
@@ -531,17 +501,15 @@
         <w:jc w:val="left"/>
         <w:rPr>
           <w:rFonts w:ascii="Times" w:cs="Times" w:hAnsi="Times" w:eastAsia="Times"/>
-          <w:color w:val="0a32ff"/>
-          <w:sz w:val="24"/>
-          <w:szCs w:val="24"/>
-          <w:u w:color="cccccc"/>
-          <w:rtl w:val="0"/>
-        </w:rPr>
-      </w:pPr>
-      <w:r>
-        <w:rPr>
-          <w:rFonts w:ascii="Times"/>
-          <w:color w:val="0a32ff"/>
+          <w:sz w:val="24"/>
+          <w:szCs w:val="24"/>
+          <w:u w:color="cccccc"/>
+          <w:rtl w:val="0"/>
+        </w:rPr>
+      </w:pPr>
+      <w:r>
+        <w:rPr>
+          <w:rFonts w:ascii="Times"/>
           <w:sz w:val="24"/>
           <w:szCs w:val="24"/>
           <w:u w:color="cccccc"/>
@@ -559,33 +527,30 @@
         <w:jc w:val="left"/>
         <w:rPr>
           <w:rFonts w:ascii="Times" w:cs="Times" w:hAnsi="Times" w:eastAsia="Times"/>
-          <w:color w:val="0a32ff"/>
-          <w:sz w:val="28"/>
-          <w:szCs w:val="28"/>
-          <w:u w:color="cccccc"/>
-          <w:rtl w:val="0"/>
-        </w:rPr>
-      </w:pPr>
-    </w:p>
-    <w:p>
-      <w:pPr>
-        <w:pStyle w:val="Default"/>
-        <w:bidi w:val="0"/>
-        <w:ind w:left="0" w:right="0" w:firstLine="0"/>
-        <w:jc w:val="left"/>
-        <w:rPr>
-          <w:rFonts w:ascii="Times" w:cs="Times" w:hAnsi="Times" w:eastAsia="Times"/>
-          <w:color w:val="0a32ff"/>
-          <w:sz w:val="28"/>
-          <w:szCs w:val="28"/>
-          <w:u w:val="single" w:color="cccccc"/>
-          <w:rtl w:val="0"/>
-        </w:rPr>
-      </w:pPr>
-      <w:r>
-        <w:rPr>
-          <w:rFonts w:ascii="Times"/>
-          <w:color w:val="0a32ff"/>
+          <w:sz w:val="28"/>
+          <w:szCs w:val="28"/>
+          <w:u w:color="cccccc"/>
+          <w:rtl w:val="0"/>
+        </w:rPr>
+      </w:pPr>
+    </w:p>
+    <w:p>
+      <w:pPr>
+        <w:pStyle w:val="Default"/>
+        <w:bidi w:val="0"/>
+        <w:ind w:left="0" w:right="0" w:firstLine="0"/>
+        <w:jc w:val="left"/>
+        <w:rPr>
+          <w:rFonts w:ascii="Times" w:cs="Times" w:hAnsi="Times" w:eastAsia="Times"/>
+          <w:sz w:val="28"/>
+          <w:szCs w:val="28"/>
+          <w:u w:val="single" w:color="cccccc"/>
+          <w:rtl w:val="0"/>
+        </w:rPr>
+      </w:pPr>
+      <w:r>
+        <w:rPr>
+          <w:rFonts w:ascii="Times"/>
           <w:sz w:val="28"/>
           <w:szCs w:val="28"/>
           <w:u w:val="single" w:color="cccccc"/>
@@ -597,7 +562,6 @@
       <w:r>
         <w:rPr>
           <w:rFonts w:hAnsi="Times" w:hint="default"/>
-          <w:color w:val="0a32ff"/>
           <w:sz w:val="28"/>
           <w:szCs w:val="28"/>
           <w:u w:val="single" w:color="cccccc"/>
@@ -608,7 +572,6 @@
       <w:r>
         <w:rPr>
           <w:rFonts w:ascii="Times"/>
-          <w:color w:val="0a32ff"/>
           <w:sz w:val="28"/>
           <w:szCs w:val="28"/>
           <w:u w:val="single" w:color="cccccc"/>
@@ -625,17 +588,15 @@
         <w:jc w:val="left"/>
         <w:rPr>
           <w:rFonts w:ascii="Times" w:cs="Times" w:hAnsi="Times" w:eastAsia="Times"/>
-          <w:color w:val="0a32ff"/>
-          <w:sz w:val="24"/>
-          <w:szCs w:val="24"/>
-          <w:u w:color="cccccc"/>
-          <w:rtl w:val="0"/>
-        </w:rPr>
-      </w:pPr>
-      <w:r>
-        <w:rPr>
-          <w:rFonts w:ascii="Times"/>
-          <w:color w:val="0a32ff"/>
+          <w:sz w:val="24"/>
+          <w:szCs w:val="24"/>
+          <w:u w:color="cccccc"/>
+          <w:rtl w:val="0"/>
+        </w:rPr>
+      </w:pPr>
+      <w:r>
+        <w:rPr>
+          <w:rFonts w:ascii="Times"/>
           <w:sz w:val="24"/>
           <w:szCs w:val="24"/>
           <w:u w:color="cccccc"/>
@@ -653,33 +614,30 @@
         <w:jc w:val="left"/>
         <w:rPr>
           <w:rFonts w:ascii="Times" w:cs="Times" w:hAnsi="Times" w:eastAsia="Times"/>
-          <w:color w:val="0a32ff"/>
-          <w:sz w:val="28"/>
-          <w:szCs w:val="28"/>
-          <w:u w:color="cccccc"/>
-          <w:rtl w:val="0"/>
-        </w:rPr>
-      </w:pPr>
-    </w:p>
-    <w:p>
-      <w:pPr>
-        <w:pStyle w:val="Default"/>
-        <w:bidi w:val="0"/>
-        <w:ind w:left="0" w:right="0" w:firstLine="0"/>
-        <w:jc w:val="left"/>
-        <w:rPr>
-          <w:rFonts w:ascii="Times" w:cs="Times" w:hAnsi="Times" w:eastAsia="Times"/>
-          <w:color w:val="0a32ff"/>
-          <w:sz w:val="28"/>
-          <w:szCs w:val="28"/>
-          <w:u w:val="single" w:color="cccccc"/>
-          <w:rtl w:val="0"/>
-        </w:rPr>
-      </w:pPr>
-      <w:r>
-        <w:rPr>
-          <w:rFonts w:ascii="Times"/>
-          <w:color w:val="0a32ff"/>
+          <w:sz w:val="28"/>
+          <w:szCs w:val="28"/>
+          <w:u w:color="cccccc"/>
+          <w:rtl w:val="0"/>
+        </w:rPr>
+      </w:pPr>
+    </w:p>
+    <w:p>
+      <w:pPr>
+        <w:pStyle w:val="Default"/>
+        <w:bidi w:val="0"/>
+        <w:ind w:left="0" w:right="0" w:firstLine="0"/>
+        <w:jc w:val="left"/>
+        <w:rPr>
+          <w:rFonts w:ascii="Times" w:cs="Times" w:hAnsi="Times" w:eastAsia="Times"/>
+          <w:sz w:val="28"/>
+          <w:szCs w:val="28"/>
+          <w:u w:val="single" w:color="cccccc"/>
+          <w:rtl w:val="0"/>
+        </w:rPr>
+      </w:pPr>
+      <w:r>
+        <w:rPr>
+          <w:rFonts w:ascii="Times"/>
           <w:sz w:val="28"/>
           <w:szCs w:val="28"/>
           <w:u w:val="single" w:color="cccccc"/>
@@ -697,17 +655,15 @@
         <w:jc w:val="left"/>
         <w:rPr>
           <w:rFonts w:ascii="Times" w:cs="Times" w:hAnsi="Times" w:eastAsia="Times"/>
-          <w:color w:val="0a32ff"/>
-          <w:sz w:val="24"/>
-          <w:szCs w:val="24"/>
-          <w:u w:color="cccccc"/>
-          <w:rtl w:val="0"/>
-        </w:rPr>
-      </w:pPr>
-      <w:r>
-        <w:rPr>
-          <w:rFonts w:ascii="Times"/>
-          <w:color w:val="0a32ff"/>
+          <w:sz w:val="24"/>
+          <w:szCs w:val="24"/>
+          <w:u w:color="cccccc"/>
+          <w:rtl w:val="0"/>
+        </w:rPr>
+      </w:pPr>
+      <w:r>
+        <w:rPr>
+          <w:rFonts w:ascii="Times"/>
           <w:sz w:val="24"/>
           <w:szCs w:val="24"/>
           <w:u w:color="cccccc"/>
@@ -725,33 +681,30 @@
         <w:jc w:val="left"/>
         <w:rPr>
           <w:rFonts w:ascii="Times" w:cs="Times" w:hAnsi="Times" w:eastAsia="Times"/>
-          <w:color w:val="0a32ff"/>
-          <w:sz w:val="28"/>
-          <w:szCs w:val="28"/>
-          <w:u w:color="cccccc"/>
-          <w:rtl w:val="0"/>
-        </w:rPr>
-      </w:pPr>
-    </w:p>
-    <w:p>
-      <w:pPr>
-        <w:pStyle w:val="Default"/>
-        <w:bidi w:val="0"/>
-        <w:ind w:left="0" w:right="0" w:firstLine="0"/>
-        <w:jc w:val="left"/>
-        <w:rPr>
-          <w:rFonts w:ascii="Times" w:cs="Times" w:hAnsi="Times" w:eastAsia="Times"/>
-          <w:color w:val="0a32ff"/>
-          <w:sz w:val="28"/>
-          <w:szCs w:val="28"/>
-          <w:u w:val="single" w:color="cccccc"/>
-          <w:rtl w:val="0"/>
-        </w:rPr>
-      </w:pPr>
-      <w:r>
-        <w:rPr>
-          <w:rFonts w:ascii="Times"/>
-          <w:color w:val="0a32ff"/>
+          <w:sz w:val="28"/>
+          <w:szCs w:val="28"/>
+          <w:u w:color="cccccc"/>
+          <w:rtl w:val="0"/>
+        </w:rPr>
+      </w:pPr>
+    </w:p>
+    <w:p>
+      <w:pPr>
+        <w:pStyle w:val="Default"/>
+        <w:bidi w:val="0"/>
+        <w:ind w:left="0" w:right="0" w:firstLine="0"/>
+        <w:jc w:val="left"/>
+        <w:rPr>
+          <w:rFonts w:ascii="Times" w:cs="Times" w:hAnsi="Times" w:eastAsia="Times"/>
+          <w:sz w:val="28"/>
+          <w:szCs w:val="28"/>
+          <w:u w:val="single" w:color="cccccc"/>
+          <w:rtl w:val="0"/>
+        </w:rPr>
+      </w:pPr>
+      <w:r>
+        <w:rPr>
+          <w:rFonts w:ascii="Times"/>
           <w:sz w:val="28"/>
           <w:szCs w:val="28"/>
           <w:u w:val="single" w:color="cccccc"/>
@@ -763,7 +716,6 @@
       <w:r>
         <w:rPr>
           <w:rFonts w:hAnsi="Times" w:hint="default"/>
-          <w:color w:val="0a32ff"/>
           <w:sz w:val="28"/>
           <w:szCs w:val="28"/>
           <w:u w:val="single" w:color="cccccc"/>
@@ -774,7 +726,6 @@
       <w:r>
         <w:rPr>
           <w:rFonts w:ascii="Times"/>
-          <w:color w:val="0a32ff"/>
           <w:sz w:val="28"/>
           <w:szCs w:val="28"/>
           <w:u w:val="single" w:color="cccccc"/>
@@ -791,17 +742,15 @@
         <w:jc w:val="left"/>
         <w:rPr>
           <w:rFonts w:ascii="Times" w:cs="Times" w:hAnsi="Times" w:eastAsia="Times"/>
-          <w:color w:val="0a32ff"/>
-          <w:sz w:val="24"/>
-          <w:szCs w:val="24"/>
-          <w:u w:color="cccccc"/>
-          <w:rtl w:val="0"/>
-        </w:rPr>
-      </w:pPr>
-      <w:r>
-        <w:rPr>
-          <w:rFonts w:ascii="Times"/>
-          <w:color w:val="0a32ff"/>
+          <w:sz w:val="24"/>
+          <w:szCs w:val="24"/>
+          <w:u w:color="cccccc"/>
+          <w:rtl w:val="0"/>
+        </w:rPr>
+      </w:pPr>
+      <w:r>
+        <w:rPr>
+          <w:rFonts w:ascii="Times"/>
           <w:sz w:val="24"/>
           <w:szCs w:val="24"/>
           <w:u w:color="cccccc"/>
@@ -819,33 +768,30 @@
         <w:jc w:val="left"/>
         <w:rPr>
           <w:rFonts w:ascii="Times" w:cs="Times" w:hAnsi="Times" w:eastAsia="Times"/>
-          <w:color w:val="0a32ff"/>
-          <w:sz w:val="28"/>
-          <w:szCs w:val="28"/>
-          <w:u w:color="cccccc"/>
-          <w:rtl w:val="0"/>
-        </w:rPr>
-      </w:pPr>
-    </w:p>
-    <w:p>
-      <w:pPr>
-        <w:pStyle w:val="Default"/>
-        <w:bidi w:val="0"/>
-        <w:ind w:left="0" w:right="0" w:firstLine="0"/>
-        <w:jc w:val="left"/>
-        <w:rPr>
-          <w:rFonts w:ascii="Times" w:cs="Times" w:hAnsi="Times" w:eastAsia="Times"/>
-          <w:color w:val="0a32ff"/>
-          <w:sz w:val="28"/>
-          <w:szCs w:val="28"/>
-          <w:u w:val="single" w:color="cccccc"/>
-          <w:rtl w:val="0"/>
-        </w:rPr>
-      </w:pPr>
-      <w:r>
-        <w:rPr>
-          <w:rFonts w:ascii="Times"/>
-          <w:color w:val="0a32ff"/>
+          <w:sz w:val="28"/>
+          <w:szCs w:val="28"/>
+          <w:u w:color="cccccc"/>
+          <w:rtl w:val="0"/>
+        </w:rPr>
+      </w:pPr>
+    </w:p>
+    <w:p>
+      <w:pPr>
+        <w:pStyle w:val="Default"/>
+        <w:bidi w:val="0"/>
+        <w:ind w:left="0" w:right="0" w:firstLine="0"/>
+        <w:jc w:val="left"/>
+        <w:rPr>
+          <w:rFonts w:ascii="Times" w:cs="Times" w:hAnsi="Times" w:eastAsia="Times"/>
+          <w:sz w:val="28"/>
+          <w:szCs w:val="28"/>
+          <w:u w:val="single" w:color="cccccc"/>
+          <w:rtl w:val="0"/>
+        </w:rPr>
+      </w:pPr>
+      <w:r>
+        <w:rPr>
+          <w:rFonts w:ascii="Times"/>
           <w:sz w:val="28"/>
           <w:szCs w:val="28"/>
           <w:u w:val="single" w:color="cccccc"/>
@@ -863,17 +809,15 @@
         <w:jc w:val="left"/>
         <w:rPr>
           <w:rFonts w:ascii="Times" w:cs="Times" w:hAnsi="Times" w:eastAsia="Times"/>
-          <w:color w:val="0a32ff"/>
-          <w:sz w:val="24"/>
-          <w:szCs w:val="24"/>
-          <w:u w:color="cccccc"/>
-          <w:rtl w:val="0"/>
-        </w:rPr>
-      </w:pPr>
-      <w:r>
-        <w:rPr>
-          <w:rFonts w:ascii="Times"/>
-          <w:color w:val="0a32ff"/>
+          <w:sz w:val="24"/>
+          <w:szCs w:val="24"/>
+          <w:u w:color="cccccc"/>
+          <w:rtl w:val="0"/>
+        </w:rPr>
+      </w:pPr>
+      <w:r>
+        <w:rPr>
+          <w:rFonts w:ascii="Times"/>
           <w:sz w:val="24"/>
           <w:szCs w:val="24"/>
           <w:u w:color="cccccc"/>
@@ -891,39 +835,36 @@
         <w:jc w:val="left"/>
         <w:rPr>
           <w:rFonts w:ascii="Times" w:cs="Times" w:hAnsi="Times" w:eastAsia="Times"/>
-          <w:color w:val="0a32ff"/>
-          <w:sz w:val="24"/>
-          <w:szCs w:val="24"/>
-          <w:u w:color="cccccc"/>
-          <w:rtl w:val="0"/>
-        </w:rPr>
-      </w:pPr>
-    </w:p>
-    <w:p>
-      <w:pPr>
-        <w:pStyle w:val="Default"/>
-        <w:bidi w:val="0"/>
-        <w:ind w:left="0" w:right="0" w:firstLine="0"/>
-        <w:jc w:val="left"/>
-        <w:rPr>
-          <w:rFonts w:ascii="Times" w:cs="Times" w:hAnsi="Times" w:eastAsia="Times"/>
-          <w:color w:val="0a32ff"/>
-          <w:sz w:val="24"/>
-          <w:szCs w:val="24"/>
-          <w:u w:color="cccccc"/>
-          <w:rtl w:val="0"/>
-        </w:rPr>
-      </w:pPr>
-    </w:p>
-    <w:p>
-      <w:pPr>
-        <w:pStyle w:val="Default"/>
-        <w:bidi w:val="0"/>
-        <w:ind w:left="0" w:right="0" w:firstLine="0"/>
-        <w:jc w:val="left"/>
-        <w:rPr>
-          <w:rFonts w:ascii="Times" w:cs="Times" w:hAnsi="Times" w:eastAsia="Times"/>
-          <w:color w:val="0a32ff"/>
+          <w:sz w:val="24"/>
+          <w:szCs w:val="24"/>
+          <w:u w:color="cccccc"/>
+          <w:rtl w:val="0"/>
+        </w:rPr>
+      </w:pPr>
+    </w:p>
+    <w:p>
+      <w:pPr>
+        <w:pStyle w:val="Default"/>
+        <w:bidi w:val="0"/>
+        <w:ind w:left="0" w:right="0" w:firstLine="0"/>
+        <w:jc w:val="left"/>
+        <w:rPr>
+          <w:rFonts w:ascii="Times" w:cs="Times" w:hAnsi="Times" w:eastAsia="Times"/>
+          <w:sz w:val="24"/>
+          <w:szCs w:val="24"/>
+          <w:u w:color="cccccc"/>
+          <w:rtl w:val="0"/>
+        </w:rPr>
+      </w:pPr>
+    </w:p>
+    <w:p>
+      <w:pPr>
+        <w:pStyle w:val="Default"/>
+        <w:bidi w:val="0"/>
+        <w:ind w:left="0" w:right="0" w:firstLine="0"/>
+        <w:jc w:val="left"/>
+        <w:rPr>
+          <w:rFonts w:ascii="Times" w:cs="Times" w:hAnsi="Times" w:eastAsia="Times"/>
           <w:sz w:val="36"/>
           <w:szCs w:val="36"/>
           <w:u w:color="cccccc"/>
@@ -933,7 +874,6 @@
       <w:r>
         <w:rPr>
           <w:rFonts w:ascii="Times"/>
-          <w:color w:val="0a32ff"/>
           <w:sz w:val="36"/>
           <w:szCs w:val="36"/>
           <w:u w:color="cccccc"/>
@@ -951,17 +891,15 @@
         <w:jc w:val="left"/>
         <w:rPr>
           <w:rFonts w:ascii="Times" w:cs="Times" w:hAnsi="Times" w:eastAsia="Times"/>
-          <w:color w:val="0a32ff"/>
-          <w:sz w:val="28"/>
-          <w:szCs w:val="28"/>
-          <w:u w:val="single" w:color="cccccc"/>
-          <w:rtl w:val="0"/>
-        </w:rPr>
-      </w:pPr>
-      <w:r>
-        <w:rPr>
-          <w:rFonts w:ascii="Times"/>
-          <w:color w:val="0a32ff"/>
+          <w:sz w:val="28"/>
+          <w:szCs w:val="28"/>
+          <w:u w:val="single" w:color="cccccc"/>
+          <w:rtl w:val="0"/>
+        </w:rPr>
+      </w:pPr>
+      <w:r>
+        <w:rPr>
+          <w:rFonts w:ascii="Times"/>
           <w:sz w:val="28"/>
           <w:szCs w:val="28"/>
           <w:u w:val="single" w:color="cccccc"/>
@@ -973,7 +911,6 @@
       <w:r>
         <w:rPr>
           <w:rFonts w:hAnsi="Times" w:hint="default"/>
-          <w:color w:val="0a32ff"/>
           <w:sz w:val="28"/>
           <w:szCs w:val="28"/>
           <w:u w:val="single" w:color="cccccc"/>
@@ -984,7 +921,6 @@
       <w:r>
         <w:rPr>
           <w:rFonts w:ascii="Times"/>
-          <w:color w:val="0a32ff"/>
           <w:sz w:val="28"/>
           <w:szCs w:val="28"/>
           <w:u w:val="single" w:color="cccccc"/>
@@ -1001,17 +937,15 @@
         <w:jc w:val="left"/>
         <w:rPr>
           <w:rFonts w:ascii="Times" w:cs="Times" w:hAnsi="Times" w:eastAsia="Times"/>
-          <w:color w:val="0a32ff"/>
-          <w:sz w:val="24"/>
-          <w:szCs w:val="24"/>
-          <w:u w:color="cccccc"/>
-          <w:rtl w:val="0"/>
-        </w:rPr>
-      </w:pPr>
-      <w:r>
-        <w:rPr>
-          <w:rFonts w:ascii="Times"/>
-          <w:color w:val="0a32ff"/>
+          <w:sz w:val="24"/>
+          <w:szCs w:val="24"/>
+          <w:u w:color="cccccc"/>
+          <w:rtl w:val="0"/>
+        </w:rPr>
+      </w:pPr>
+      <w:r>
+        <w:rPr>
+          <w:rFonts w:ascii="Times"/>
           <w:sz w:val="24"/>
           <w:szCs w:val="24"/>
           <w:u w:color="cccccc"/>
@@ -1029,33 +963,30 @@
         <w:jc w:val="left"/>
         <w:rPr>
           <w:rFonts w:ascii="Times" w:cs="Times" w:hAnsi="Times" w:eastAsia="Times"/>
-          <w:color w:val="0a32ff"/>
-          <w:sz w:val="28"/>
-          <w:szCs w:val="28"/>
-          <w:u w:color="cccccc"/>
-          <w:rtl w:val="0"/>
-        </w:rPr>
-      </w:pPr>
-    </w:p>
-    <w:p>
-      <w:pPr>
-        <w:pStyle w:val="Default"/>
-        <w:bidi w:val="0"/>
-        <w:ind w:left="0" w:right="0" w:firstLine="0"/>
-        <w:jc w:val="left"/>
-        <w:rPr>
-          <w:rFonts w:ascii="Times" w:cs="Times" w:hAnsi="Times" w:eastAsia="Times"/>
-          <w:color w:val="0a32ff"/>
-          <w:sz w:val="28"/>
-          <w:szCs w:val="28"/>
-          <w:u w:val="single" w:color="cccccc"/>
-          <w:rtl w:val="0"/>
-        </w:rPr>
-      </w:pPr>
-      <w:r>
-        <w:rPr>
-          <w:rFonts w:ascii="Times"/>
-          <w:color w:val="0a32ff"/>
+          <w:sz w:val="28"/>
+          <w:szCs w:val="28"/>
+          <w:u w:color="cccccc"/>
+          <w:rtl w:val="0"/>
+        </w:rPr>
+      </w:pPr>
+    </w:p>
+    <w:p>
+      <w:pPr>
+        <w:pStyle w:val="Default"/>
+        <w:bidi w:val="0"/>
+        <w:ind w:left="0" w:right="0" w:firstLine="0"/>
+        <w:jc w:val="left"/>
+        <w:rPr>
+          <w:rFonts w:ascii="Times" w:cs="Times" w:hAnsi="Times" w:eastAsia="Times"/>
+          <w:sz w:val="28"/>
+          <w:szCs w:val="28"/>
+          <w:u w:val="single" w:color="cccccc"/>
+          <w:rtl w:val="0"/>
+        </w:rPr>
+      </w:pPr>
+      <w:r>
+        <w:rPr>
+          <w:rFonts w:ascii="Times"/>
           <w:sz w:val="28"/>
           <w:szCs w:val="28"/>
           <w:u w:val="single" w:color="cccccc"/>
@@ -1073,17 +1004,15 @@
         <w:jc w:val="left"/>
         <w:rPr>
           <w:rFonts w:ascii="Times" w:cs="Times" w:hAnsi="Times" w:eastAsia="Times"/>
-          <w:color w:val="0a32ff"/>
-          <w:sz w:val="24"/>
-          <w:szCs w:val="24"/>
-          <w:u w:color="cccccc"/>
-          <w:rtl w:val="0"/>
-        </w:rPr>
-      </w:pPr>
-      <w:r>
-        <w:rPr>
-          <w:rFonts w:ascii="Times"/>
-          <w:color w:val="0a32ff"/>
+          <w:sz w:val="24"/>
+          <w:szCs w:val="24"/>
+          <w:u w:color="cccccc"/>
+          <w:rtl w:val="0"/>
+        </w:rPr>
+      </w:pPr>
+      <w:r>
+        <w:rPr>
+          <w:rFonts w:ascii="Times"/>
           <w:sz w:val="24"/>
           <w:szCs w:val="24"/>
           <w:u w:color="cccccc"/>
@@ -1101,33 +1030,30 @@
         <w:jc w:val="left"/>
         <w:rPr>
           <w:rFonts w:ascii="Times" w:cs="Times" w:hAnsi="Times" w:eastAsia="Times"/>
-          <w:color w:val="0a32ff"/>
-          <w:sz w:val="28"/>
-          <w:szCs w:val="28"/>
-          <w:u w:color="cccccc"/>
-          <w:rtl w:val="0"/>
-        </w:rPr>
-      </w:pPr>
-    </w:p>
-    <w:p>
-      <w:pPr>
-        <w:pStyle w:val="Default"/>
-        <w:bidi w:val="0"/>
-        <w:ind w:left="0" w:right="0" w:firstLine="0"/>
-        <w:jc w:val="left"/>
-        <w:rPr>
-          <w:rFonts w:ascii="Times" w:cs="Times" w:hAnsi="Times" w:eastAsia="Times"/>
-          <w:color w:val="0a32ff"/>
-          <w:sz w:val="28"/>
-          <w:szCs w:val="28"/>
-          <w:u w:val="single" w:color="cccccc"/>
-          <w:rtl w:val="0"/>
-        </w:rPr>
-      </w:pPr>
-      <w:r>
-        <w:rPr>
-          <w:rFonts w:ascii="Times"/>
-          <w:color w:val="0a32ff"/>
+          <w:sz w:val="28"/>
+          <w:szCs w:val="28"/>
+          <w:u w:color="cccccc"/>
+          <w:rtl w:val="0"/>
+        </w:rPr>
+      </w:pPr>
+    </w:p>
+    <w:p>
+      <w:pPr>
+        <w:pStyle w:val="Default"/>
+        <w:bidi w:val="0"/>
+        <w:ind w:left="0" w:right="0" w:firstLine="0"/>
+        <w:jc w:val="left"/>
+        <w:rPr>
+          <w:rFonts w:ascii="Times" w:cs="Times" w:hAnsi="Times" w:eastAsia="Times"/>
+          <w:sz w:val="28"/>
+          <w:szCs w:val="28"/>
+          <w:u w:val="single" w:color="cccccc"/>
+          <w:rtl w:val="0"/>
+        </w:rPr>
+      </w:pPr>
+      <w:r>
+        <w:rPr>
+          <w:rFonts w:ascii="Times"/>
           <w:sz w:val="28"/>
           <w:szCs w:val="28"/>
           <w:u w:val="single" w:color="cccccc"/>
@@ -1145,17 +1071,15 @@
         <w:jc w:val="left"/>
         <w:rPr>
           <w:rFonts w:ascii="Times" w:cs="Times" w:hAnsi="Times" w:eastAsia="Times"/>
-          <w:color w:val="0a32ff"/>
-          <w:sz w:val="24"/>
-          <w:szCs w:val="24"/>
-          <w:u w:color="cccccc"/>
-          <w:rtl w:val="0"/>
-        </w:rPr>
-      </w:pPr>
-      <w:r>
-        <w:rPr>
-          <w:rFonts w:ascii="Times"/>
-          <w:color w:val="0a32ff"/>
+          <w:sz w:val="24"/>
+          <w:szCs w:val="24"/>
+          <w:u w:color="cccccc"/>
+          <w:rtl w:val="0"/>
+        </w:rPr>
+      </w:pPr>
+      <w:r>
+        <w:rPr>
+          <w:rFonts w:ascii="Times"/>
           <w:sz w:val="24"/>
           <w:szCs w:val="24"/>
           <w:u w:color="cccccc"/>
@@ -1173,17 +1097,15 @@
         <w:jc w:val="left"/>
         <w:rPr>
           <w:rFonts w:ascii="Times" w:cs="Times" w:hAnsi="Times" w:eastAsia="Times"/>
-          <w:color w:val="0a32ff"/>
-          <w:sz w:val="24"/>
-          <w:szCs w:val="24"/>
-          <w:u w:color="cccccc"/>
-          <w:rtl w:val="0"/>
-        </w:rPr>
-      </w:pPr>
-      <w:r>
-        <w:rPr>
-          <w:rFonts w:ascii="Times"/>
-          <w:color w:val="0a32ff"/>
+          <w:sz w:val="24"/>
+          <w:szCs w:val="24"/>
+          <w:u w:color="cccccc"/>
+          <w:rtl w:val="0"/>
+        </w:rPr>
+      </w:pPr>
+      <w:r>
+        <w:rPr>
+          <w:rFonts w:ascii="Times"/>
           <w:sz w:val="24"/>
           <w:szCs w:val="24"/>
           <w:u w:color="cccccc"/>
@@ -1201,17 +1123,15 @@
         <w:jc w:val="left"/>
         <w:rPr>
           <w:rFonts w:ascii="Times" w:cs="Times" w:hAnsi="Times" w:eastAsia="Times"/>
-          <w:color w:val="0a32ff"/>
-          <w:sz w:val="24"/>
-          <w:szCs w:val="24"/>
-          <w:u w:color="cccccc"/>
-          <w:rtl w:val="0"/>
-        </w:rPr>
-      </w:pPr>
-      <w:r>
-        <w:rPr>
-          <w:rFonts w:ascii="Times"/>
-          <w:color w:val="0a32ff"/>
+          <w:sz w:val="24"/>
+          <w:szCs w:val="24"/>
+          <w:u w:color="cccccc"/>
+          <w:rtl w:val="0"/>
+        </w:rPr>
+      </w:pPr>
+      <w:r>
+        <w:rPr>
+          <w:rFonts w:ascii="Times"/>
           <w:sz w:val="24"/>
           <w:szCs w:val="24"/>
           <w:u w:color="cccccc"/>
@@ -1229,17 +1149,15 @@
         <w:jc w:val="left"/>
         <w:rPr>
           <w:rFonts w:ascii="Times" w:cs="Times" w:hAnsi="Times" w:eastAsia="Times"/>
-          <w:color w:val="0a32ff"/>
-          <w:sz w:val="24"/>
-          <w:szCs w:val="24"/>
-          <w:u w:color="cccccc"/>
-          <w:rtl w:val="0"/>
-        </w:rPr>
-      </w:pPr>
-      <w:r>
-        <w:rPr>
-          <w:rFonts w:ascii="Times"/>
-          <w:color w:val="0a32ff"/>
+          <w:sz w:val="24"/>
+          <w:szCs w:val="24"/>
+          <w:u w:color="cccccc"/>
+          <w:rtl w:val="0"/>
+        </w:rPr>
+      </w:pPr>
+      <w:r>
+        <w:rPr>
+          <w:rFonts w:ascii="Times"/>
           <w:sz w:val="24"/>
           <w:szCs w:val="24"/>
           <w:u w:color="cccccc"/>
@@ -1257,17 +1175,15 @@
         <w:jc w:val="left"/>
         <w:rPr>
           <w:rFonts w:ascii="Times" w:cs="Times" w:hAnsi="Times" w:eastAsia="Times"/>
-          <w:color w:val="0a32ff"/>
-          <w:sz w:val="24"/>
-          <w:szCs w:val="24"/>
-          <w:u w:color="cccccc"/>
-          <w:rtl w:val="0"/>
-        </w:rPr>
-      </w:pPr>
-      <w:r>
-        <w:rPr>
-          <w:rFonts w:ascii="Times"/>
-          <w:color w:val="0a32ff"/>
+          <w:sz w:val="24"/>
+          <w:szCs w:val="24"/>
+          <w:u w:color="cccccc"/>
+          <w:rtl w:val="0"/>
+        </w:rPr>
+      </w:pPr>
+      <w:r>
+        <w:rPr>
+          <w:rFonts w:ascii="Times"/>
           <w:sz w:val="24"/>
           <w:szCs w:val="24"/>
           <w:u w:color="cccccc"/>
@@ -1285,17 +1201,15 @@
         <w:jc w:val="left"/>
         <w:rPr>
           <w:rFonts w:ascii="Times" w:cs="Times" w:hAnsi="Times" w:eastAsia="Times"/>
-          <w:color w:val="0a32ff"/>
-          <w:sz w:val="24"/>
-          <w:szCs w:val="24"/>
-          <w:u w:color="cccccc"/>
-          <w:rtl w:val="0"/>
-        </w:rPr>
-      </w:pPr>
-      <w:r>
-        <w:rPr>
-          <w:rFonts w:ascii="Times"/>
-          <w:color w:val="0a32ff"/>
+          <w:sz w:val="24"/>
+          <w:szCs w:val="24"/>
+          <w:u w:color="cccccc"/>
+          <w:rtl w:val="0"/>
+        </w:rPr>
+      </w:pPr>
+      <w:r>
+        <w:rPr>
+          <w:rFonts w:ascii="Times"/>
           <w:sz w:val="24"/>
           <w:szCs w:val="24"/>
           <w:u w:color="cccccc"/>
@@ -1313,33 +1227,30 @@
         <w:jc w:val="left"/>
         <w:rPr>
           <w:rFonts w:ascii="Times" w:cs="Times" w:hAnsi="Times" w:eastAsia="Times"/>
-          <w:color w:val="0a32ff"/>
-          <w:sz w:val="28"/>
-          <w:szCs w:val="28"/>
-          <w:u w:color="cccccc"/>
-          <w:rtl w:val="0"/>
-        </w:rPr>
-      </w:pPr>
-    </w:p>
-    <w:p>
-      <w:pPr>
-        <w:pStyle w:val="Default"/>
-        <w:bidi w:val="0"/>
-        <w:ind w:left="0" w:right="0" w:firstLine="0"/>
-        <w:jc w:val="left"/>
-        <w:rPr>
-          <w:rFonts w:ascii="Times" w:cs="Times" w:hAnsi="Times" w:eastAsia="Times"/>
-          <w:color w:val="0a32ff"/>
-          <w:sz w:val="28"/>
-          <w:szCs w:val="28"/>
-          <w:u w:val="single" w:color="cccccc"/>
-          <w:rtl w:val="0"/>
-        </w:rPr>
-      </w:pPr>
-      <w:r>
-        <w:rPr>
-          <w:rFonts w:ascii="Times"/>
-          <w:color w:val="0a32ff"/>
+          <w:sz w:val="28"/>
+          <w:szCs w:val="28"/>
+          <w:u w:color="cccccc"/>
+          <w:rtl w:val="0"/>
+        </w:rPr>
+      </w:pPr>
+    </w:p>
+    <w:p>
+      <w:pPr>
+        <w:pStyle w:val="Default"/>
+        <w:bidi w:val="0"/>
+        <w:ind w:left="0" w:right="0" w:firstLine="0"/>
+        <w:jc w:val="left"/>
+        <w:rPr>
+          <w:rFonts w:ascii="Times" w:cs="Times" w:hAnsi="Times" w:eastAsia="Times"/>
+          <w:sz w:val="28"/>
+          <w:szCs w:val="28"/>
+          <w:u w:val="single" w:color="cccccc"/>
+          <w:rtl w:val="0"/>
+        </w:rPr>
+      </w:pPr>
+      <w:r>
+        <w:rPr>
+          <w:rFonts w:ascii="Times"/>
           <w:sz w:val="28"/>
           <w:szCs w:val="28"/>
           <w:u w:val="single" w:color="cccccc"/>
@@ -1357,17 +1268,15 @@
         <w:jc w:val="left"/>
         <w:rPr>
           <w:rFonts w:ascii="Times" w:cs="Times" w:hAnsi="Times" w:eastAsia="Times"/>
-          <w:color w:val="0a32ff"/>
-          <w:sz w:val="24"/>
-          <w:szCs w:val="24"/>
-          <w:u w:color="cccccc"/>
-          <w:rtl w:val="0"/>
-        </w:rPr>
-      </w:pPr>
-      <w:r>
-        <w:rPr>
-          <w:rFonts w:ascii="Times"/>
-          <w:color w:val="0a32ff"/>
+          <w:sz w:val="24"/>
+          <w:szCs w:val="24"/>
+          <w:u w:color="cccccc"/>
+          <w:rtl w:val="0"/>
+        </w:rPr>
+      </w:pPr>
+      <w:r>
+        <w:rPr>
+          <w:rFonts w:ascii="Times"/>
           <w:sz w:val="24"/>
           <w:szCs w:val="24"/>
           <w:u w:color="cccccc"/>
@@ -1385,17 +1294,15 @@
         <w:jc w:val="left"/>
         <w:rPr>
           <w:rFonts w:ascii="Times" w:cs="Times" w:hAnsi="Times" w:eastAsia="Times"/>
-          <w:color w:val="0a32ff"/>
-          <w:sz w:val="24"/>
-          <w:szCs w:val="24"/>
-          <w:u w:color="cccccc"/>
-          <w:rtl w:val="0"/>
-        </w:rPr>
-      </w:pPr>
-      <w:r>
-        <w:rPr>
-          <w:rFonts w:ascii="Times"/>
-          <w:color w:val="0a32ff"/>
+          <w:sz w:val="24"/>
+          <w:szCs w:val="24"/>
+          <w:u w:color="cccccc"/>
+          <w:rtl w:val="0"/>
+        </w:rPr>
+      </w:pPr>
+      <w:r>
+        <w:rPr>
+          <w:rFonts w:ascii="Times"/>
           <w:sz w:val="24"/>
           <w:szCs w:val="24"/>
           <w:u w:color="cccccc"/>
@@ -1413,17 +1320,15 @@
         <w:jc w:val="left"/>
         <w:rPr>
           <w:rFonts w:ascii="Times" w:cs="Times" w:hAnsi="Times" w:eastAsia="Times"/>
-          <w:color w:val="0a32ff"/>
-          <w:sz w:val="24"/>
-          <w:szCs w:val="24"/>
-          <w:u w:color="cccccc"/>
-          <w:rtl w:val="0"/>
-        </w:rPr>
-      </w:pPr>
-      <w:r>
-        <w:rPr>
-          <w:rFonts w:ascii="Times"/>
-          <w:color w:val="0a32ff"/>
+          <w:sz w:val="24"/>
+          <w:szCs w:val="24"/>
+          <w:u w:color="cccccc"/>
+          <w:rtl w:val="0"/>
+        </w:rPr>
+      </w:pPr>
+      <w:r>
+        <w:rPr>
+          <w:rFonts w:ascii="Times"/>
           <w:sz w:val="24"/>
           <w:szCs w:val="24"/>
           <w:u w:color="cccccc"/>
@@ -1441,17 +1346,15 @@
         <w:jc w:val="left"/>
         <w:rPr>
           <w:rFonts w:ascii="Times" w:cs="Times" w:hAnsi="Times" w:eastAsia="Times"/>
-          <w:color w:val="0a32ff"/>
-          <w:sz w:val="24"/>
-          <w:szCs w:val="24"/>
-          <w:u w:color="cccccc"/>
-          <w:rtl w:val="0"/>
-        </w:rPr>
-      </w:pPr>
-      <w:r>
-        <w:rPr>
-          <w:rFonts w:ascii="Times"/>
-          <w:color w:val="0a32ff"/>
+          <w:sz w:val="24"/>
+          <w:szCs w:val="24"/>
+          <w:u w:color="cccccc"/>
+          <w:rtl w:val="0"/>
+        </w:rPr>
+      </w:pPr>
+      <w:r>
+        <w:rPr>
+          <w:rFonts w:ascii="Times"/>
           <w:sz w:val="24"/>
           <w:szCs w:val="24"/>
           <w:u w:color="cccccc"/>
@@ -1469,33 +1372,30 @@
         <w:jc w:val="left"/>
         <w:rPr>
           <w:rFonts w:ascii="Times" w:cs="Times" w:hAnsi="Times" w:eastAsia="Times"/>
-          <w:color w:val="0a32ff"/>
-          <w:sz w:val="28"/>
-          <w:szCs w:val="28"/>
-          <w:u w:color="cccccc"/>
-          <w:rtl w:val="0"/>
-        </w:rPr>
-      </w:pPr>
-    </w:p>
-    <w:p>
-      <w:pPr>
-        <w:pStyle w:val="Default"/>
-        <w:bidi w:val="0"/>
-        <w:ind w:left="0" w:right="0" w:firstLine="0"/>
-        <w:jc w:val="left"/>
-        <w:rPr>
-          <w:rFonts w:ascii="Times" w:cs="Times" w:hAnsi="Times" w:eastAsia="Times"/>
-          <w:color w:val="0a32ff"/>
-          <w:sz w:val="28"/>
-          <w:szCs w:val="28"/>
-          <w:u w:val="single" w:color="cccccc"/>
-          <w:rtl w:val="0"/>
-        </w:rPr>
-      </w:pPr>
-      <w:r>
-        <w:rPr>
-          <w:rFonts w:ascii="Times"/>
-          <w:color w:val="0a32ff"/>
+          <w:sz w:val="28"/>
+          <w:szCs w:val="28"/>
+          <w:u w:color="cccccc"/>
+          <w:rtl w:val="0"/>
+        </w:rPr>
+      </w:pPr>
+    </w:p>
+    <w:p>
+      <w:pPr>
+        <w:pStyle w:val="Default"/>
+        <w:bidi w:val="0"/>
+        <w:ind w:left="0" w:right="0" w:firstLine="0"/>
+        <w:jc w:val="left"/>
+        <w:rPr>
+          <w:rFonts w:ascii="Times" w:cs="Times" w:hAnsi="Times" w:eastAsia="Times"/>
+          <w:sz w:val="28"/>
+          <w:szCs w:val="28"/>
+          <w:u w:val="single" w:color="cccccc"/>
+          <w:rtl w:val="0"/>
+        </w:rPr>
+      </w:pPr>
+      <w:r>
+        <w:rPr>
+          <w:rFonts w:ascii="Times"/>
           <w:sz w:val="28"/>
           <w:szCs w:val="28"/>
           <w:u w:val="single" w:color="cccccc"/>
@@ -1513,17 +1413,15 @@
         <w:jc w:val="left"/>
         <w:rPr>
           <w:rFonts w:ascii="Times" w:cs="Times" w:hAnsi="Times" w:eastAsia="Times"/>
-          <w:color w:val="0a32ff"/>
-          <w:sz w:val="24"/>
-          <w:szCs w:val="24"/>
-          <w:u w:color="cccccc"/>
-          <w:rtl w:val="0"/>
-        </w:rPr>
-      </w:pPr>
-      <w:r>
-        <w:rPr>
-          <w:rFonts w:ascii="Times"/>
-          <w:color w:val="0a32ff"/>
+          <w:sz w:val="24"/>
+          <w:szCs w:val="24"/>
+          <w:u w:color="cccccc"/>
+          <w:rtl w:val="0"/>
+        </w:rPr>
+      </w:pPr>
+      <w:r>
+        <w:rPr>
+          <w:rFonts w:ascii="Times"/>
           <w:sz w:val="24"/>
           <w:szCs w:val="24"/>
           <w:u w:color="cccccc"/>
@@ -1541,17 +1439,15 @@
         <w:jc w:val="left"/>
         <w:rPr>
           <w:rFonts w:ascii="Times" w:cs="Times" w:hAnsi="Times" w:eastAsia="Times"/>
-          <w:color w:val="0a32ff"/>
-          <w:sz w:val="24"/>
-          <w:szCs w:val="24"/>
-          <w:u w:color="cccccc"/>
-          <w:rtl w:val="0"/>
-        </w:rPr>
-      </w:pPr>
-      <w:r>
-        <w:rPr>
-          <w:rFonts w:ascii="Times"/>
-          <w:color w:val="0a32ff"/>
+          <w:sz w:val="24"/>
+          <w:szCs w:val="24"/>
+          <w:u w:color="cccccc"/>
+          <w:rtl w:val="0"/>
+        </w:rPr>
+      </w:pPr>
+      <w:r>
+        <w:rPr>
+          <w:rFonts w:ascii="Times"/>
           <w:sz w:val="24"/>
           <w:szCs w:val="24"/>
           <w:u w:color="cccccc"/>
@@ -1569,39 +1465,36 @@
         <w:jc w:val="left"/>
         <w:rPr>
           <w:rFonts w:ascii="Times" w:cs="Times" w:hAnsi="Times" w:eastAsia="Times"/>
-          <w:color w:val="0a32ff"/>
-          <w:sz w:val="24"/>
-          <w:szCs w:val="24"/>
-          <w:u w:color="cccccc"/>
-          <w:rtl w:val="0"/>
-        </w:rPr>
-      </w:pPr>
-    </w:p>
-    <w:p>
-      <w:pPr>
-        <w:pStyle w:val="Default"/>
-        <w:bidi w:val="0"/>
-        <w:ind w:left="0" w:right="0" w:firstLine="0"/>
-        <w:jc w:val="left"/>
-        <w:rPr>
-          <w:rFonts w:ascii="Times" w:cs="Times" w:hAnsi="Times" w:eastAsia="Times"/>
-          <w:color w:val="0a32ff"/>
-          <w:sz w:val="24"/>
-          <w:szCs w:val="24"/>
-          <w:u w:color="cccccc"/>
-          <w:rtl w:val="0"/>
-        </w:rPr>
-      </w:pPr>
-    </w:p>
-    <w:p>
-      <w:pPr>
-        <w:pStyle w:val="Default"/>
-        <w:bidi w:val="0"/>
-        <w:ind w:left="0" w:right="0" w:firstLine="0"/>
-        <w:jc w:val="left"/>
-        <w:rPr>
-          <w:rFonts w:ascii="Times" w:cs="Times" w:hAnsi="Times" w:eastAsia="Times"/>
-          <w:color w:val="0a32ff"/>
+          <w:sz w:val="24"/>
+          <w:szCs w:val="24"/>
+          <w:u w:color="cccccc"/>
+          <w:rtl w:val="0"/>
+        </w:rPr>
+      </w:pPr>
+    </w:p>
+    <w:p>
+      <w:pPr>
+        <w:pStyle w:val="Default"/>
+        <w:bidi w:val="0"/>
+        <w:ind w:left="0" w:right="0" w:firstLine="0"/>
+        <w:jc w:val="left"/>
+        <w:rPr>
+          <w:rFonts w:ascii="Times" w:cs="Times" w:hAnsi="Times" w:eastAsia="Times"/>
+          <w:sz w:val="24"/>
+          <w:szCs w:val="24"/>
+          <w:u w:color="cccccc"/>
+          <w:rtl w:val="0"/>
+        </w:rPr>
+      </w:pPr>
+    </w:p>
+    <w:p>
+      <w:pPr>
+        <w:pStyle w:val="Default"/>
+        <w:bidi w:val="0"/>
+        <w:ind w:left="0" w:right="0" w:firstLine="0"/>
+        <w:jc w:val="left"/>
+        <w:rPr>
+          <w:rFonts w:ascii="Times" w:cs="Times" w:hAnsi="Times" w:eastAsia="Times"/>
           <w:sz w:val="36"/>
           <w:szCs w:val="36"/>
           <w:u w:color="cccccc"/>
@@ -1611,7 +1504,6 @@
       <w:r>
         <w:rPr>
           <w:rFonts w:ascii="Times"/>
-          <w:color w:val="0a32ff"/>
           <w:sz w:val="36"/>
           <w:szCs w:val="36"/>
           <w:u w:color="cccccc"/>
@@ -1629,7 +1521,6 @@
         <w:jc w:val="left"/>
         <w:rPr>
           <w:rFonts w:ascii="Times" w:cs="Times" w:hAnsi="Times" w:eastAsia="Times"/>
-          <w:color w:val="0a32ff"/>
           <w:sz w:val="28"/>
           <w:szCs w:val="28"/>
           <w:u w:val="none" w:color="cccccc"/>
@@ -1639,7 +1530,6 @@
       <w:r>
         <w:rPr>
           <w:rFonts w:ascii="Times"/>
-          <w:color w:val="0a32ff"/>
           <w:sz w:val="28"/>
           <w:szCs w:val="28"/>
           <w:u w:val="single" w:color="cccccc"/>
@@ -1651,7 +1541,6 @@
       <w:r>
         <w:rPr>
           <w:rFonts w:hAnsi="Times" w:hint="default"/>
-          <w:color w:val="0a32ff"/>
           <w:sz w:val="28"/>
           <w:szCs w:val="28"/>
           <w:u w:val="none" w:color="cccccc"/>
@@ -1662,7 +1551,6 @@
       <w:r>
         <w:rPr>
           <w:rFonts w:ascii="Times"/>
-          <w:color w:val="0a32ff"/>
           <w:sz w:val="24"/>
           <w:szCs w:val="24"/>
           <w:u w:val="none" w:color="cccccc"/>
@@ -1679,17 +1567,15 @@
         <w:jc w:val="left"/>
         <w:rPr>
           <w:rFonts w:ascii="Times" w:cs="Times" w:hAnsi="Times" w:eastAsia="Times"/>
-          <w:color w:val="0a32ff"/>
-          <w:sz w:val="28"/>
-          <w:szCs w:val="28"/>
-          <w:u w:color="cccccc"/>
-          <w:rtl w:val="0"/>
-        </w:rPr>
-      </w:pPr>
-      <w:r>
-        <w:rPr>
-          <w:rFonts w:ascii="Times"/>
-          <w:color w:val="0a32ff"/>
+          <w:sz w:val="28"/>
+          <w:szCs w:val="28"/>
+          <w:u w:color="cccccc"/>
+          <w:rtl w:val="0"/>
+        </w:rPr>
+      </w:pPr>
+      <w:r>
+        <w:rPr>
+          <w:rFonts w:ascii="Times"/>
           <w:sz w:val="28"/>
           <w:szCs w:val="28"/>
           <w:u w:val="single" w:color="cccccc"/>
@@ -1701,7 +1587,6 @@
       <w:r>
         <w:rPr>
           <w:rFonts w:hAnsi="Times" w:hint="default"/>
-          <w:color w:val="0a32ff"/>
           <w:sz w:val="28"/>
           <w:szCs w:val="28"/>
           <w:u w:color="cccccc"/>
@@ -1712,7 +1597,6 @@
       <w:r>
         <w:rPr>
           <w:rFonts w:ascii="Times"/>
-          <w:color w:val="0a32ff"/>
           <w:sz w:val="24"/>
           <w:szCs w:val="24"/>
           <w:u w:color="cccccc"/>
@@ -1735,7 +1619,6 @@
       <w:r>
         <w:rPr>
           <w:rFonts w:ascii="Times"/>
-          <w:color w:val="0a32ff"/>
           <w:sz w:val="28"/>
           <w:szCs w:val="28"/>
           <w:u w:val="single" w:color="cccccc"/>
@@ -1746,7 +1629,6 @@
       <w:r>
         <w:rPr>
           <w:rFonts w:hAnsi="Times" w:hint="default"/>
-          <w:color w:val="0a32ff"/>
           <w:sz w:val="28"/>
           <w:szCs w:val="28"/>
           <w:u w:color="cccccc"/>
@@ -1757,7 +1639,6 @@
       <w:r>
         <w:rPr>
           <w:rFonts w:ascii="Times"/>
-          <w:color w:val="0a32ff"/>
           <w:sz w:val="24"/>
           <w:szCs w:val="24"/>
           <w:u w:color="cccccc"/>

--- a/resume/LeonardoPrates.docx
+++ b/resume/LeonardoPrates.docx
@@ -231,47 +231,7 @@
           <w:rtl w:val="0"/>
           <w:lang w:val="en-US"/>
         </w:rPr>
-        <w:t xml:space="preserve">Highly motivated and driven individual with an insatiable </w:t>
-      </w:r>
-      <w:r>
-        <w:rPr>
-          <w:rFonts w:ascii="Times"/>
-          <w:sz w:val="24"/>
-          <w:szCs w:val="24"/>
-          <w:rtl w:val="0"/>
-          <w:lang w:val="en-US"/>
-        </w:rPr>
-        <w:t>appetite</w:t>
-      </w:r>
-      <w:r>
-        <w:rPr>
-          <w:rFonts w:ascii="Times"/>
-          <w:sz w:val="24"/>
-          <w:szCs w:val="24"/>
-          <w:rtl w:val="0"/>
-          <w:lang w:val="en-US"/>
-        </w:rPr>
-        <w:t xml:space="preserve"> for learning. Passionate about programming and solving problems. Loves working in a team and able to stay positive and solve problems using expertise and research. Looking for a </w:t>
-      </w:r>
-      <w:r>
-        <w:rPr>
-          <w:rFonts w:ascii="Times"/>
-          <w:sz w:val="24"/>
-          <w:szCs w:val="24"/>
-          <w:rtl w:val="0"/>
-          <w:lang w:val="en-US"/>
-        </w:rPr>
-        <w:t>development</w:t>
-      </w:r>
-      <w:r>
-        <w:rPr>
-          <w:rFonts w:ascii="Times"/>
-          <w:sz w:val="24"/>
-          <w:szCs w:val="24"/>
-          <w:rtl w:val="0"/>
-          <w:lang w:val="en-US"/>
-        </w:rPr>
-        <w:t xml:space="preserve"> or engineering opportunity.</w:t>
+        <w:t>Highly motivated and hardworking individual with an insatiable appetite for learning. Passionate about programming and solving problems. Loves working in a team and able to stay positive and solve problems using expertise and research.</w:t>
       </w:r>
     </w:p>
     <w:p>

--- a/resume/LeonardoPrates.docx
+++ b/resume/LeonardoPrates.docx
@@ -59,7 +59,7 @@
             </w:pPr>
             <w:r>
               <w:rPr>
-                <w:rFonts w:ascii="Arial Black"/>
+                <w:rFonts w:ascii="Arial Black" w:hAnsi="Arial Black"/>
                 <w:sz w:val="70"/>
                 <w:szCs w:val="70"/>
                 <w:rtl w:val="0"/>
@@ -93,7 +93,6 @@
             </w:pPr>
             <w:r>
               <w:rPr>
-                <w:rFonts w:ascii="Helvetica" w:cs="Arial Unicode MS" w:hAnsi="Arial Unicode MS" w:eastAsia="Arial Unicode MS"/>
                 <w:rtl w:val="0"/>
               </w:rPr>
               <w:t>Hayward CA 94544</w:t>
@@ -106,7 +105,6 @@
             </w:pPr>
             <w:r>
               <w:rPr>
-                <w:rFonts w:ascii="Helvetica" w:cs="Arial Unicode MS" w:hAnsi="Arial Unicode MS" w:eastAsia="Arial Unicode MS"/>
                 <w:rtl w:val="0"/>
               </w:rPr>
               <w:t>(702) 498 - 0327</w:t>
@@ -114,32 +112,70 @@
             <w:r>
               <w:br w:type="textWrapping"/>
             </w:r>
-            <w:hyperlink r:id="rId4" w:history="1">
-              <w:r>
-                <w:rPr>
-                  <w:rStyle w:val="Hyperlink.0"/>
-                  <w:rFonts w:ascii="Helvetica" w:cs="Arial Unicode MS" w:hAnsi="Arial Unicode MS" w:eastAsia="Arial Unicode MS"/>
-                  <w:rtl w:val="0"/>
-                </w:rPr>
-                <w:t>hello@odran037.io</w:t>
-              </w:r>
-            </w:hyperlink>
+            <w:r>
+              <w:rPr>
+                <w:rStyle w:val="Hyperlink.0"/>
+              </w:rPr>
+              <w:fldChar w:fldCharType="begin" w:fldLock="0"/>
+            </w:r>
+            <w:r>
+              <w:rPr>
+                <w:rStyle w:val="Hyperlink.0"/>
+              </w:rPr>
+              <w:instrText xml:space="preserve"> HYPERLINK "mailto:hello@odran037.io"</w:instrText>
+            </w:r>
+            <w:r>
+              <w:rPr>
+                <w:rStyle w:val="Hyperlink.0"/>
+              </w:rPr>
+              <w:fldChar w:fldCharType="separate" w:fldLock="0"/>
+            </w:r>
+            <w:r>
+              <w:rPr>
+                <w:rStyle w:val="Hyperlink.0"/>
+                <w:rtl w:val="0"/>
+              </w:rPr>
+              <w:t>hello@odran037.io</w:t>
+            </w:r>
+            <w:r>
+              <w:rPr/>
+              <w:fldChar w:fldCharType="end" w:fldLock="0"/>
+            </w:r>
           </w:p>
           <w:p>
             <w:pPr>
               <w:pStyle w:val="Table Style 2"/>
               <w:bidi w:val="0"/>
             </w:pPr>
-            <w:hyperlink r:id="rId5" w:history="1">
-              <w:r>
-                <w:rPr>
-                  <w:rStyle w:val="Hyperlink.0"/>
-                  <w:rFonts w:ascii="Helvetica" w:cs="Arial Unicode MS" w:hAnsi="Arial Unicode MS" w:eastAsia="Arial Unicode MS"/>
-                  <w:rtl w:val="0"/>
-                </w:rPr>
-                <w:t>http://odran037.io</w:t>
-              </w:r>
-            </w:hyperlink>
+            <w:r>
+              <w:rPr>
+                <w:rStyle w:val="Hyperlink.0"/>
+              </w:rPr>
+              <w:fldChar w:fldCharType="begin" w:fldLock="0"/>
+            </w:r>
+            <w:r>
+              <w:rPr>
+                <w:rStyle w:val="Hyperlink.0"/>
+              </w:rPr>
+              <w:instrText xml:space="preserve"> HYPERLINK "http://odran037.io"</w:instrText>
+            </w:r>
+            <w:r>
+              <w:rPr>
+                <w:rStyle w:val="Hyperlink.0"/>
+              </w:rPr>
+              <w:fldChar w:fldCharType="separate" w:fldLock="0"/>
+            </w:r>
+            <w:r>
+              <w:rPr>
+                <w:rStyle w:val="Hyperlink.0"/>
+                <w:rtl w:val="0"/>
+              </w:rPr>
+              <w:t>http://odran037.io</w:t>
+            </w:r>
+            <w:r>
+              <w:rPr/>
+              <w:fldChar w:fldCharType="end" w:fldLock="0"/>
+            </w:r>
           </w:p>
         </w:tc>
       </w:tr>
@@ -201,7 +237,7 @@
       </w:pPr>
       <w:r>
         <w:rPr>
-          <w:rFonts w:ascii="Times"/>
+          <w:rFonts w:ascii="Times" w:hAnsi="Times"/>
           <w:sz w:val="36"/>
           <w:szCs w:val="36"/>
           <w:rtl w:val="0"/>
@@ -225,7 +261,7 @@
       </w:pPr>
       <w:r>
         <w:rPr>
-          <w:rFonts w:ascii="Times"/>
+          <w:rFonts w:ascii="Times" w:hAnsi="Times"/>
           <w:sz w:val="24"/>
           <w:szCs w:val="24"/>
           <w:rtl w:val="0"/>
@@ -277,7 +313,7 @@
       </w:pPr>
       <w:r>
         <w:rPr>
-          <w:rFonts w:ascii="Times"/>
+          <w:rFonts w:ascii="Times" w:hAnsi="Times"/>
           <w:sz w:val="36"/>
           <w:szCs w:val="36"/>
           <w:rtl w:val="0"/>
@@ -301,7 +337,7 @@
       </w:pPr>
       <w:r>
         <w:rPr>
-          <w:rFonts w:ascii="Times"/>
+          <w:rFonts w:ascii="Times" w:hAnsi="Times"/>
           <w:sz w:val="24"/>
           <w:szCs w:val="24"/>
           <w:rtl w:val="0"/>
@@ -324,7 +360,7 @@
       </w:pPr>
       <w:r>
         <w:rPr>
-          <w:rFonts w:ascii="Times"/>
+          <w:rFonts w:ascii="Times" w:hAnsi="Times"/>
           <w:sz w:val="24"/>
           <w:szCs w:val="24"/>
           <w:rtl w:val="0"/>
@@ -376,7 +412,7 @@
       </w:pPr>
       <w:r>
         <w:rPr>
-          <w:rFonts w:ascii="Times"/>
+          <w:rFonts w:ascii="Times" w:hAnsi="Times"/>
           <w:sz w:val="36"/>
           <w:szCs w:val="36"/>
           <w:rtl w:val="0"/>
@@ -401,7 +437,158 @@
       </w:pPr>
       <w:r>
         <w:rPr>
-          <w:rFonts w:ascii="Times"/>
+          <w:rFonts w:ascii="Times" w:hAnsi="Times"/>
+          <w:sz w:val="28"/>
+          <w:szCs w:val="28"/>
+          <w:u w:val="single" w:color="cccccc"/>
+          <w:rtl w:val="0"/>
+          <w:lang w:val="en-US"/>
+        </w:rPr>
+        <w:t>Developer Mentor</w:t>
+      </w:r>
+      <w:r>
+        <w:rPr>
+          <w:rFonts w:ascii="Times" w:hAnsi="Times" w:hint="default"/>
+          <w:sz w:val="28"/>
+          <w:szCs w:val="28"/>
+          <w:u w:val="single" w:color="cccccc"/>
+          <w:rtl w:val="0"/>
+        </w:rPr>
+        <w:t xml:space="preserve"> – </w:t>
+      </w:r>
+      <w:r>
+        <w:rPr>
+          <w:rFonts w:ascii="Times" w:hAnsi="Times"/>
+          <w:sz w:val="28"/>
+          <w:szCs w:val="28"/>
+          <w:u w:val="single" w:color="cccccc"/>
+          <w:rtl w:val="0"/>
+          <w:lang w:val="en-US"/>
+        </w:rPr>
+        <w:t>DevMountain</w:t>
+      </w:r>
+      <w:r>
+        <w:rPr>
+          <w:rFonts w:ascii="Times" w:hAnsi="Times"/>
+          <w:sz w:val="28"/>
+          <w:szCs w:val="28"/>
+          <w:u w:val="single" w:color="cccccc"/>
+          <w:rtl w:val="0"/>
+        </w:rPr>
+        <w:t xml:space="preserve"> - </w:t>
+      </w:r>
+      <w:r>
+        <w:rPr>
+          <w:rFonts w:ascii="Times" w:hAnsi="Times"/>
+          <w:sz w:val="28"/>
+          <w:szCs w:val="28"/>
+          <w:u w:val="single" w:color="cccccc"/>
+          <w:rtl w:val="0"/>
+          <w:lang w:val="en-US"/>
+        </w:rPr>
+        <w:t>TX</w:t>
+      </w:r>
+      <w:r>
+        <w:rPr>
+          <w:rFonts w:ascii="Times" w:hAnsi="Times"/>
+          <w:sz w:val="28"/>
+          <w:szCs w:val="28"/>
+          <w:u w:val="single" w:color="cccccc"/>
+          <w:rtl w:val="0"/>
+        </w:rPr>
+        <w:t xml:space="preserve"> 201</w:t>
+      </w:r>
+      <w:r>
+        <w:rPr>
+          <w:rFonts w:ascii="Times" w:hAnsi="Times"/>
+          <w:sz w:val="28"/>
+          <w:szCs w:val="28"/>
+          <w:u w:val="single" w:color="cccccc"/>
+          <w:rtl w:val="0"/>
+          <w:lang w:val="en-US"/>
+        </w:rPr>
+        <w:t>5</w:t>
+      </w:r>
+      <w:r>
+        <w:rPr>
+          <w:rFonts w:ascii="Times" w:hAnsi="Times" w:hint="default"/>
+          <w:sz w:val="28"/>
+          <w:szCs w:val="28"/>
+          <w:u w:val="single" w:color="cccccc"/>
+          <w:rtl w:val="0"/>
+        </w:rPr>
+        <w:t xml:space="preserve"> – </w:t>
+      </w:r>
+      <w:r>
+        <w:rPr>
+          <w:rFonts w:ascii="Times" w:hAnsi="Times"/>
+          <w:sz w:val="28"/>
+          <w:szCs w:val="28"/>
+          <w:u w:val="single" w:color="cccccc"/>
+          <w:rtl w:val="0"/>
+          <w:lang w:val="en-US"/>
+        </w:rPr>
+        <w:t>Current</w:t>
+      </w:r>
+    </w:p>
+    <w:p>
+      <w:pPr>
+        <w:pStyle w:val="Default"/>
+        <w:bidi w:val="0"/>
+        <w:ind w:left="0" w:right="0" w:firstLine="0"/>
+        <w:jc w:val="left"/>
+        <w:rPr>
+          <w:rFonts w:ascii="Times" w:cs="Times" w:hAnsi="Times" w:eastAsia="Times"/>
+          <w:sz w:val="24"/>
+          <w:szCs w:val="24"/>
+          <w:u w:color="cccccc"/>
+          <w:rtl w:val="0"/>
+        </w:rPr>
+      </w:pPr>
+      <w:r>
+        <w:rPr>
+          <w:rFonts w:ascii="Times" w:hAnsi="Times"/>
+          <w:sz w:val="24"/>
+          <w:szCs w:val="24"/>
+          <w:u w:color="cccccc"/>
+          <w:rtl w:val="0"/>
+          <w:lang w:val="en-US"/>
+        </w:rPr>
+        <w:t>Responsible mentoring students and ensuring their success in learning full stack web development.</w:t>
+      </w:r>
+    </w:p>
+    <w:p>
+      <w:pPr>
+        <w:pStyle w:val="Default"/>
+        <w:bidi w:val="0"/>
+        <w:ind w:left="0" w:right="0" w:firstLine="0"/>
+        <w:jc w:val="left"/>
+        <w:rPr>
+          <w:rFonts w:ascii="Times" w:cs="Times" w:hAnsi="Times" w:eastAsia="Times"/>
+          <w:sz w:val="28"/>
+          <w:szCs w:val="28"/>
+          <w:u w:color="cccccc"/>
+          <w:rtl w:val="0"/>
+        </w:rPr>
+      </w:pPr>
+    </w:p>
+    <w:p>
+      <w:pPr>
+        <w:pStyle w:val="Default"/>
+        <w:bidi w:val="0"/>
+        <w:ind w:left="0" w:right="0" w:firstLine="0"/>
+        <w:jc w:val="left"/>
+        <w:rPr>
+          <w:rFonts w:ascii="Times" w:cs="Times" w:hAnsi="Times" w:eastAsia="Times"/>
+          <w:sz w:val="28"/>
+          <w:szCs w:val="28"/>
+          <w:u w:val="single" w:color="cccccc"/>
+          <w:rtl w:val="0"/>
+        </w:rPr>
+      </w:pPr>
+      <w:r>
+        <w:rPr>
+          <w:rFonts w:ascii="Times" w:hAnsi="Times"/>
           <w:sz w:val="28"/>
           <w:szCs w:val="28"/>
           <w:u w:val="single" w:color="cccccc"/>
@@ -412,7 +599,7 @@
       </w:r>
       <w:r>
         <w:rPr>
-          <w:rFonts w:hAnsi="Times" w:hint="default"/>
+          <w:rFonts w:ascii="Times" w:hAnsi="Times" w:hint="default"/>
           <w:sz w:val="28"/>
           <w:szCs w:val="28"/>
           <w:u w:val="single" w:color="cccccc"/>
@@ -422,7 +609,7 @@
       </w:r>
       <w:r>
         <w:rPr>
-          <w:rFonts w:ascii="Times"/>
+          <w:rFonts w:ascii="Times" w:hAnsi="Times"/>
           <w:sz w:val="28"/>
           <w:szCs w:val="28"/>
           <w:u w:val="single" w:color="cccccc"/>
@@ -433,7 +620,7 @@
       </w:r>
       <w:r>
         <w:rPr>
-          <w:rFonts w:hAnsi="Times" w:hint="default"/>
+          <w:rFonts w:ascii="Times" w:hAnsi="Times" w:hint="default"/>
           <w:sz w:val="28"/>
           <w:szCs w:val="28"/>
           <w:u w:val="single" w:color="cccccc"/>
@@ -443,7 +630,7 @@
       </w:r>
       <w:r>
         <w:rPr>
-          <w:rFonts w:ascii="Times"/>
+          <w:rFonts w:ascii="Times" w:hAnsi="Times"/>
           <w:sz w:val="28"/>
           <w:szCs w:val="28"/>
           <w:u w:val="single" w:color="cccccc"/>
@@ -469,7 +656,7 @@
       </w:pPr>
       <w:r>
         <w:rPr>
-          <w:rFonts w:ascii="Times"/>
+          <w:rFonts w:ascii="Times" w:hAnsi="Times"/>
           <w:sz w:val="24"/>
           <w:szCs w:val="24"/>
           <w:u w:color="cccccc"/>
@@ -510,7 +697,7 @@
       </w:pPr>
       <w:r>
         <w:rPr>
-          <w:rFonts w:ascii="Times"/>
+          <w:rFonts w:ascii="Times" w:hAnsi="Times"/>
           <w:sz w:val="28"/>
           <w:szCs w:val="28"/>
           <w:u w:val="single" w:color="cccccc"/>
@@ -521,7 +708,7 @@
       </w:r>
       <w:r>
         <w:rPr>
-          <w:rFonts w:hAnsi="Times" w:hint="default"/>
+          <w:rFonts w:ascii="Times" w:hAnsi="Times" w:hint="default"/>
           <w:sz w:val="28"/>
           <w:szCs w:val="28"/>
           <w:u w:val="single" w:color="cccccc"/>
@@ -531,7 +718,7 @@
       </w:r>
       <w:r>
         <w:rPr>
-          <w:rFonts w:ascii="Times"/>
+          <w:rFonts w:ascii="Times" w:hAnsi="Times"/>
           <w:sz w:val="28"/>
           <w:szCs w:val="28"/>
           <w:u w:val="single" w:color="cccccc"/>
@@ -556,7 +743,7 @@
       </w:pPr>
       <w:r>
         <w:rPr>
-          <w:rFonts w:ascii="Times"/>
+          <w:rFonts w:ascii="Times" w:hAnsi="Times"/>
           <w:sz w:val="24"/>
           <w:szCs w:val="24"/>
           <w:u w:color="cccccc"/>
@@ -597,7 +784,7 @@
       </w:pPr>
       <w:r>
         <w:rPr>
-          <w:rFonts w:ascii="Times"/>
+          <w:rFonts w:ascii="Times" w:hAnsi="Times"/>
           <w:sz w:val="28"/>
           <w:szCs w:val="28"/>
           <w:u w:val="single" w:color="cccccc"/>
@@ -623,7 +810,7 @@
       </w:pPr>
       <w:r>
         <w:rPr>
-          <w:rFonts w:ascii="Times"/>
+          <w:rFonts w:ascii="Times" w:hAnsi="Times"/>
           <w:sz w:val="24"/>
           <w:szCs w:val="24"/>
           <w:u w:color="cccccc"/>
@@ -664,7 +851,7 @@
       </w:pPr>
       <w:r>
         <w:rPr>
-          <w:rFonts w:ascii="Times"/>
+          <w:rFonts w:ascii="Times" w:hAnsi="Times"/>
           <w:sz w:val="28"/>
           <w:szCs w:val="28"/>
           <w:u w:val="single" w:color="cccccc"/>
@@ -675,7 +862,7 @@
       </w:r>
       <w:r>
         <w:rPr>
-          <w:rFonts w:hAnsi="Times" w:hint="default"/>
+          <w:rFonts w:ascii="Times" w:hAnsi="Times" w:hint="default"/>
           <w:sz w:val="28"/>
           <w:szCs w:val="28"/>
           <w:u w:val="single" w:color="cccccc"/>
@@ -685,7 +872,7 @@
       </w:r>
       <w:r>
         <w:rPr>
-          <w:rFonts w:ascii="Times"/>
+          <w:rFonts w:ascii="Times" w:hAnsi="Times"/>
           <w:sz w:val="28"/>
           <w:szCs w:val="28"/>
           <w:u w:val="single" w:color="cccccc"/>
@@ -710,7 +897,7 @@
       </w:pPr>
       <w:r>
         <w:rPr>
-          <w:rFonts w:ascii="Times"/>
+          <w:rFonts w:ascii="Times" w:hAnsi="Times"/>
           <w:sz w:val="24"/>
           <w:szCs w:val="24"/>
           <w:u w:color="cccccc"/>
@@ -751,7 +938,7 @@
       </w:pPr>
       <w:r>
         <w:rPr>
-          <w:rFonts w:ascii="Times"/>
+          <w:rFonts w:ascii="Times" w:hAnsi="Times"/>
           <w:sz w:val="28"/>
           <w:szCs w:val="28"/>
           <w:u w:val="single" w:color="cccccc"/>
@@ -777,7 +964,7 @@
       </w:pPr>
       <w:r>
         <w:rPr>
-          <w:rFonts w:ascii="Times"/>
+          <w:rFonts w:ascii="Times" w:hAnsi="Times"/>
           <w:sz w:val="24"/>
           <w:szCs w:val="24"/>
           <w:u w:color="cccccc"/>
@@ -833,7 +1020,7 @@
       </w:pPr>
       <w:r>
         <w:rPr>
-          <w:rFonts w:ascii="Times"/>
+          <w:rFonts w:ascii="Times" w:hAnsi="Times"/>
           <w:sz w:val="36"/>
           <w:szCs w:val="36"/>
           <w:u w:color="cccccc"/>
@@ -859,7 +1046,7 @@
       </w:pPr>
       <w:r>
         <w:rPr>
-          <w:rFonts w:ascii="Times"/>
+          <w:rFonts w:ascii="Times" w:hAnsi="Times"/>
           <w:sz w:val="28"/>
           <w:szCs w:val="28"/>
           <w:u w:val="single" w:color="cccccc"/>
@@ -870,7 +1057,7 @@
       </w:r>
       <w:r>
         <w:rPr>
-          <w:rFonts w:hAnsi="Times" w:hint="default"/>
+          <w:rFonts w:ascii="Times" w:hAnsi="Times" w:hint="default"/>
           <w:sz w:val="28"/>
           <w:szCs w:val="28"/>
           <w:u w:val="single" w:color="cccccc"/>
@@ -880,7 +1067,7 @@
       </w:r>
       <w:r>
         <w:rPr>
-          <w:rFonts w:ascii="Times"/>
+          <w:rFonts w:ascii="Times" w:hAnsi="Times"/>
           <w:sz w:val="28"/>
           <w:szCs w:val="28"/>
           <w:u w:val="single" w:color="cccccc"/>
@@ -905,7 +1092,7 @@
       </w:pPr>
       <w:r>
         <w:rPr>
-          <w:rFonts w:ascii="Times"/>
+          <w:rFonts w:ascii="Times" w:hAnsi="Times"/>
           <w:sz w:val="24"/>
           <w:szCs w:val="24"/>
           <w:u w:color="cccccc"/>
@@ -946,7 +1133,7 @@
       </w:pPr>
       <w:r>
         <w:rPr>
-          <w:rFonts w:ascii="Times"/>
+          <w:rFonts w:ascii="Times" w:hAnsi="Times"/>
           <w:sz w:val="28"/>
           <w:szCs w:val="28"/>
           <w:u w:val="single" w:color="cccccc"/>
@@ -972,7 +1159,7 @@
       </w:pPr>
       <w:r>
         <w:rPr>
-          <w:rFonts w:ascii="Times"/>
+          <w:rFonts w:ascii="Times" w:hAnsi="Times"/>
           <w:sz w:val="24"/>
           <w:szCs w:val="24"/>
           <w:u w:color="cccccc"/>
@@ -1013,7 +1200,7 @@
       </w:pPr>
       <w:r>
         <w:rPr>
-          <w:rFonts w:ascii="Times"/>
+          <w:rFonts w:ascii="Times" w:hAnsi="Times"/>
           <w:sz w:val="28"/>
           <w:szCs w:val="28"/>
           <w:u w:val="single" w:color="cccccc"/>
@@ -1039,7 +1226,7 @@
       </w:pPr>
       <w:r>
         <w:rPr>
-          <w:rFonts w:ascii="Times"/>
+          <w:rFonts w:ascii="Times" w:hAnsi="Times"/>
           <w:sz w:val="24"/>
           <w:szCs w:val="24"/>
           <w:u w:color="cccccc"/>
@@ -1065,7 +1252,7 @@
       </w:pPr>
       <w:r>
         <w:rPr>
-          <w:rFonts w:ascii="Times"/>
+          <w:rFonts w:ascii="Times" w:hAnsi="Times"/>
           <w:sz w:val="24"/>
           <w:szCs w:val="24"/>
           <w:u w:color="cccccc"/>
@@ -1091,7 +1278,7 @@
       </w:pPr>
       <w:r>
         <w:rPr>
-          <w:rFonts w:ascii="Times"/>
+          <w:rFonts w:ascii="Times" w:hAnsi="Times"/>
           <w:sz w:val="24"/>
           <w:szCs w:val="24"/>
           <w:u w:color="cccccc"/>
@@ -1117,7 +1304,7 @@
       </w:pPr>
       <w:r>
         <w:rPr>
-          <w:rFonts w:ascii="Times"/>
+          <w:rFonts w:ascii="Times" w:hAnsi="Times"/>
           <w:sz w:val="24"/>
           <w:szCs w:val="24"/>
           <w:u w:color="cccccc"/>
@@ -1143,7 +1330,7 @@
       </w:pPr>
       <w:r>
         <w:rPr>
-          <w:rFonts w:ascii="Times"/>
+          <w:rFonts w:ascii="Times" w:hAnsi="Times"/>
           <w:sz w:val="24"/>
           <w:szCs w:val="24"/>
           <w:u w:color="cccccc"/>
@@ -1169,7 +1356,7 @@
       </w:pPr>
       <w:r>
         <w:rPr>
-          <w:rFonts w:ascii="Times"/>
+          <w:rFonts w:ascii="Times" w:hAnsi="Times"/>
           <w:sz w:val="24"/>
           <w:szCs w:val="24"/>
           <w:u w:color="cccccc"/>
@@ -1210,7 +1397,7 @@
       </w:pPr>
       <w:r>
         <w:rPr>
-          <w:rFonts w:ascii="Times"/>
+          <w:rFonts w:ascii="Times" w:hAnsi="Times"/>
           <w:sz w:val="28"/>
           <w:szCs w:val="28"/>
           <w:u w:val="single" w:color="cccccc"/>
@@ -1236,7 +1423,7 @@
       </w:pPr>
       <w:r>
         <w:rPr>
-          <w:rFonts w:ascii="Times"/>
+          <w:rFonts w:ascii="Times" w:hAnsi="Times"/>
           <w:sz w:val="24"/>
           <w:szCs w:val="24"/>
           <w:u w:color="cccccc"/>
@@ -1262,7 +1449,7 @@
       </w:pPr>
       <w:r>
         <w:rPr>
-          <w:rFonts w:ascii="Times"/>
+          <w:rFonts w:ascii="Times" w:hAnsi="Times"/>
           <w:sz w:val="24"/>
           <w:szCs w:val="24"/>
           <w:u w:color="cccccc"/>
@@ -1288,7 +1475,7 @@
       </w:pPr>
       <w:r>
         <w:rPr>
-          <w:rFonts w:ascii="Times"/>
+          <w:rFonts w:ascii="Times" w:hAnsi="Times"/>
           <w:sz w:val="24"/>
           <w:szCs w:val="24"/>
           <w:u w:color="cccccc"/>
@@ -1314,7 +1501,7 @@
       </w:pPr>
       <w:r>
         <w:rPr>
-          <w:rFonts w:ascii="Times"/>
+          <w:rFonts w:ascii="Times" w:hAnsi="Times"/>
           <w:sz w:val="24"/>
           <w:szCs w:val="24"/>
           <w:u w:color="cccccc"/>
@@ -1355,7 +1542,7 @@
       </w:pPr>
       <w:r>
         <w:rPr>
-          <w:rFonts w:ascii="Times"/>
+          <w:rFonts w:ascii="Times" w:hAnsi="Times"/>
           <w:sz w:val="28"/>
           <w:szCs w:val="28"/>
           <w:u w:val="single" w:color="cccccc"/>
@@ -1381,7 +1568,7 @@
       </w:pPr>
       <w:r>
         <w:rPr>
-          <w:rFonts w:ascii="Times"/>
+          <w:rFonts w:ascii="Times" w:hAnsi="Times"/>
           <w:sz w:val="24"/>
           <w:szCs w:val="24"/>
           <w:u w:color="cccccc"/>
@@ -1407,7 +1594,7 @@
       </w:pPr>
       <w:r>
         <w:rPr>
-          <w:rFonts w:ascii="Times"/>
+          <w:rFonts w:ascii="Times" w:hAnsi="Times"/>
           <w:sz w:val="24"/>
           <w:szCs w:val="24"/>
           <w:u w:color="cccccc"/>
@@ -1463,7 +1650,7 @@
       </w:pPr>
       <w:r>
         <w:rPr>
-          <w:rFonts w:ascii="Times"/>
+          <w:rFonts w:ascii="Times" w:hAnsi="Times"/>
           <w:sz w:val="36"/>
           <w:szCs w:val="36"/>
           <w:u w:color="cccccc"/>
@@ -1489,7 +1676,7 @@
       </w:pPr>
       <w:r>
         <w:rPr>
-          <w:rFonts w:ascii="Times"/>
+          <w:rFonts w:ascii="Times" w:hAnsi="Times"/>
           <w:sz w:val="28"/>
           <w:szCs w:val="28"/>
           <w:u w:val="single" w:color="cccccc"/>
@@ -1500,7 +1687,7 @@
       </w:r>
       <w:r>
         <w:rPr>
-          <w:rFonts w:hAnsi="Times" w:hint="default"/>
+          <w:rFonts w:ascii="Times" w:hAnsi="Times" w:hint="default"/>
           <w:sz w:val="28"/>
           <w:szCs w:val="28"/>
           <w:u w:val="none" w:color="cccccc"/>
@@ -1510,7 +1697,7 @@
       </w:r>
       <w:r>
         <w:rPr>
-          <w:rFonts w:ascii="Times"/>
+          <w:rFonts w:ascii="Times" w:hAnsi="Times"/>
           <w:sz w:val="24"/>
           <w:szCs w:val="24"/>
           <w:u w:val="none" w:color="cccccc"/>
@@ -1535,7 +1722,7 @@
       </w:pPr>
       <w:r>
         <w:rPr>
-          <w:rFonts w:ascii="Times"/>
+          <w:rFonts w:ascii="Times" w:hAnsi="Times"/>
           <w:sz w:val="28"/>
           <w:szCs w:val="28"/>
           <w:u w:val="single" w:color="cccccc"/>
@@ -1546,7 +1733,7 @@
       </w:r>
       <w:r>
         <w:rPr>
-          <w:rFonts w:hAnsi="Times" w:hint="default"/>
+          <w:rFonts w:ascii="Times" w:hAnsi="Times" w:hint="default"/>
           <w:sz w:val="28"/>
           <w:szCs w:val="28"/>
           <w:u w:color="cccccc"/>
@@ -1556,7 +1743,7 @@
       </w:r>
       <w:r>
         <w:rPr>
-          <w:rFonts w:ascii="Times"/>
+          <w:rFonts w:ascii="Times" w:hAnsi="Times"/>
           <w:sz w:val="24"/>
           <w:szCs w:val="24"/>
           <w:u w:color="cccccc"/>
@@ -1578,7 +1765,7 @@
       </w:pPr>
       <w:r>
         <w:rPr>
-          <w:rFonts w:ascii="Times"/>
+          <w:rFonts w:ascii="Times" w:hAnsi="Times"/>
           <w:sz w:val="28"/>
           <w:szCs w:val="28"/>
           <w:u w:val="single" w:color="cccccc"/>
@@ -1588,7 +1775,7 @@
       </w:r>
       <w:r>
         <w:rPr>
-          <w:rFonts w:hAnsi="Times" w:hint="default"/>
+          <w:rFonts w:ascii="Times" w:hAnsi="Times" w:hint="default"/>
           <w:sz w:val="28"/>
           <w:szCs w:val="28"/>
           <w:u w:color="cccccc"/>
@@ -1598,7 +1785,7 @@
       </w:r>
       <w:r>
         <w:rPr>
-          <w:rFonts w:ascii="Times"/>
+          <w:rFonts w:ascii="Times" w:hAnsi="Times"/>
           <w:sz w:val="24"/>
           <w:szCs w:val="24"/>
           <w:u w:color="cccccc"/>
@@ -1608,8 +1795,8 @@
       </w:r>
     </w:p>
     <w:sectPr>
-      <w:headerReference w:type="default" r:id="rId6"/>
-      <w:footerReference w:type="default" r:id="rId7"/>
+      <w:headerReference w:type="default" r:id="rId4"/>
+      <w:footerReference w:type="default" r:id="rId5"/>
       <w:pgSz w:w="12240" w:h="15840" w:orient="portrait"/>
       <w:pgMar w:top="1440" w:right="1440" w:bottom="1440" w:left="1440" w:header="720" w:footer="864"/>
       <w:bidi w:val="0"/>
@@ -1667,6 +1854,8 @@
     </w:rPrDefault>
     <w:pPrDefault>
       <w:pPr>
+        <w:keepNext w:val="0"/>
+        <w:keepLines w:val="0"/>
         <w:pageBreakBefore w:val="0"/>
         <w:framePr w:anchorLock="0" w:w="0" w:h="0" w:vSpace="0" w:hSpace="0" w:xAlign="left" w:y="0" w:hRule="exact" w:vAnchor="margin"/>
         <w:widowControl w:val="1"/>
@@ -1683,6 +1872,7 @@
           <w:between w:val="nil"/>
           <w:bar w:val="nil"/>
         </w:pBdr>
+        <w:shd w:val="clear" w:color="auto" w:fill="auto"/>
         <w:suppressAutoHyphens w:val="0"/>
         <w:spacing w:before="0" w:beforeAutospacing="0" w:after="0" w:afterAutospacing="0" w:line="240" w:lineRule="auto"/>
         <w:ind w:left="0" w:right="0" w:firstLine="0"/>
@@ -1755,7 +1945,7 @@
       <w:outlineLvl w:val="9"/>
     </w:pPr>
     <w:rPr>
-      <w:rFonts w:ascii="Helvetica" w:cs="Arial Unicode MS" w:hAnsi="Arial Unicode MS" w:eastAsia="Arial Unicode MS"/>
+      <w:rFonts w:ascii="Helvetica" w:cs="Arial Unicode MS" w:hAnsi="Helvetica" w:eastAsia="Arial Unicode MS"/>
       <w:b w:val="0"/>
       <w:bCs w:val="0"/>
       <w:i w:val="0"/>
@@ -1792,7 +1982,7 @@
       <w:outlineLvl w:val="9"/>
     </w:pPr>
     <w:rPr>
-      <w:rFonts w:ascii="Helvetica" w:cs="Arial Unicode MS" w:hAnsi="Arial Unicode MS" w:eastAsia="Arial Unicode MS"/>
+      <w:rFonts w:ascii="Helvetica" w:cs="Arial Unicode MS" w:hAnsi="Helvetica" w:eastAsia="Arial Unicode MS"/>
       <w:b w:val="0"/>
       <w:bCs w:val="0"/>
       <w:i w:val="0"/>
@@ -1877,53 +2067,8 @@
         <a:cs typeface="Helvetica"/>
       </a:minorFont>
     </a:fontScheme>
-    <a:fmtScheme name="Office">
+    <a:fmtScheme name="Blank">
       <a:fillStyleLst>
-        <a:solidFill>
-          <a:schemeClr val="phClr"/>
-        </a:solidFill>
-        <a:gradFill rotWithShape="1">
-          <a:gsLst>
-            <a:gs pos="0">
-              <a:schemeClr val="phClr">
-                <a:tint val="50000"/>
-                <a:satMod val="300000"/>
-              </a:schemeClr>
-            </a:gs>
-            <a:gs pos="35000">
-              <a:schemeClr val="phClr">
-                <a:tint val="37000"/>
-                <a:satMod val="300000"/>
-              </a:schemeClr>
-            </a:gs>
-            <a:gs pos="100000">
-              <a:schemeClr val="phClr">
-                <a:tint val="15000"/>
-                <a:satMod val="350000"/>
-              </a:schemeClr>
-            </a:gs>
-          </a:gsLst>
-          <a:lin ang="16200000" scaled="1"/>
-        </a:gradFill>
-        <a:gradFill rotWithShape="1">
-          <a:gsLst>
-            <a:gs pos="0">
-              <a:schemeClr val="phClr">
-                <a:tint val="100000"/>
-                <a:shade val="100000"/>
-                <a:satMod val="129999"/>
-              </a:schemeClr>
-            </a:gs>
-            <a:gs pos="100000">
-              <a:schemeClr val="phClr">
-                <a:tint val="50000"/>
-                <a:shade val="100000"/>
-                <a:satMod val="350000"/>
-              </a:schemeClr>
-            </a:gs>
-          </a:gsLst>
-          <a:lin ang="16200000" scaled="0"/>
-        </a:gradFill>
         <a:solidFill>
           <a:schemeClr val="phClr"/>
         </a:solidFill>
@@ -1992,27 +2137,6 @@
           </a:solidFill>
           <a:prstDash val="solid"/>
         </a:ln>
-        <a:ln w="9525" cap="flat" cmpd="sng" algn="ctr">
-          <a:solidFill>
-            <a:schemeClr val="phClr">
-              <a:shade val="95000"/>
-              <a:satMod val="104999"/>
-            </a:schemeClr>
-          </a:solidFill>
-          <a:prstDash val="solid"/>
-        </a:ln>
-        <a:ln w="25400" cap="flat" cmpd="sng" algn="ctr">
-          <a:solidFill>
-            <a:schemeClr val="phClr"/>
-          </a:solidFill>
-          <a:prstDash val="solid"/>
-        </a:ln>
-        <a:ln w="38100" cap="flat" cmpd="sng" algn="ctr">
-          <a:solidFill>
-            <a:schemeClr val="phClr"/>
-          </a:solidFill>
-          <a:prstDash val="solid"/>
-        </a:ln>
       </a:lnStyleLst>
       <a:effectStyleLst>
         <a:effectStyle>
@@ -2042,83 +2166,8 @@
             </a:outerShdw>
           </a:effectLst>
         </a:effectStyle>
-        <a:effectStyle>
-          <a:effectLst>
-            <a:outerShdw sx="100000" sy="100000" kx="0" ky="0" algn="b" rotWithShape="0" blurRad="40000" dist="20000" dir="5400000">
-              <a:srgbClr val="000000">
-                <a:alpha val="38000"/>
-              </a:srgbClr>
-            </a:outerShdw>
-          </a:effectLst>
-        </a:effectStyle>
-        <a:effectStyle>
-          <a:effectLst>
-            <a:outerShdw sx="100000" sy="100000" kx="0" ky="0" algn="b" rotWithShape="0" blurRad="40000" dist="23000" dir="5400000">
-              <a:srgbClr val="000000">
-                <a:alpha val="35000"/>
-              </a:srgbClr>
-            </a:outerShdw>
-          </a:effectLst>
-        </a:effectStyle>
-        <a:effectStyle>
-          <a:effectLst>
-            <a:outerShdw sx="100000" sy="100000" kx="0" ky="0" algn="b" rotWithShape="0" blurRad="40000" dist="23000" dir="5400000">
-              <a:srgbClr val="000000">
-                <a:alpha val="35000"/>
-              </a:srgbClr>
-            </a:outerShdw>
-          </a:effectLst>
-        </a:effectStyle>
       </a:effectStyleLst>
       <a:bgFillStyleLst>
-        <a:solidFill>
-          <a:schemeClr val="phClr"/>
-        </a:solidFill>
-        <a:gradFill rotWithShape="1">
-          <a:gsLst>
-            <a:gs pos="0">
-              <a:schemeClr val="phClr">
-                <a:tint val="40000"/>
-                <a:satMod val="350000"/>
-              </a:schemeClr>
-            </a:gs>
-            <a:gs pos="40000">
-              <a:schemeClr val="phClr">
-                <a:tint val="45000"/>
-                <a:shade val="99000"/>
-                <a:satMod val="350000"/>
-              </a:schemeClr>
-            </a:gs>
-            <a:gs pos="100000">
-              <a:schemeClr val="phClr">
-                <a:shade val="20000"/>
-                <a:satMod val="255000"/>
-              </a:schemeClr>
-            </a:gs>
-          </a:gsLst>
-          <a:path path="circle">
-            <a:fillToRect l="50000" t="-80000" r="50000" b="180000"/>
-          </a:path>
-        </a:gradFill>
-        <a:gradFill rotWithShape="1">
-          <a:gsLst>
-            <a:gs pos="0">
-              <a:schemeClr val="phClr">
-                <a:tint val="80000"/>
-                <a:satMod val="300000"/>
-              </a:schemeClr>
-            </a:gs>
-            <a:gs pos="100000">
-              <a:schemeClr val="phClr">
-                <a:shade val="30000"/>
-                <a:satMod val="200000"/>
-              </a:schemeClr>
-            </a:gs>
-          </a:gsLst>
-          <a:path path="circle">
-            <a:fillToRect l="50000" t="50000" r="50000" b="50000"/>
-          </a:path>
-        </a:gradFill>
         <a:solidFill>
           <a:schemeClr val="phClr"/>
         </a:solidFill>
@@ -2189,12 +2238,13 @@
             </a:srgbClr>
           </a:outerShdw>
         </a:effectLst>
+        <a:sp3d/>
       </a:spPr>
       <a:bodyPr rot="0" spcFirstLastPara="1" vertOverflow="overflow" horzOverflow="overflow" vert="horz" wrap="square" lIns="50800" tIns="50800" rIns="50800" bIns="50800" numCol="1" spcCol="38100" rtlCol="0" anchor="ctr" upright="0">
         <a:spAutoFit/>
       </a:bodyPr>
       <a:lstStyle>
-        <a:defPPr marL="0" marR="0" indent="0" algn="ctr" defTabSz="457200" rtl="0" fontAlgn="auto" latinLnBrk="1" hangingPunct="0">
+        <a:defPPr marL="0" marR="0" indent="0" algn="ctr" defTabSz="457200" rtl="0" fontAlgn="auto" latinLnBrk="0" hangingPunct="0">
           <a:lnSpc>
             <a:spcPct val="100000"/>
           </a:lnSpc>
@@ -2483,6 +2533,7 @@
           <a:miter lim="400000"/>
         </a:ln>
         <a:effectLst/>
+        <a:sp3d/>
       </a:spPr>
       <a:bodyPr rot="0" spcFirstLastPara="1" vertOverflow="overflow" horzOverflow="overflow" vert="horz" wrap="square" lIns="91439" tIns="45719" rIns="91439" bIns="45719" numCol="1" spcCol="38100" rtlCol="0" anchor="t" upright="0">
         <a:noAutofit/>
@@ -2764,12 +2815,13 @@
           <a:miter lim="400000"/>
         </a:ln>
         <a:effectLst/>
+        <a:sp3d/>
       </a:spPr>
       <a:bodyPr rot="0" spcFirstLastPara="1" vertOverflow="overflow" horzOverflow="overflow" vert="horz" wrap="square" lIns="50800" tIns="50800" rIns="50800" bIns="50800" numCol="1" spcCol="38100" rtlCol="0" anchor="t" upright="0">
         <a:spAutoFit/>
       </a:bodyPr>
       <a:lstStyle>
-        <a:defPPr marL="0" marR="0" indent="0" algn="l" defTabSz="457200" rtl="0" fontAlgn="auto" latinLnBrk="1" hangingPunct="0">
+        <a:defPPr marL="0" marR="0" indent="0" algn="l" defTabSz="457200" rtl="0" fontAlgn="auto" latinLnBrk="0" hangingPunct="0">
           <a:lnSpc>
             <a:spcPct val="100000"/>
           </a:lnSpc>

--- a/resume/LeonardoPrates.docx
+++ b/resume/LeonardoPrates.docx
@@ -216,1445 +216,1463 @@
         <w:jc w:val="left"/>
         <w:rPr>
           <w:rFonts w:ascii="Times" w:cs="Times" w:hAnsi="Times" w:eastAsia="Times"/>
+          <w:sz w:val="68"/>
+          <w:szCs w:val="68"/>
+          <w:rtl w:val="0"/>
+        </w:rPr>
+      </w:pPr>
+      <w:r>
+        <w:rPr>
+          <w:rFonts w:ascii="Times" w:hAnsi="Times"/>
           <w:sz w:val="36"/>
           <w:szCs w:val="36"/>
           <w:rtl w:val="0"/>
-        </w:rPr>
-      </w:pPr>
-    </w:p>
-    <w:p>
-      <w:pPr>
-        <w:pStyle w:val="Default"/>
-        <w:bidi w:val="0"/>
-        <w:ind w:left="0" w:right="0" w:firstLine="0"/>
-        <w:jc w:val="left"/>
-        <w:rPr>
-          <w:rFonts w:ascii="Times" w:cs="Times" w:hAnsi="Times" w:eastAsia="Times"/>
-          <w:sz w:val="68"/>
-          <w:szCs w:val="68"/>
-          <w:rtl w:val="0"/>
-        </w:rPr>
-      </w:pPr>
-      <w:r>
-        <w:rPr>
-          <w:rFonts w:ascii="Times" w:hAnsi="Times"/>
+          <w:lang w:val="en-US"/>
+        </w:rPr>
+        <w:t>About</w:t>
+      </w:r>
+    </w:p>
+    <w:p>
+      <w:pPr>
+        <w:pStyle w:val="Default"/>
+        <w:bidi w:val="0"/>
+        <w:ind w:left="0" w:right="0" w:firstLine="0"/>
+        <w:jc w:val="left"/>
+        <w:rPr>
+          <w:rFonts w:ascii="Times" w:cs="Times" w:hAnsi="Times" w:eastAsia="Times"/>
+          <w:sz w:val="24"/>
+          <w:szCs w:val="24"/>
+          <w:rtl w:val="0"/>
+        </w:rPr>
+      </w:pPr>
+      <w:r>
+        <w:rPr>
+          <w:rFonts w:ascii="Times" w:hAnsi="Times"/>
+          <w:sz w:val="24"/>
+          <w:szCs w:val="24"/>
+          <w:rtl w:val="0"/>
+          <w:lang w:val="en-US"/>
+        </w:rPr>
+        <w:t>Highly motivated and hardworking individual with an insatiable appetite for learning. Passionate about programming and solving problems. Loves working in a team and able to stay positive and solve problems using expertise and research.</w:t>
+      </w:r>
+    </w:p>
+    <w:p>
+      <w:pPr>
+        <w:pStyle w:val="Default"/>
+        <w:bidi w:val="0"/>
+        <w:ind w:left="0" w:right="0" w:firstLine="0"/>
+        <w:jc w:val="left"/>
+        <w:rPr>
+          <w:rFonts w:ascii="Times" w:cs="Times" w:hAnsi="Times" w:eastAsia="Times"/>
+          <w:sz w:val="24"/>
+          <w:szCs w:val="24"/>
+          <w:rtl w:val="0"/>
+        </w:rPr>
+      </w:pPr>
+    </w:p>
+    <w:p>
+      <w:pPr>
+        <w:pStyle w:val="Default"/>
+        <w:bidi w:val="0"/>
+        <w:ind w:left="0" w:right="0" w:firstLine="0"/>
+        <w:jc w:val="center"/>
+        <w:rPr>
+          <w:rFonts w:ascii="Times" w:cs="Times" w:hAnsi="Times" w:eastAsia="Times"/>
+          <w:b w:val="1"/>
+          <w:bCs w:val="1"/>
+          <w:sz w:val="24"/>
+          <w:szCs w:val="24"/>
+          <w:rtl w:val="0"/>
+        </w:rPr>
+      </w:pPr>
+      <w:r>
+        <w:rPr>
+          <w:rFonts w:ascii="Times" w:hAnsi="Times"/>
+          <w:b w:val="1"/>
+          <w:bCs w:val="1"/>
+          <w:sz w:val="24"/>
+          <w:szCs w:val="24"/>
+          <w:rtl w:val="0"/>
+          <w:lang w:val="en-US"/>
+        </w:rPr>
+        <w:t xml:space="preserve">View my portfolio at </w:t>
+      </w:r>
+      <w:r>
+        <w:rPr>
+          <w:rStyle w:val="Hyperlink.0"/>
+          <w:rFonts w:ascii="Times" w:cs="Times" w:hAnsi="Times" w:eastAsia="Times"/>
+          <w:b w:val="1"/>
+          <w:bCs w:val="1"/>
+          <w:sz w:val="24"/>
+          <w:szCs w:val="24"/>
+          <w:rtl w:val="0"/>
+        </w:rPr>
+        <w:fldChar w:fldCharType="begin" w:fldLock="0"/>
+      </w:r>
+      <w:r>
+        <w:rPr>
+          <w:rStyle w:val="Hyperlink.0"/>
+          <w:rFonts w:ascii="Times" w:cs="Times" w:hAnsi="Times" w:eastAsia="Times"/>
+          <w:b w:val="1"/>
+          <w:bCs w:val="1"/>
+          <w:sz w:val="24"/>
+          <w:szCs w:val="24"/>
+          <w:rtl w:val="0"/>
+        </w:rPr>
+        <w:instrText xml:space="preserve"> HYPERLINK "http://odran037.io"</w:instrText>
+      </w:r>
+      <w:r>
+        <w:rPr>
+          <w:rStyle w:val="Hyperlink.0"/>
+          <w:rFonts w:ascii="Times" w:cs="Times" w:hAnsi="Times" w:eastAsia="Times"/>
+          <w:b w:val="1"/>
+          <w:bCs w:val="1"/>
+          <w:sz w:val="24"/>
+          <w:szCs w:val="24"/>
+          <w:rtl w:val="0"/>
+        </w:rPr>
+        <w:fldChar w:fldCharType="separate" w:fldLock="0"/>
+      </w:r>
+      <w:r>
+        <w:rPr>
+          <w:rStyle w:val="Hyperlink.0"/>
+          <w:rFonts w:ascii="Times" w:hAnsi="Times"/>
+          <w:b w:val="1"/>
+          <w:bCs w:val="1"/>
+          <w:sz w:val="24"/>
+          <w:szCs w:val="24"/>
+          <w:rtl w:val="0"/>
+          <w:lang w:val="en-US"/>
+        </w:rPr>
+        <w:t>http://odran037.io</w:t>
+      </w:r>
+      <w:r>
+        <w:rPr>
+          <w:rFonts w:ascii="Times" w:cs="Times" w:hAnsi="Times" w:eastAsia="Times"/>
+          <w:b w:val="1"/>
+          <w:bCs w:val="1"/>
+          <w:sz w:val="24"/>
+          <w:szCs w:val="24"/>
+          <w:rtl w:val="0"/>
+        </w:rPr>
+        <w:fldChar w:fldCharType="end" w:fldLock="0"/>
+      </w:r>
+    </w:p>
+    <w:p>
+      <w:pPr>
+        <w:pStyle w:val="Default"/>
+        <w:bidi w:val="0"/>
+        <w:ind w:left="0" w:right="0" w:firstLine="0"/>
+        <w:jc w:val="left"/>
+        <w:rPr>
+          <w:rFonts w:ascii="Times" w:cs="Times" w:hAnsi="Times" w:eastAsia="Times"/>
           <w:sz w:val="36"/>
           <w:szCs w:val="36"/>
           <w:rtl w:val="0"/>
-          <w:lang w:val="en-US"/>
-        </w:rPr>
-        <w:t>About</w:t>
-      </w:r>
-    </w:p>
-    <w:p>
-      <w:pPr>
-        <w:pStyle w:val="Default"/>
-        <w:bidi w:val="0"/>
-        <w:ind w:left="0" w:right="0" w:firstLine="0"/>
-        <w:jc w:val="left"/>
-        <w:rPr>
-          <w:rFonts w:ascii="Times" w:cs="Times" w:hAnsi="Times" w:eastAsia="Times"/>
-          <w:sz w:val="24"/>
-          <w:szCs w:val="24"/>
-          <w:rtl w:val="0"/>
-        </w:rPr>
-      </w:pPr>
-      <w:r>
-        <w:rPr>
-          <w:rFonts w:ascii="Times" w:hAnsi="Times"/>
-          <w:sz w:val="24"/>
-          <w:szCs w:val="24"/>
-          <w:rtl w:val="0"/>
-          <w:lang w:val="en-US"/>
-        </w:rPr>
-        <w:t>Highly motivated and hardworking individual with an insatiable appetite for learning. Passionate about programming and solving problems. Loves working in a team and able to stay positive and solve problems using expertise and research.</w:t>
-      </w:r>
-    </w:p>
-    <w:p>
-      <w:pPr>
-        <w:pStyle w:val="Default"/>
-        <w:bidi w:val="0"/>
-        <w:ind w:left="0" w:right="0" w:firstLine="0"/>
-        <w:jc w:val="left"/>
-        <w:rPr>
-          <w:rFonts w:ascii="Times" w:cs="Times" w:hAnsi="Times" w:eastAsia="Times"/>
-          <w:sz w:val="24"/>
-          <w:szCs w:val="24"/>
-          <w:rtl w:val="0"/>
-        </w:rPr>
-      </w:pPr>
-    </w:p>
-    <w:p>
-      <w:pPr>
-        <w:pStyle w:val="Default"/>
-        <w:bidi w:val="0"/>
-        <w:ind w:left="0" w:right="0" w:firstLine="0"/>
-        <w:jc w:val="left"/>
-        <w:rPr>
-          <w:rFonts w:ascii="Times" w:cs="Times" w:hAnsi="Times" w:eastAsia="Times"/>
-          <w:sz w:val="24"/>
-          <w:szCs w:val="24"/>
-          <w:rtl w:val="0"/>
-        </w:rPr>
-      </w:pPr>
-    </w:p>
-    <w:p>
-      <w:pPr>
-        <w:pStyle w:val="Default"/>
-        <w:bidi w:val="0"/>
-        <w:ind w:left="0" w:right="0" w:firstLine="0"/>
-        <w:jc w:val="left"/>
-        <w:rPr>
-          <w:rFonts w:ascii="Times" w:cs="Times" w:hAnsi="Times" w:eastAsia="Times"/>
+        </w:rPr>
+      </w:pPr>
+      <w:r>
+        <w:rPr>
+          <w:rFonts w:ascii="Times" w:hAnsi="Times"/>
           <w:sz w:val="36"/>
           <w:szCs w:val="36"/>
           <w:rtl w:val="0"/>
-        </w:rPr>
-      </w:pPr>
-      <w:r>
-        <w:rPr>
-          <w:rFonts w:ascii="Times" w:hAnsi="Times"/>
+          <w:lang w:val="en-US"/>
+        </w:rPr>
+        <w:t>Skills</w:t>
+      </w:r>
+    </w:p>
+    <w:p>
+      <w:pPr>
+        <w:pStyle w:val="Default"/>
+        <w:bidi w:val="0"/>
+        <w:ind w:left="0" w:right="0" w:firstLine="0"/>
+        <w:jc w:val="left"/>
+        <w:rPr>
+          <w:rFonts w:ascii="Times" w:cs="Times" w:hAnsi="Times" w:eastAsia="Times"/>
+          <w:sz w:val="24"/>
+          <w:szCs w:val="24"/>
+          <w:rtl w:val="0"/>
+        </w:rPr>
+      </w:pPr>
+      <w:r>
+        <w:rPr>
+          <w:rFonts w:ascii="Times" w:hAnsi="Times"/>
+          <w:sz w:val="24"/>
+          <w:szCs w:val="24"/>
+          <w:rtl w:val="0"/>
+          <w:lang w:val="nl-NL"/>
+        </w:rPr>
+        <w:t>HTML5, CSS3, JavaScript, Jade, Stylus, CoffeeScript, jQuery, AngularJS, Node.js, MongoDB, Express, Ajax, JSON, REST, Git, GitHub, Heroku, DNS, FTP, Linux, OS X, Windows</w:t>
+      </w:r>
+    </w:p>
+    <w:p>
+      <w:pPr>
+        <w:pStyle w:val="Default"/>
+        <w:bidi w:val="0"/>
+        <w:ind w:left="0" w:right="0" w:firstLine="0"/>
+        <w:jc w:val="left"/>
+        <w:rPr>
+          <w:rFonts w:ascii="Times" w:cs="Times" w:hAnsi="Times" w:eastAsia="Times"/>
+          <w:sz w:val="24"/>
+          <w:szCs w:val="24"/>
+          <w:rtl w:val="0"/>
+        </w:rPr>
+      </w:pPr>
+      <w:r>
+        <w:rPr>
+          <w:rFonts w:ascii="Times" w:hAnsi="Times"/>
+          <w:sz w:val="24"/>
+          <w:szCs w:val="24"/>
+          <w:rtl w:val="0"/>
+          <w:lang w:val="nl-NL"/>
+        </w:rPr>
+        <w:t>Basic: Python, Ruby, PHP, MySQL, Apache, React, Backbone.js, Underscore</w:t>
+      </w:r>
+    </w:p>
+    <w:p>
+      <w:pPr>
+        <w:pStyle w:val="Default"/>
+        <w:bidi w:val="0"/>
+        <w:ind w:left="0" w:right="0" w:firstLine="0"/>
+        <w:jc w:val="left"/>
+        <w:rPr>
+          <w:rFonts w:ascii="Times" w:cs="Times" w:hAnsi="Times" w:eastAsia="Times"/>
+          <w:sz w:val="24"/>
+          <w:szCs w:val="24"/>
+          <w:rtl w:val="0"/>
+        </w:rPr>
+      </w:pPr>
+    </w:p>
+    <w:p>
+      <w:pPr>
+        <w:pStyle w:val="Default"/>
+        <w:bidi w:val="0"/>
+        <w:ind w:left="0" w:right="0" w:firstLine="0"/>
+        <w:jc w:val="left"/>
+        <w:rPr>
+          <w:rFonts w:ascii="Times" w:cs="Times" w:hAnsi="Times" w:eastAsia="Times"/>
           <w:sz w:val="36"/>
           <w:szCs w:val="36"/>
           <w:rtl w:val="0"/>
-          <w:lang w:val="sv-SE"/>
-        </w:rPr>
-        <w:t>Skills</w:t>
-      </w:r>
-    </w:p>
-    <w:p>
-      <w:pPr>
-        <w:pStyle w:val="Default"/>
-        <w:bidi w:val="0"/>
-        <w:ind w:left="0" w:right="0" w:firstLine="0"/>
-        <w:jc w:val="left"/>
-        <w:rPr>
-          <w:rFonts w:ascii="Times" w:cs="Times" w:hAnsi="Times" w:eastAsia="Times"/>
-          <w:sz w:val="24"/>
-          <w:szCs w:val="24"/>
-          <w:rtl w:val="0"/>
-        </w:rPr>
-      </w:pPr>
-      <w:r>
-        <w:rPr>
-          <w:rFonts w:ascii="Times" w:hAnsi="Times"/>
-          <w:sz w:val="24"/>
-          <w:szCs w:val="24"/>
-          <w:rtl w:val="0"/>
-        </w:rPr>
-        <w:t>HTML5, CSS3, JavaScript, Jade, Stylus, CoffeeScript, jQuery, AngularJS, Node.js, MongoDB, Express, Ajax, JSON, REST, Git, GitHub, Heroku, DNS, FTP, Linux, OS X, Windows</w:t>
-      </w:r>
-    </w:p>
-    <w:p>
-      <w:pPr>
-        <w:pStyle w:val="Default"/>
-        <w:bidi w:val="0"/>
-        <w:ind w:left="0" w:right="0" w:firstLine="0"/>
-        <w:jc w:val="left"/>
-        <w:rPr>
-          <w:rFonts w:ascii="Times" w:cs="Times" w:hAnsi="Times" w:eastAsia="Times"/>
-          <w:sz w:val="24"/>
-          <w:szCs w:val="24"/>
-          <w:rtl w:val="0"/>
-        </w:rPr>
-      </w:pPr>
-      <w:r>
-        <w:rPr>
-          <w:rFonts w:ascii="Times" w:hAnsi="Times"/>
-          <w:sz w:val="24"/>
-          <w:szCs w:val="24"/>
-          <w:rtl w:val="0"/>
-          <w:lang w:val="en-US"/>
-        </w:rPr>
-        <w:t>Basic: Python, Ruby, PHP, MySQL, Apache, React, Backbone.js, Underscore</w:t>
-      </w:r>
-    </w:p>
-    <w:p>
-      <w:pPr>
-        <w:pStyle w:val="Default"/>
-        <w:bidi w:val="0"/>
-        <w:ind w:left="0" w:right="0" w:firstLine="0"/>
-        <w:jc w:val="left"/>
-        <w:rPr>
-          <w:rFonts w:ascii="Times" w:cs="Times" w:hAnsi="Times" w:eastAsia="Times"/>
-          <w:sz w:val="24"/>
-          <w:szCs w:val="24"/>
-          <w:rtl w:val="0"/>
-        </w:rPr>
-      </w:pPr>
-    </w:p>
-    <w:p>
-      <w:pPr>
-        <w:pStyle w:val="Default"/>
-        <w:bidi w:val="0"/>
-        <w:ind w:left="0" w:right="0" w:firstLine="0"/>
-        <w:jc w:val="left"/>
-        <w:rPr>
-          <w:rFonts w:ascii="Times" w:cs="Times" w:hAnsi="Times" w:eastAsia="Times"/>
-          <w:sz w:val="24"/>
-          <w:szCs w:val="24"/>
-          <w:rtl w:val="0"/>
-        </w:rPr>
-      </w:pPr>
-    </w:p>
-    <w:p>
-      <w:pPr>
-        <w:pStyle w:val="Default"/>
-        <w:bidi w:val="0"/>
-        <w:ind w:left="0" w:right="0" w:firstLine="0"/>
-        <w:jc w:val="left"/>
-        <w:rPr>
-          <w:rFonts w:ascii="Times" w:cs="Times" w:hAnsi="Times" w:eastAsia="Times"/>
+        </w:rPr>
+      </w:pPr>
+      <w:r>
+        <w:rPr>
+          <w:rFonts w:ascii="Times" w:hAnsi="Times"/>
           <w:sz w:val="36"/>
           <w:szCs w:val="36"/>
           <w:rtl w:val="0"/>
-        </w:rPr>
-      </w:pPr>
-      <w:r>
-        <w:rPr>
-          <w:rFonts w:ascii="Times" w:hAnsi="Times"/>
+          <w:lang w:val="en-US"/>
+        </w:rPr>
+        <w:t>Experience</w:t>
+      </w:r>
+    </w:p>
+    <w:p>
+      <w:pPr>
+        <w:pStyle w:val="Default"/>
+        <w:bidi w:val="0"/>
+        <w:ind w:left="0" w:right="0" w:firstLine="0"/>
+        <w:jc w:val="left"/>
+        <w:rPr>
+          <w:rFonts w:ascii="Times" w:cs="Times" w:hAnsi="Times" w:eastAsia="Times"/>
+          <w:sz w:val="28"/>
+          <w:szCs w:val="28"/>
+          <w:u w:val="single" w:color="cccccc"/>
+          <w:rtl w:val="0"/>
+        </w:rPr>
+      </w:pPr>
+      <w:r>
+        <w:rPr>
+          <w:rFonts w:ascii="Times" w:hAnsi="Times"/>
+          <w:sz w:val="28"/>
+          <w:szCs w:val="28"/>
+          <w:u w:val="single" w:color="cccccc"/>
+          <w:rtl w:val="0"/>
+          <w:lang w:val="en-US"/>
+        </w:rPr>
+        <w:t>Developer Mentor</w:t>
+      </w:r>
+      <w:r>
+        <w:rPr>
+          <w:rFonts w:ascii="Times" w:hAnsi="Times" w:hint="default"/>
+          <w:sz w:val="28"/>
+          <w:szCs w:val="28"/>
+          <w:u w:val="single" w:color="cccccc"/>
+          <w:rtl w:val="0"/>
+        </w:rPr>
+        <w:t xml:space="preserve"> – </w:t>
+      </w:r>
+      <w:r>
+        <w:rPr>
+          <w:rFonts w:ascii="Times" w:hAnsi="Times"/>
+          <w:sz w:val="28"/>
+          <w:szCs w:val="28"/>
+          <w:u w:val="single" w:color="cccccc"/>
+          <w:rtl w:val="0"/>
+          <w:lang w:val="en-US"/>
+        </w:rPr>
+        <w:t>DevMountain</w:t>
+      </w:r>
+      <w:r>
+        <w:rPr>
+          <w:rFonts w:ascii="Times" w:hAnsi="Times"/>
+          <w:sz w:val="28"/>
+          <w:szCs w:val="28"/>
+          <w:u w:val="single" w:color="cccccc"/>
+          <w:rtl w:val="0"/>
+          <w:lang w:val="ru-RU"/>
+        </w:rPr>
+        <w:t xml:space="preserve"> - </w:t>
+      </w:r>
+      <w:r>
+        <w:rPr>
+          <w:rFonts w:ascii="Times" w:hAnsi="Times"/>
+          <w:sz w:val="28"/>
+          <w:szCs w:val="28"/>
+          <w:u w:val="single" w:color="cccccc"/>
+          <w:rtl w:val="0"/>
+          <w:lang w:val="en-US"/>
+        </w:rPr>
+        <w:t>TX</w:t>
+      </w:r>
+      <w:r>
+        <w:rPr>
+          <w:rFonts w:ascii="Times" w:hAnsi="Times"/>
+          <w:sz w:val="28"/>
+          <w:szCs w:val="28"/>
+          <w:u w:val="single" w:color="cccccc"/>
+          <w:rtl w:val="0"/>
+        </w:rPr>
+        <w:t xml:space="preserve"> 201</w:t>
+      </w:r>
+      <w:r>
+        <w:rPr>
+          <w:rFonts w:ascii="Times" w:hAnsi="Times"/>
+          <w:sz w:val="28"/>
+          <w:szCs w:val="28"/>
+          <w:u w:val="single" w:color="cccccc"/>
+          <w:rtl w:val="0"/>
+          <w:lang w:val="en-US"/>
+        </w:rPr>
+        <w:t>5</w:t>
+      </w:r>
+      <w:r>
+        <w:rPr>
+          <w:rFonts w:ascii="Times" w:hAnsi="Times" w:hint="default"/>
+          <w:sz w:val="28"/>
+          <w:szCs w:val="28"/>
+          <w:u w:val="single" w:color="cccccc"/>
+          <w:rtl w:val="0"/>
+        </w:rPr>
+        <w:t xml:space="preserve"> – </w:t>
+      </w:r>
+      <w:r>
+        <w:rPr>
+          <w:rFonts w:ascii="Times" w:hAnsi="Times"/>
+          <w:sz w:val="28"/>
+          <w:szCs w:val="28"/>
+          <w:u w:val="single" w:color="cccccc"/>
+          <w:rtl w:val="0"/>
+          <w:lang w:val="en-US"/>
+        </w:rPr>
+        <w:t>Current</w:t>
+      </w:r>
+    </w:p>
+    <w:p>
+      <w:pPr>
+        <w:pStyle w:val="Default"/>
+        <w:bidi w:val="0"/>
+        <w:ind w:left="0" w:right="0" w:firstLine="0"/>
+        <w:jc w:val="left"/>
+        <w:rPr>
+          <w:rFonts w:ascii="Times" w:cs="Times" w:hAnsi="Times" w:eastAsia="Times"/>
+          <w:sz w:val="24"/>
+          <w:szCs w:val="24"/>
+          <w:u w:color="cccccc"/>
+          <w:rtl w:val="0"/>
+        </w:rPr>
+      </w:pPr>
+      <w:r>
+        <w:rPr>
+          <w:rFonts w:ascii="Times" w:hAnsi="Times"/>
+          <w:sz w:val="24"/>
+          <w:szCs w:val="24"/>
+          <w:u w:color="cccccc"/>
+          <w:rtl w:val="0"/>
+          <w:lang w:val="en-US"/>
+        </w:rPr>
+        <w:t>Responsible mentoring students and ensuring their success in learning full stack web development.</w:t>
+      </w:r>
+    </w:p>
+    <w:p>
+      <w:pPr>
+        <w:pStyle w:val="Default"/>
+        <w:bidi w:val="0"/>
+        <w:ind w:left="0" w:right="0" w:firstLine="0"/>
+        <w:jc w:val="left"/>
+        <w:rPr>
+          <w:rFonts w:ascii="Times" w:cs="Times" w:hAnsi="Times" w:eastAsia="Times"/>
+          <w:sz w:val="28"/>
+          <w:szCs w:val="28"/>
+          <w:u w:color="cccccc"/>
+          <w:rtl w:val="0"/>
+        </w:rPr>
+      </w:pPr>
+    </w:p>
+    <w:p>
+      <w:pPr>
+        <w:pStyle w:val="Default"/>
+        <w:bidi w:val="0"/>
+        <w:ind w:left="0" w:right="0" w:firstLine="0"/>
+        <w:jc w:val="left"/>
+        <w:rPr>
+          <w:rFonts w:ascii="Times" w:cs="Times" w:hAnsi="Times" w:eastAsia="Times"/>
+          <w:sz w:val="28"/>
+          <w:szCs w:val="28"/>
+          <w:u w:val="single" w:color="cccccc"/>
+          <w:rtl w:val="0"/>
+        </w:rPr>
+      </w:pPr>
+      <w:r>
+        <w:rPr>
+          <w:rFonts w:ascii="Times" w:hAnsi="Times"/>
+          <w:sz w:val="28"/>
+          <w:szCs w:val="28"/>
+          <w:u w:val="single" w:color="cccccc"/>
+          <w:rtl w:val="0"/>
+          <w:lang w:val="en-US"/>
+        </w:rPr>
+        <w:t xml:space="preserve">Senior Remote Support </w:t>
+      </w:r>
+      <w:r>
+        <w:rPr>
+          <w:rFonts w:ascii="Times" w:hAnsi="Times" w:hint="default"/>
+          <w:sz w:val="28"/>
+          <w:szCs w:val="28"/>
+          <w:u w:val="single" w:color="cccccc"/>
+          <w:rtl w:val="0"/>
+        </w:rPr>
+        <w:t xml:space="preserve">– </w:t>
+      </w:r>
+      <w:r>
+        <w:rPr>
+          <w:rFonts w:ascii="Times" w:hAnsi="Times"/>
+          <w:sz w:val="28"/>
+          <w:szCs w:val="28"/>
+          <w:u w:val="single" w:color="cccccc"/>
+          <w:rtl w:val="0"/>
+          <w:lang w:val="en-US"/>
+        </w:rPr>
+        <w:t xml:space="preserve">Weebly - FL 2013 </w:t>
+      </w:r>
+      <w:r>
+        <w:rPr>
+          <w:rFonts w:ascii="Times" w:hAnsi="Times" w:hint="default"/>
+          <w:sz w:val="28"/>
+          <w:szCs w:val="28"/>
+          <w:u w:val="single" w:color="cccccc"/>
+          <w:rtl w:val="0"/>
+        </w:rPr>
+        <w:t xml:space="preserve">– </w:t>
+      </w:r>
+      <w:r>
+        <w:rPr>
+          <w:rFonts w:ascii="Times" w:hAnsi="Times"/>
+          <w:sz w:val="28"/>
+          <w:szCs w:val="28"/>
+          <w:u w:val="single" w:color="cccccc"/>
+          <w:rtl w:val="0"/>
+          <w:lang w:val="en-US"/>
+        </w:rPr>
+        <w:t>Current</w:t>
+      </w:r>
+    </w:p>
+    <w:p>
+      <w:pPr>
+        <w:pStyle w:val="Default"/>
+        <w:bidi w:val="0"/>
+        <w:ind w:left="0" w:right="0" w:firstLine="0"/>
+        <w:jc w:val="left"/>
+        <w:rPr>
+          <w:rFonts w:ascii="Times" w:cs="Times" w:hAnsi="Times" w:eastAsia="Times"/>
+          <w:sz w:val="24"/>
+          <w:szCs w:val="24"/>
+          <w:u w:color="cccccc"/>
+          <w:rtl w:val="0"/>
+        </w:rPr>
+      </w:pPr>
+      <w:r>
+        <w:rPr>
+          <w:rFonts w:ascii="Times" w:hAnsi="Times"/>
+          <w:sz w:val="24"/>
+          <w:szCs w:val="24"/>
+          <w:u w:color="cccccc"/>
+          <w:rtl w:val="0"/>
+          <w:lang w:val="en-US"/>
+        </w:rPr>
+        <w:t>Responsible for providing chat and email-based support to customers relating to website design, ecommerce, email and domain DNS setup. Resolve billing issues and assist customers purchasing different products and solutions to suit their needs. Also responsible for assisting other support agents with issues and questions that require advanced support.</w:t>
+      </w:r>
+    </w:p>
+    <w:p>
+      <w:pPr>
+        <w:pStyle w:val="Default"/>
+        <w:bidi w:val="0"/>
+        <w:ind w:left="0" w:right="0" w:firstLine="0"/>
+        <w:jc w:val="left"/>
+        <w:rPr>
+          <w:rFonts w:ascii="Times" w:cs="Times" w:hAnsi="Times" w:eastAsia="Times"/>
+          <w:sz w:val="28"/>
+          <w:szCs w:val="28"/>
+          <w:u w:color="cccccc"/>
+          <w:rtl w:val="0"/>
+        </w:rPr>
+      </w:pPr>
+    </w:p>
+    <w:p>
+      <w:pPr>
+        <w:pStyle w:val="Default"/>
+        <w:bidi w:val="0"/>
+        <w:ind w:left="0" w:right="0" w:firstLine="0"/>
+        <w:jc w:val="left"/>
+        <w:rPr>
+          <w:rFonts w:ascii="Times" w:cs="Times" w:hAnsi="Times" w:eastAsia="Times"/>
+          <w:sz w:val="28"/>
+          <w:szCs w:val="28"/>
+          <w:u w:val="single" w:color="cccccc"/>
+          <w:rtl w:val="0"/>
+        </w:rPr>
+      </w:pPr>
+      <w:r>
+        <w:rPr>
+          <w:rFonts w:ascii="Times" w:hAnsi="Times"/>
+          <w:sz w:val="28"/>
+          <w:szCs w:val="28"/>
+          <w:u w:val="single" w:color="cccccc"/>
+          <w:rtl w:val="0"/>
+          <w:lang w:val="en-US"/>
+        </w:rPr>
+        <w:t xml:space="preserve">IT Specialist - Freelance - Orange City, FL 2006 </w:t>
+      </w:r>
+      <w:r>
+        <w:rPr>
+          <w:rFonts w:ascii="Times" w:hAnsi="Times" w:hint="default"/>
+          <w:sz w:val="28"/>
+          <w:szCs w:val="28"/>
+          <w:u w:val="single" w:color="cccccc"/>
+          <w:rtl w:val="0"/>
+        </w:rPr>
+        <w:t xml:space="preserve">– </w:t>
+      </w:r>
+      <w:r>
+        <w:rPr>
+          <w:rFonts w:ascii="Times" w:hAnsi="Times"/>
+          <w:sz w:val="28"/>
+          <w:szCs w:val="28"/>
+          <w:u w:val="single" w:color="cccccc"/>
+          <w:rtl w:val="0"/>
+        </w:rPr>
+        <w:t>2013</w:t>
+      </w:r>
+    </w:p>
+    <w:p>
+      <w:pPr>
+        <w:pStyle w:val="Default"/>
+        <w:bidi w:val="0"/>
+        <w:ind w:left="0" w:right="0" w:firstLine="0"/>
+        <w:jc w:val="left"/>
+        <w:rPr>
+          <w:rFonts w:ascii="Times" w:cs="Times" w:hAnsi="Times" w:eastAsia="Times"/>
+          <w:sz w:val="24"/>
+          <w:szCs w:val="24"/>
+          <w:u w:color="cccccc"/>
+          <w:rtl w:val="0"/>
+        </w:rPr>
+      </w:pPr>
+      <w:r>
+        <w:rPr>
+          <w:rFonts w:ascii="Times" w:hAnsi="Times"/>
+          <w:sz w:val="24"/>
+          <w:szCs w:val="24"/>
+          <w:u w:color="cccccc"/>
+          <w:rtl w:val="0"/>
+          <w:lang w:val="en-US"/>
+        </w:rPr>
+        <w:t>Notebook and desktop repair, Home network installation and security implementation. Printer, copier and fax installation and repair.</w:t>
+      </w:r>
+    </w:p>
+    <w:p>
+      <w:pPr>
+        <w:pStyle w:val="Default"/>
+        <w:bidi w:val="0"/>
+        <w:ind w:left="0" w:right="0" w:firstLine="0"/>
+        <w:jc w:val="left"/>
+        <w:rPr>
+          <w:rFonts w:ascii="Times" w:cs="Times" w:hAnsi="Times" w:eastAsia="Times"/>
+          <w:sz w:val="28"/>
+          <w:szCs w:val="28"/>
+          <w:u w:color="cccccc"/>
+          <w:rtl w:val="0"/>
+        </w:rPr>
+      </w:pPr>
+    </w:p>
+    <w:p>
+      <w:pPr>
+        <w:pStyle w:val="Default"/>
+        <w:bidi w:val="0"/>
+        <w:ind w:left="0" w:right="0" w:firstLine="0"/>
+        <w:jc w:val="left"/>
+        <w:rPr>
+          <w:rFonts w:ascii="Times" w:cs="Times" w:hAnsi="Times" w:eastAsia="Times"/>
+          <w:sz w:val="28"/>
+          <w:szCs w:val="28"/>
+          <w:u w:val="single" w:color="cccccc"/>
+          <w:rtl w:val="0"/>
+        </w:rPr>
+      </w:pPr>
+      <w:r>
+        <w:rPr>
+          <w:rFonts w:ascii="Times" w:hAnsi="Times"/>
+          <w:sz w:val="28"/>
+          <w:szCs w:val="28"/>
+          <w:u w:val="single" w:color="cccccc"/>
+          <w:rtl w:val="0"/>
+          <w:lang w:val="en-US"/>
+        </w:rPr>
+        <w:t>IT Specialist - CompTech Care - Fort Myers, FL 2007</w:t>
+      </w:r>
+    </w:p>
+    <w:p>
+      <w:pPr>
+        <w:pStyle w:val="Default"/>
+        <w:bidi w:val="0"/>
+        <w:ind w:left="0" w:right="0" w:firstLine="0"/>
+        <w:jc w:val="left"/>
+        <w:rPr>
+          <w:rFonts w:ascii="Times" w:cs="Times" w:hAnsi="Times" w:eastAsia="Times"/>
+          <w:sz w:val="24"/>
+          <w:szCs w:val="24"/>
+          <w:u w:color="cccccc"/>
+          <w:rtl w:val="0"/>
+        </w:rPr>
+      </w:pPr>
+      <w:r>
+        <w:rPr>
+          <w:rFonts w:ascii="Times" w:hAnsi="Times"/>
+          <w:sz w:val="24"/>
+          <w:szCs w:val="24"/>
+          <w:u w:color="cccccc"/>
+          <w:rtl w:val="0"/>
+          <w:lang w:val="en-US"/>
+        </w:rPr>
+        <w:t>Provided notebook and desktop repair, network management services, implemented off-site data backup, remote assistance, designed diagrams of small and medium business networks. Set up servers, routers, switches, hubs and VPNs.</w:t>
+      </w:r>
+    </w:p>
+    <w:p>
+      <w:pPr>
+        <w:pStyle w:val="Default"/>
+        <w:bidi w:val="0"/>
+        <w:ind w:left="0" w:right="0" w:firstLine="0"/>
+        <w:jc w:val="left"/>
+        <w:rPr>
+          <w:rFonts w:ascii="Times" w:cs="Times" w:hAnsi="Times" w:eastAsia="Times"/>
+          <w:sz w:val="28"/>
+          <w:szCs w:val="28"/>
+          <w:u w:color="cccccc"/>
+          <w:rtl w:val="0"/>
+        </w:rPr>
+      </w:pPr>
+    </w:p>
+    <w:p>
+      <w:pPr>
+        <w:pStyle w:val="Default"/>
+        <w:bidi w:val="0"/>
+        <w:ind w:left="0" w:right="0" w:firstLine="0"/>
+        <w:jc w:val="left"/>
+        <w:rPr>
+          <w:rFonts w:ascii="Times" w:cs="Times" w:hAnsi="Times" w:eastAsia="Times"/>
+          <w:sz w:val="28"/>
+          <w:szCs w:val="28"/>
+          <w:u w:val="single" w:color="cccccc"/>
+          <w:rtl w:val="0"/>
+        </w:rPr>
+      </w:pPr>
+      <w:r>
+        <w:rPr>
+          <w:rFonts w:ascii="Times" w:hAnsi="Times"/>
+          <w:sz w:val="28"/>
+          <w:szCs w:val="28"/>
+          <w:u w:val="single" w:color="cccccc"/>
+          <w:rtl w:val="0"/>
+          <w:lang w:val="en-US"/>
+        </w:rPr>
+        <w:t xml:space="preserve">Customer Service Engineer - Sal Serv., Xerox - Naples, FL 2001 </w:t>
+      </w:r>
+      <w:r>
+        <w:rPr>
+          <w:rFonts w:ascii="Times" w:hAnsi="Times" w:hint="default"/>
+          <w:sz w:val="28"/>
+          <w:szCs w:val="28"/>
+          <w:u w:val="single" w:color="cccccc"/>
+          <w:rtl w:val="0"/>
+        </w:rPr>
+        <w:t xml:space="preserve">– </w:t>
+      </w:r>
+      <w:r>
+        <w:rPr>
+          <w:rFonts w:ascii="Times" w:hAnsi="Times"/>
+          <w:sz w:val="28"/>
+          <w:szCs w:val="28"/>
+          <w:u w:val="single" w:color="cccccc"/>
+          <w:rtl w:val="0"/>
+        </w:rPr>
+        <w:t>2002</w:t>
+      </w:r>
+    </w:p>
+    <w:p>
+      <w:pPr>
+        <w:pStyle w:val="Default"/>
+        <w:bidi w:val="0"/>
+        <w:ind w:left="0" w:right="0" w:firstLine="0"/>
+        <w:jc w:val="left"/>
+        <w:rPr>
+          <w:rFonts w:ascii="Times" w:cs="Times" w:hAnsi="Times" w:eastAsia="Times"/>
+          <w:sz w:val="24"/>
+          <w:szCs w:val="24"/>
+          <w:u w:color="cccccc"/>
+          <w:rtl w:val="0"/>
+        </w:rPr>
+      </w:pPr>
+      <w:r>
+        <w:rPr>
+          <w:rFonts w:ascii="Times" w:hAnsi="Times"/>
+          <w:sz w:val="24"/>
+          <w:szCs w:val="24"/>
+          <w:u w:color="cccccc"/>
+          <w:rtl w:val="0"/>
+          <w:lang w:val="en-US"/>
+        </w:rPr>
+        <w:t>Performed full range of maintenance, technical diagnostics, software loads, installation, removal, retrofit of Xerox products and customer call assistance, provided customer training on assigned products in accordance with current field procedures and responsible for assigned company assets (i.e. parts, tools, communication and computing devices, vehicles).</w:t>
+      </w:r>
+    </w:p>
+    <w:p>
+      <w:pPr>
+        <w:pStyle w:val="Default"/>
+        <w:bidi w:val="0"/>
+        <w:ind w:left="0" w:right="0" w:firstLine="0"/>
+        <w:jc w:val="left"/>
+        <w:rPr>
+          <w:rFonts w:ascii="Times" w:cs="Times" w:hAnsi="Times" w:eastAsia="Times"/>
+          <w:sz w:val="28"/>
+          <w:szCs w:val="28"/>
+          <w:u w:color="cccccc"/>
+          <w:rtl w:val="0"/>
+        </w:rPr>
+      </w:pPr>
+    </w:p>
+    <w:p>
+      <w:pPr>
+        <w:pStyle w:val="Default"/>
+        <w:bidi w:val="0"/>
+        <w:ind w:left="0" w:right="0" w:firstLine="0"/>
+        <w:jc w:val="left"/>
+        <w:rPr>
+          <w:rFonts w:ascii="Times" w:cs="Times" w:hAnsi="Times" w:eastAsia="Times"/>
+          <w:sz w:val="28"/>
+          <w:szCs w:val="28"/>
+          <w:u w:val="single" w:color="cccccc"/>
+          <w:rtl w:val="0"/>
+        </w:rPr>
+      </w:pPr>
+      <w:r>
+        <w:rPr>
+          <w:rFonts w:ascii="Times" w:hAnsi="Times"/>
+          <w:sz w:val="28"/>
+          <w:szCs w:val="28"/>
+          <w:u w:val="single" w:color="cccccc"/>
+          <w:rtl w:val="0"/>
+          <w:lang w:val="en-US"/>
+        </w:rPr>
+        <w:t>Odd jobs</w:t>
+      </w:r>
+    </w:p>
+    <w:p>
+      <w:pPr>
+        <w:pStyle w:val="Default"/>
+        <w:bidi w:val="0"/>
+        <w:ind w:left="0" w:right="0" w:firstLine="0"/>
+        <w:jc w:val="left"/>
+        <w:rPr>
+          <w:rFonts w:ascii="Times" w:cs="Times" w:hAnsi="Times" w:eastAsia="Times"/>
+          <w:sz w:val="24"/>
+          <w:szCs w:val="24"/>
+          <w:u w:color="cccccc"/>
+          <w:rtl w:val="0"/>
+        </w:rPr>
+      </w:pPr>
+      <w:r>
+        <w:rPr>
+          <w:rFonts w:ascii="Times" w:hAnsi="Times"/>
+          <w:sz w:val="24"/>
+          <w:szCs w:val="24"/>
+          <w:u w:color="cccccc"/>
+          <w:rtl w:val="0"/>
+          <w:lang w:val="en-US"/>
+        </w:rPr>
+        <w:t>I've travelled around the country for a few years and during that time I did freelance IT work, website maintenance, construction masonry and carpentry, worked at a retail store, at a hotel spa and fitness center, owned and operated my own retail business.</w:t>
+      </w:r>
+    </w:p>
+    <w:p>
+      <w:pPr>
+        <w:pStyle w:val="Default"/>
+        <w:bidi w:val="0"/>
+        <w:ind w:left="0" w:right="0" w:firstLine="0"/>
+        <w:jc w:val="left"/>
+        <w:rPr>
+          <w:rFonts w:ascii="Times" w:cs="Times" w:hAnsi="Times" w:eastAsia="Times"/>
+          <w:sz w:val="24"/>
+          <w:szCs w:val="24"/>
+          <w:u w:color="cccccc"/>
+          <w:rtl w:val="0"/>
+        </w:rPr>
+      </w:pPr>
+    </w:p>
+    <w:p>
+      <w:pPr>
+        <w:pStyle w:val="Default"/>
+        <w:bidi w:val="0"/>
+        <w:ind w:left="0" w:right="0" w:firstLine="0"/>
+        <w:jc w:val="left"/>
+        <w:rPr>
+          <w:rFonts w:ascii="Times" w:cs="Times" w:hAnsi="Times" w:eastAsia="Times"/>
           <w:sz w:val="36"/>
           <w:szCs w:val="36"/>
-          <w:rtl w:val="0"/>
-          <w:lang w:val="en-US"/>
-        </w:rPr>
-        <w:t>Experience</w:t>
-      </w:r>
-    </w:p>
-    <w:p>
-      <w:pPr>
-        <w:pStyle w:val="Default"/>
-        <w:bidi w:val="0"/>
-        <w:ind w:left="0" w:right="0" w:firstLine="0"/>
-        <w:jc w:val="left"/>
-        <w:rPr>
-          <w:rFonts w:ascii="Times" w:cs="Times" w:hAnsi="Times" w:eastAsia="Times"/>
-          <w:sz w:val="28"/>
-          <w:szCs w:val="28"/>
-          <w:u w:val="single" w:color="cccccc"/>
-          <w:rtl w:val="0"/>
-        </w:rPr>
-      </w:pPr>
-      <w:r>
-        <w:rPr>
-          <w:rFonts w:ascii="Times" w:hAnsi="Times"/>
-          <w:sz w:val="28"/>
-          <w:szCs w:val="28"/>
-          <w:u w:val="single" w:color="cccccc"/>
-          <w:rtl w:val="0"/>
-          <w:lang w:val="en-US"/>
-        </w:rPr>
-        <w:t>Developer Mentor</w:t>
-      </w:r>
-      <w:r>
-        <w:rPr>
-          <w:rFonts w:ascii="Times" w:hAnsi="Times" w:hint="default"/>
-          <w:sz w:val="28"/>
-          <w:szCs w:val="28"/>
-          <w:u w:val="single" w:color="cccccc"/>
-          <w:rtl w:val="0"/>
-        </w:rPr>
-        <w:t xml:space="preserve"> – </w:t>
-      </w:r>
-      <w:r>
-        <w:rPr>
-          <w:rFonts w:ascii="Times" w:hAnsi="Times"/>
-          <w:sz w:val="28"/>
-          <w:szCs w:val="28"/>
-          <w:u w:val="single" w:color="cccccc"/>
-          <w:rtl w:val="0"/>
-          <w:lang w:val="en-US"/>
-        </w:rPr>
-        <w:t>DevMountain</w:t>
-      </w:r>
-      <w:r>
-        <w:rPr>
-          <w:rFonts w:ascii="Times" w:hAnsi="Times"/>
-          <w:sz w:val="28"/>
-          <w:szCs w:val="28"/>
-          <w:u w:val="single" w:color="cccccc"/>
-          <w:rtl w:val="0"/>
-        </w:rPr>
-        <w:t xml:space="preserve"> - </w:t>
-      </w:r>
-      <w:r>
-        <w:rPr>
-          <w:rFonts w:ascii="Times" w:hAnsi="Times"/>
-          <w:sz w:val="28"/>
-          <w:szCs w:val="28"/>
-          <w:u w:val="single" w:color="cccccc"/>
-          <w:rtl w:val="0"/>
-          <w:lang w:val="en-US"/>
-        </w:rPr>
-        <w:t>TX</w:t>
-      </w:r>
-      <w:r>
-        <w:rPr>
-          <w:rFonts w:ascii="Times" w:hAnsi="Times"/>
-          <w:sz w:val="28"/>
-          <w:szCs w:val="28"/>
-          <w:u w:val="single" w:color="cccccc"/>
-          <w:rtl w:val="0"/>
-        </w:rPr>
-        <w:t xml:space="preserve"> 201</w:t>
-      </w:r>
-      <w:r>
-        <w:rPr>
-          <w:rFonts w:ascii="Times" w:hAnsi="Times"/>
-          <w:sz w:val="28"/>
-          <w:szCs w:val="28"/>
-          <w:u w:val="single" w:color="cccccc"/>
-          <w:rtl w:val="0"/>
-          <w:lang w:val="en-US"/>
-        </w:rPr>
-        <w:t>5</w:t>
-      </w:r>
-      <w:r>
-        <w:rPr>
-          <w:rFonts w:ascii="Times" w:hAnsi="Times" w:hint="default"/>
-          <w:sz w:val="28"/>
-          <w:szCs w:val="28"/>
-          <w:u w:val="single" w:color="cccccc"/>
-          <w:rtl w:val="0"/>
-        </w:rPr>
-        <w:t xml:space="preserve"> – </w:t>
-      </w:r>
-      <w:r>
-        <w:rPr>
-          <w:rFonts w:ascii="Times" w:hAnsi="Times"/>
-          <w:sz w:val="28"/>
-          <w:szCs w:val="28"/>
-          <w:u w:val="single" w:color="cccccc"/>
-          <w:rtl w:val="0"/>
-          <w:lang w:val="en-US"/>
-        </w:rPr>
-        <w:t>Current</w:t>
-      </w:r>
-    </w:p>
-    <w:p>
-      <w:pPr>
-        <w:pStyle w:val="Default"/>
-        <w:bidi w:val="0"/>
-        <w:ind w:left="0" w:right="0" w:firstLine="0"/>
-        <w:jc w:val="left"/>
-        <w:rPr>
-          <w:rFonts w:ascii="Times" w:cs="Times" w:hAnsi="Times" w:eastAsia="Times"/>
-          <w:sz w:val="24"/>
-          <w:szCs w:val="24"/>
-          <w:u w:color="cccccc"/>
-          <w:rtl w:val="0"/>
-        </w:rPr>
-      </w:pPr>
-      <w:r>
-        <w:rPr>
-          <w:rFonts w:ascii="Times" w:hAnsi="Times"/>
-          <w:sz w:val="24"/>
-          <w:szCs w:val="24"/>
-          <w:u w:color="cccccc"/>
-          <w:rtl w:val="0"/>
-          <w:lang w:val="en-US"/>
-        </w:rPr>
-        <w:t>Responsible mentoring students and ensuring their success in learning full stack web development.</w:t>
-      </w:r>
-    </w:p>
-    <w:p>
-      <w:pPr>
-        <w:pStyle w:val="Default"/>
-        <w:bidi w:val="0"/>
-        <w:ind w:left="0" w:right="0" w:firstLine="0"/>
-        <w:jc w:val="left"/>
-        <w:rPr>
-          <w:rFonts w:ascii="Times" w:cs="Times" w:hAnsi="Times" w:eastAsia="Times"/>
-          <w:sz w:val="28"/>
-          <w:szCs w:val="28"/>
-          <w:u w:color="cccccc"/>
-          <w:rtl w:val="0"/>
-        </w:rPr>
-      </w:pPr>
-    </w:p>
-    <w:p>
-      <w:pPr>
-        <w:pStyle w:val="Default"/>
-        <w:bidi w:val="0"/>
-        <w:ind w:left="0" w:right="0" w:firstLine="0"/>
-        <w:jc w:val="left"/>
-        <w:rPr>
-          <w:rFonts w:ascii="Times" w:cs="Times" w:hAnsi="Times" w:eastAsia="Times"/>
-          <w:sz w:val="28"/>
-          <w:szCs w:val="28"/>
-          <w:u w:val="single" w:color="cccccc"/>
-          <w:rtl w:val="0"/>
-        </w:rPr>
-      </w:pPr>
-      <w:r>
-        <w:rPr>
-          <w:rFonts w:ascii="Times" w:hAnsi="Times"/>
-          <w:sz w:val="28"/>
-          <w:szCs w:val="28"/>
-          <w:u w:val="single" w:color="cccccc"/>
-          <w:rtl w:val="0"/>
-          <w:lang w:val="en-US"/>
-        </w:rPr>
-        <w:t xml:space="preserve">Senior Remote Support </w:t>
-      </w:r>
-      <w:r>
-        <w:rPr>
-          <w:rFonts w:ascii="Times" w:hAnsi="Times" w:hint="default"/>
-          <w:sz w:val="28"/>
-          <w:szCs w:val="28"/>
-          <w:u w:val="single" w:color="cccccc"/>
-          <w:rtl w:val="0"/>
-        </w:rPr>
-        <w:t xml:space="preserve">– </w:t>
-      </w:r>
-      <w:r>
-        <w:rPr>
-          <w:rFonts w:ascii="Times" w:hAnsi="Times"/>
-          <w:sz w:val="28"/>
-          <w:szCs w:val="28"/>
-          <w:u w:val="single" w:color="cccccc"/>
-          <w:rtl w:val="0"/>
-          <w:lang w:val="en-US"/>
-        </w:rPr>
-        <w:t xml:space="preserve">Weebly - FL 2013 </w:t>
-      </w:r>
-      <w:r>
-        <w:rPr>
-          <w:rFonts w:ascii="Times" w:hAnsi="Times" w:hint="default"/>
-          <w:sz w:val="28"/>
-          <w:szCs w:val="28"/>
-          <w:u w:val="single" w:color="cccccc"/>
-          <w:rtl w:val="0"/>
-        </w:rPr>
-        <w:t xml:space="preserve">– </w:t>
-      </w:r>
-      <w:r>
-        <w:rPr>
-          <w:rFonts w:ascii="Times" w:hAnsi="Times"/>
-          <w:sz w:val="28"/>
-          <w:szCs w:val="28"/>
-          <w:u w:val="single" w:color="cccccc"/>
-          <w:rtl w:val="0"/>
-          <w:lang w:val="en-US"/>
-        </w:rPr>
-        <w:t>Current</w:t>
-      </w:r>
-    </w:p>
-    <w:p>
-      <w:pPr>
-        <w:pStyle w:val="Default"/>
-        <w:bidi w:val="0"/>
-        <w:ind w:left="0" w:right="0" w:firstLine="0"/>
-        <w:jc w:val="left"/>
-        <w:rPr>
-          <w:rFonts w:ascii="Times" w:cs="Times" w:hAnsi="Times" w:eastAsia="Times"/>
-          <w:sz w:val="24"/>
-          <w:szCs w:val="24"/>
-          <w:u w:color="cccccc"/>
-          <w:rtl w:val="0"/>
-        </w:rPr>
-      </w:pPr>
-      <w:r>
-        <w:rPr>
-          <w:rFonts w:ascii="Times" w:hAnsi="Times"/>
-          <w:sz w:val="24"/>
-          <w:szCs w:val="24"/>
-          <w:u w:color="cccccc"/>
-          <w:rtl w:val="0"/>
-          <w:lang w:val="en-US"/>
-        </w:rPr>
-        <w:t>Responsible for providing chat and email-based support to customers relating to website design, ecommerce, email and domain DNS setup. Resolve billing issues and assist customers purchasing different products and solutions to suit their needs. Also responsible for assisting other support agents with issues and questions that require advanced support.</w:t>
-      </w:r>
-    </w:p>
-    <w:p>
-      <w:pPr>
-        <w:pStyle w:val="Default"/>
-        <w:bidi w:val="0"/>
-        <w:ind w:left="0" w:right="0" w:firstLine="0"/>
-        <w:jc w:val="left"/>
-        <w:rPr>
-          <w:rFonts w:ascii="Times" w:cs="Times" w:hAnsi="Times" w:eastAsia="Times"/>
-          <w:sz w:val="28"/>
-          <w:szCs w:val="28"/>
-          <w:u w:color="cccccc"/>
-          <w:rtl w:val="0"/>
-        </w:rPr>
-      </w:pPr>
-    </w:p>
-    <w:p>
-      <w:pPr>
-        <w:pStyle w:val="Default"/>
-        <w:bidi w:val="0"/>
-        <w:ind w:left="0" w:right="0" w:firstLine="0"/>
-        <w:jc w:val="left"/>
-        <w:rPr>
-          <w:rFonts w:ascii="Times" w:cs="Times" w:hAnsi="Times" w:eastAsia="Times"/>
-          <w:sz w:val="28"/>
-          <w:szCs w:val="28"/>
-          <w:u w:val="single" w:color="cccccc"/>
-          <w:rtl w:val="0"/>
-        </w:rPr>
-      </w:pPr>
-      <w:r>
-        <w:rPr>
-          <w:rFonts w:ascii="Times" w:hAnsi="Times"/>
-          <w:sz w:val="28"/>
-          <w:szCs w:val="28"/>
-          <w:u w:val="single" w:color="cccccc"/>
-          <w:rtl w:val="0"/>
-          <w:lang w:val="nl-NL"/>
-        </w:rPr>
-        <w:t xml:space="preserve">IT Specialist - Freelance - Orange City, FL 2006 </w:t>
-      </w:r>
-      <w:r>
-        <w:rPr>
-          <w:rFonts w:ascii="Times" w:hAnsi="Times" w:hint="default"/>
-          <w:sz w:val="28"/>
-          <w:szCs w:val="28"/>
-          <w:u w:val="single" w:color="cccccc"/>
-          <w:rtl w:val="0"/>
-        </w:rPr>
-        <w:t xml:space="preserve">– </w:t>
-      </w:r>
-      <w:r>
-        <w:rPr>
-          <w:rFonts w:ascii="Times" w:hAnsi="Times"/>
-          <w:sz w:val="28"/>
-          <w:szCs w:val="28"/>
-          <w:u w:val="single" w:color="cccccc"/>
-          <w:rtl w:val="0"/>
-        </w:rPr>
-        <w:t>2013</w:t>
-      </w:r>
-    </w:p>
-    <w:p>
-      <w:pPr>
-        <w:pStyle w:val="Default"/>
-        <w:bidi w:val="0"/>
-        <w:ind w:left="0" w:right="0" w:firstLine="0"/>
-        <w:jc w:val="left"/>
-        <w:rPr>
-          <w:rFonts w:ascii="Times" w:cs="Times" w:hAnsi="Times" w:eastAsia="Times"/>
-          <w:sz w:val="24"/>
-          <w:szCs w:val="24"/>
-          <w:u w:color="cccccc"/>
-          <w:rtl w:val="0"/>
-        </w:rPr>
-      </w:pPr>
-      <w:r>
-        <w:rPr>
-          <w:rFonts w:ascii="Times" w:hAnsi="Times"/>
-          <w:sz w:val="24"/>
-          <w:szCs w:val="24"/>
-          <w:u w:color="cccccc"/>
-          <w:rtl w:val="0"/>
-          <w:lang w:val="en-US"/>
-        </w:rPr>
-        <w:t>Notebook and desktop repair, Home network installation and security implementation. Printer, copier and fax installation and repair.</w:t>
-      </w:r>
-    </w:p>
-    <w:p>
-      <w:pPr>
-        <w:pStyle w:val="Default"/>
-        <w:bidi w:val="0"/>
-        <w:ind w:left="0" w:right="0" w:firstLine="0"/>
-        <w:jc w:val="left"/>
-        <w:rPr>
-          <w:rFonts w:ascii="Times" w:cs="Times" w:hAnsi="Times" w:eastAsia="Times"/>
-          <w:sz w:val="28"/>
-          <w:szCs w:val="28"/>
-          <w:u w:color="cccccc"/>
-          <w:rtl w:val="0"/>
-        </w:rPr>
-      </w:pPr>
-    </w:p>
-    <w:p>
-      <w:pPr>
-        <w:pStyle w:val="Default"/>
-        <w:bidi w:val="0"/>
-        <w:ind w:left="0" w:right="0" w:firstLine="0"/>
-        <w:jc w:val="left"/>
-        <w:rPr>
-          <w:rFonts w:ascii="Times" w:cs="Times" w:hAnsi="Times" w:eastAsia="Times"/>
-          <w:sz w:val="28"/>
-          <w:szCs w:val="28"/>
-          <w:u w:val="single" w:color="cccccc"/>
-          <w:rtl w:val="0"/>
-        </w:rPr>
-      </w:pPr>
-      <w:r>
-        <w:rPr>
-          <w:rFonts w:ascii="Times" w:hAnsi="Times"/>
-          <w:sz w:val="28"/>
-          <w:szCs w:val="28"/>
-          <w:u w:val="single" w:color="cccccc"/>
-          <w:rtl w:val="0"/>
-          <w:lang w:val="en-US"/>
-        </w:rPr>
-        <w:t>IT Specialist - CompTech Care - Fort Myers, FL 2007</w:t>
-      </w:r>
-    </w:p>
-    <w:p>
-      <w:pPr>
-        <w:pStyle w:val="Default"/>
-        <w:bidi w:val="0"/>
-        <w:ind w:left="0" w:right="0" w:firstLine="0"/>
-        <w:jc w:val="left"/>
-        <w:rPr>
-          <w:rFonts w:ascii="Times" w:cs="Times" w:hAnsi="Times" w:eastAsia="Times"/>
-          <w:sz w:val="24"/>
-          <w:szCs w:val="24"/>
-          <w:u w:color="cccccc"/>
-          <w:rtl w:val="0"/>
-        </w:rPr>
-      </w:pPr>
-      <w:r>
-        <w:rPr>
-          <w:rFonts w:ascii="Times" w:hAnsi="Times"/>
-          <w:sz w:val="24"/>
-          <w:szCs w:val="24"/>
-          <w:u w:color="cccccc"/>
-          <w:rtl w:val="0"/>
-          <w:lang w:val="en-US"/>
-        </w:rPr>
-        <w:t>Provided notebook and desktop repair, network management services, implemented off-site data backup, remote assistance, designed diagrams of small and medium business networks. Set up servers, routers, switches, hubs and VPNs.</w:t>
-      </w:r>
-    </w:p>
-    <w:p>
-      <w:pPr>
-        <w:pStyle w:val="Default"/>
-        <w:bidi w:val="0"/>
-        <w:ind w:left="0" w:right="0" w:firstLine="0"/>
-        <w:jc w:val="left"/>
-        <w:rPr>
-          <w:rFonts w:ascii="Times" w:cs="Times" w:hAnsi="Times" w:eastAsia="Times"/>
-          <w:sz w:val="28"/>
-          <w:szCs w:val="28"/>
-          <w:u w:color="cccccc"/>
-          <w:rtl w:val="0"/>
-        </w:rPr>
-      </w:pPr>
-    </w:p>
-    <w:p>
-      <w:pPr>
-        <w:pStyle w:val="Default"/>
-        <w:bidi w:val="0"/>
-        <w:ind w:left="0" w:right="0" w:firstLine="0"/>
-        <w:jc w:val="left"/>
-        <w:rPr>
-          <w:rFonts w:ascii="Times" w:cs="Times" w:hAnsi="Times" w:eastAsia="Times"/>
-          <w:sz w:val="28"/>
-          <w:szCs w:val="28"/>
-          <w:u w:val="single" w:color="cccccc"/>
-          <w:rtl w:val="0"/>
-        </w:rPr>
-      </w:pPr>
-      <w:r>
-        <w:rPr>
-          <w:rFonts w:ascii="Times" w:hAnsi="Times"/>
-          <w:sz w:val="28"/>
-          <w:szCs w:val="28"/>
-          <w:u w:val="single" w:color="cccccc"/>
-          <w:rtl w:val="0"/>
-          <w:lang w:val="nl-NL"/>
-        </w:rPr>
-        <w:t xml:space="preserve">Customer Service Engineer - Sal Serv., Xerox - Naples, FL 2001 </w:t>
-      </w:r>
-      <w:r>
-        <w:rPr>
-          <w:rFonts w:ascii="Times" w:hAnsi="Times" w:hint="default"/>
-          <w:sz w:val="28"/>
-          <w:szCs w:val="28"/>
-          <w:u w:val="single" w:color="cccccc"/>
-          <w:rtl w:val="0"/>
-        </w:rPr>
-        <w:t xml:space="preserve">– </w:t>
-      </w:r>
-      <w:r>
-        <w:rPr>
-          <w:rFonts w:ascii="Times" w:hAnsi="Times"/>
-          <w:sz w:val="28"/>
-          <w:szCs w:val="28"/>
-          <w:u w:val="single" w:color="cccccc"/>
-          <w:rtl w:val="0"/>
-        </w:rPr>
-        <w:t>2002</w:t>
-      </w:r>
-    </w:p>
-    <w:p>
-      <w:pPr>
-        <w:pStyle w:val="Default"/>
-        <w:bidi w:val="0"/>
-        <w:ind w:left="0" w:right="0" w:firstLine="0"/>
-        <w:jc w:val="left"/>
-        <w:rPr>
-          <w:rFonts w:ascii="Times" w:cs="Times" w:hAnsi="Times" w:eastAsia="Times"/>
-          <w:sz w:val="24"/>
-          <w:szCs w:val="24"/>
-          <w:u w:color="cccccc"/>
-          <w:rtl w:val="0"/>
-        </w:rPr>
-      </w:pPr>
-      <w:r>
-        <w:rPr>
-          <w:rFonts w:ascii="Times" w:hAnsi="Times"/>
-          <w:sz w:val="24"/>
-          <w:szCs w:val="24"/>
-          <w:u w:color="cccccc"/>
-          <w:rtl w:val="0"/>
-          <w:lang w:val="en-US"/>
-        </w:rPr>
-        <w:t>Performed full range of maintenance, technical diagnostics, software loads, installation, removal, retrofit of Xerox products and customer call assistance, provided customer training on assigned products in accordance with current field procedures and responsible for assigned company assets (i.e. parts, tools, communication and computing devices, vehicles).</w:t>
-      </w:r>
-    </w:p>
-    <w:p>
-      <w:pPr>
-        <w:pStyle w:val="Default"/>
-        <w:bidi w:val="0"/>
-        <w:ind w:left="0" w:right="0" w:firstLine="0"/>
-        <w:jc w:val="left"/>
-        <w:rPr>
-          <w:rFonts w:ascii="Times" w:cs="Times" w:hAnsi="Times" w:eastAsia="Times"/>
-          <w:sz w:val="28"/>
-          <w:szCs w:val="28"/>
-          <w:u w:color="cccccc"/>
-          <w:rtl w:val="0"/>
-        </w:rPr>
-      </w:pPr>
-    </w:p>
-    <w:p>
-      <w:pPr>
-        <w:pStyle w:val="Default"/>
-        <w:bidi w:val="0"/>
-        <w:ind w:left="0" w:right="0" w:firstLine="0"/>
-        <w:jc w:val="left"/>
-        <w:rPr>
-          <w:rFonts w:ascii="Times" w:cs="Times" w:hAnsi="Times" w:eastAsia="Times"/>
-          <w:sz w:val="28"/>
-          <w:szCs w:val="28"/>
-          <w:u w:val="single" w:color="cccccc"/>
-          <w:rtl w:val="0"/>
-        </w:rPr>
-      </w:pPr>
-      <w:r>
-        <w:rPr>
-          <w:rFonts w:ascii="Times" w:hAnsi="Times"/>
-          <w:sz w:val="28"/>
-          <w:szCs w:val="28"/>
-          <w:u w:val="single" w:color="cccccc"/>
-          <w:rtl w:val="0"/>
-          <w:lang w:val="sv-SE"/>
-        </w:rPr>
-        <w:t>Odd jobs</w:t>
-      </w:r>
-    </w:p>
-    <w:p>
-      <w:pPr>
-        <w:pStyle w:val="Default"/>
-        <w:bidi w:val="0"/>
-        <w:ind w:left="0" w:right="0" w:firstLine="0"/>
-        <w:jc w:val="left"/>
-        <w:rPr>
-          <w:rFonts w:ascii="Times" w:cs="Times" w:hAnsi="Times" w:eastAsia="Times"/>
-          <w:sz w:val="24"/>
-          <w:szCs w:val="24"/>
-          <w:u w:color="cccccc"/>
-          <w:rtl w:val="0"/>
-        </w:rPr>
-      </w:pPr>
-      <w:r>
-        <w:rPr>
-          <w:rFonts w:ascii="Times" w:hAnsi="Times"/>
-          <w:sz w:val="24"/>
-          <w:szCs w:val="24"/>
-          <w:u w:color="cccccc"/>
-          <w:rtl w:val="0"/>
-          <w:lang w:val="en-US"/>
-        </w:rPr>
-        <w:t>I've travelled around the country for a few years and during that time I did freelance IT work, website maintenance, construction masonry and carpentry, worked at a retail store, at a hotel spa and fitness center, owned and operated my own retail business.</w:t>
-      </w:r>
-    </w:p>
-    <w:p>
-      <w:pPr>
-        <w:pStyle w:val="Default"/>
-        <w:bidi w:val="0"/>
-        <w:ind w:left="0" w:right="0" w:firstLine="0"/>
-        <w:jc w:val="left"/>
-        <w:rPr>
-          <w:rFonts w:ascii="Times" w:cs="Times" w:hAnsi="Times" w:eastAsia="Times"/>
-          <w:sz w:val="24"/>
-          <w:szCs w:val="24"/>
-          <w:u w:color="cccccc"/>
-          <w:rtl w:val="0"/>
-        </w:rPr>
-      </w:pPr>
-    </w:p>
-    <w:p>
-      <w:pPr>
-        <w:pStyle w:val="Default"/>
-        <w:bidi w:val="0"/>
-        <w:ind w:left="0" w:right="0" w:firstLine="0"/>
-        <w:jc w:val="left"/>
-        <w:rPr>
-          <w:rFonts w:ascii="Times" w:cs="Times" w:hAnsi="Times" w:eastAsia="Times"/>
-          <w:sz w:val="24"/>
-          <w:szCs w:val="24"/>
-          <w:u w:color="cccccc"/>
-          <w:rtl w:val="0"/>
-        </w:rPr>
-      </w:pPr>
-    </w:p>
-    <w:p>
-      <w:pPr>
-        <w:pStyle w:val="Default"/>
-        <w:bidi w:val="0"/>
-        <w:ind w:left="0" w:right="0" w:firstLine="0"/>
-        <w:jc w:val="left"/>
-        <w:rPr>
-          <w:rFonts w:ascii="Times" w:cs="Times" w:hAnsi="Times" w:eastAsia="Times"/>
+          <w:u w:color="cccccc"/>
+          <w:rtl w:val="0"/>
+        </w:rPr>
+      </w:pPr>
+      <w:r>
+        <w:rPr>
+          <w:rFonts w:ascii="Times" w:hAnsi="Times"/>
           <w:sz w:val="36"/>
           <w:szCs w:val="36"/>
           <w:u w:color="cccccc"/>
           <w:rtl w:val="0"/>
-        </w:rPr>
-      </w:pPr>
-      <w:r>
-        <w:rPr>
-          <w:rFonts w:ascii="Times" w:hAnsi="Times"/>
+          <w:lang w:val="en-US"/>
+        </w:rPr>
+        <w:t>Education</w:t>
+      </w:r>
+    </w:p>
+    <w:p>
+      <w:pPr>
+        <w:pStyle w:val="Default"/>
+        <w:bidi w:val="0"/>
+        <w:ind w:left="0" w:right="0" w:firstLine="0"/>
+        <w:jc w:val="left"/>
+        <w:rPr>
+          <w:rFonts w:ascii="Times" w:cs="Times" w:hAnsi="Times" w:eastAsia="Times"/>
+          <w:sz w:val="28"/>
+          <w:szCs w:val="28"/>
+          <w:u w:val="single" w:color="cccccc"/>
+          <w:rtl w:val="0"/>
+        </w:rPr>
+      </w:pPr>
+      <w:r>
+        <w:rPr>
+          <w:rFonts w:ascii="Times" w:hAnsi="Times"/>
+          <w:sz w:val="28"/>
+          <w:szCs w:val="28"/>
+          <w:u w:val="single" w:color="cccccc"/>
+          <w:rtl w:val="0"/>
+          <w:lang w:val="en-US"/>
+        </w:rPr>
+        <w:t xml:space="preserve">DevMountain, Provo, UT </w:t>
+      </w:r>
+      <w:r>
+        <w:rPr>
+          <w:rFonts w:ascii="Times" w:hAnsi="Times" w:hint="default"/>
+          <w:sz w:val="28"/>
+          <w:szCs w:val="28"/>
+          <w:u w:val="single" w:color="cccccc"/>
+          <w:rtl w:val="0"/>
+        </w:rPr>
+        <w:t xml:space="preserve">– </w:t>
+      </w:r>
+      <w:r>
+        <w:rPr>
+          <w:rFonts w:ascii="Times" w:hAnsi="Times"/>
+          <w:sz w:val="28"/>
+          <w:szCs w:val="28"/>
+          <w:u w:val="single" w:color="cccccc"/>
+          <w:rtl w:val="0"/>
+        </w:rPr>
+        <w:t>2015</w:t>
+      </w:r>
+    </w:p>
+    <w:p>
+      <w:pPr>
+        <w:pStyle w:val="Default"/>
+        <w:bidi w:val="0"/>
+        <w:ind w:left="0" w:right="0" w:firstLine="0"/>
+        <w:jc w:val="left"/>
+        <w:rPr>
+          <w:rFonts w:ascii="Times" w:cs="Times" w:hAnsi="Times" w:eastAsia="Times"/>
+          <w:sz w:val="24"/>
+          <w:szCs w:val="24"/>
+          <w:u w:color="cccccc"/>
+          <w:rtl w:val="0"/>
+        </w:rPr>
+      </w:pPr>
+      <w:r>
+        <w:rPr>
+          <w:rFonts w:ascii="Times" w:hAnsi="Times"/>
+          <w:sz w:val="24"/>
+          <w:szCs w:val="24"/>
+          <w:u w:color="cccccc"/>
+          <w:rtl w:val="0"/>
+          <w:lang w:val="en-US"/>
+        </w:rPr>
+        <w:t>Fullstack web development - MEAN Stack</w:t>
+      </w:r>
+    </w:p>
+    <w:p>
+      <w:pPr>
+        <w:pStyle w:val="Default"/>
+        <w:bidi w:val="0"/>
+        <w:ind w:left="0" w:right="0" w:firstLine="0"/>
+        <w:jc w:val="left"/>
+        <w:rPr>
+          <w:rFonts w:ascii="Times" w:cs="Times" w:hAnsi="Times" w:eastAsia="Times"/>
+          <w:sz w:val="28"/>
+          <w:szCs w:val="28"/>
+          <w:u w:color="cccccc"/>
+          <w:rtl w:val="0"/>
+        </w:rPr>
+      </w:pPr>
+    </w:p>
+    <w:p>
+      <w:pPr>
+        <w:pStyle w:val="Default"/>
+        <w:bidi w:val="0"/>
+        <w:ind w:left="0" w:right="0" w:firstLine="0"/>
+        <w:jc w:val="left"/>
+        <w:rPr>
+          <w:rFonts w:ascii="Times" w:cs="Times" w:hAnsi="Times" w:eastAsia="Times"/>
+          <w:sz w:val="28"/>
+          <w:szCs w:val="28"/>
+          <w:u w:val="single" w:color="cccccc"/>
+          <w:rtl w:val="0"/>
+        </w:rPr>
+      </w:pPr>
+      <w:r>
+        <w:rPr>
+          <w:rFonts w:ascii="Times" w:hAnsi="Times"/>
+          <w:sz w:val="28"/>
+          <w:szCs w:val="28"/>
+          <w:u w:val="single" w:color="cccccc"/>
+          <w:rtl w:val="0"/>
+          <w:lang w:val="de-DE"/>
+        </w:rPr>
+        <w:t>FreeCodeCamp, Online - 2015</w:t>
+      </w:r>
+    </w:p>
+    <w:p>
+      <w:pPr>
+        <w:pStyle w:val="Default"/>
+        <w:bidi w:val="0"/>
+        <w:ind w:left="0" w:right="0" w:firstLine="0"/>
+        <w:jc w:val="left"/>
+        <w:rPr>
+          <w:rFonts w:ascii="Times" w:cs="Times" w:hAnsi="Times" w:eastAsia="Times"/>
+          <w:sz w:val="24"/>
+          <w:szCs w:val="24"/>
+          <w:u w:color="cccccc"/>
+          <w:rtl w:val="0"/>
+        </w:rPr>
+      </w:pPr>
+      <w:r>
+        <w:rPr>
+          <w:rFonts w:ascii="Times" w:hAnsi="Times"/>
+          <w:sz w:val="24"/>
+          <w:szCs w:val="24"/>
+          <w:u w:color="cccccc"/>
+          <w:rtl w:val="0"/>
+          <w:lang w:val="en-US"/>
+        </w:rPr>
+        <w:t>Fullstack web development - MEAN Stack</w:t>
+      </w:r>
+    </w:p>
+    <w:p>
+      <w:pPr>
+        <w:pStyle w:val="Default"/>
+        <w:bidi w:val="0"/>
+        <w:ind w:left="0" w:right="0" w:firstLine="0"/>
+        <w:jc w:val="left"/>
+        <w:rPr>
+          <w:rFonts w:ascii="Times" w:cs="Times" w:hAnsi="Times" w:eastAsia="Times"/>
+          <w:sz w:val="28"/>
+          <w:szCs w:val="28"/>
+          <w:u w:color="cccccc"/>
+          <w:rtl w:val="0"/>
+        </w:rPr>
+      </w:pPr>
+    </w:p>
+    <w:p>
+      <w:pPr>
+        <w:pStyle w:val="Default"/>
+        <w:bidi w:val="0"/>
+        <w:ind w:left="0" w:right="0" w:firstLine="0"/>
+        <w:jc w:val="left"/>
+        <w:rPr>
+          <w:rFonts w:ascii="Times" w:cs="Times" w:hAnsi="Times" w:eastAsia="Times"/>
+          <w:sz w:val="28"/>
+          <w:szCs w:val="28"/>
+          <w:u w:val="single" w:color="cccccc"/>
+          <w:rtl w:val="0"/>
+        </w:rPr>
+      </w:pPr>
+      <w:r>
+        <w:rPr>
+          <w:rFonts w:ascii="Times" w:hAnsi="Times"/>
+          <w:sz w:val="28"/>
+          <w:szCs w:val="28"/>
+          <w:u w:val="single" w:color="cccccc"/>
+          <w:rtl w:val="0"/>
+          <w:lang w:val="de-DE"/>
+        </w:rPr>
+        <w:t>CodeSchool, Online - 2014 - 2015</w:t>
+      </w:r>
+    </w:p>
+    <w:p>
+      <w:pPr>
+        <w:pStyle w:val="Default"/>
+        <w:bidi w:val="0"/>
+        <w:ind w:left="0" w:right="0" w:firstLine="0"/>
+        <w:jc w:val="left"/>
+        <w:rPr>
+          <w:rFonts w:ascii="Times" w:cs="Times" w:hAnsi="Times" w:eastAsia="Times"/>
+          <w:sz w:val="24"/>
+          <w:szCs w:val="24"/>
+          <w:u w:color="cccccc"/>
+          <w:rtl w:val="0"/>
+        </w:rPr>
+      </w:pPr>
+      <w:r>
+        <w:rPr>
+          <w:rFonts w:ascii="Times" w:hAnsi="Times"/>
+          <w:sz w:val="24"/>
+          <w:szCs w:val="24"/>
+          <w:u w:color="cccccc"/>
+          <w:rtl w:val="0"/>
+          <w:lang w:val="en-US"/>
+        </w:rPr>
+        <w:t>JavaScript Best Practices</w:t>
+      </w:r>
+    </w:p>
+    <w:p>
+      <w:pPr>
+        <w:pStyle w:val="Default"/>
+        <w:bidi w:val="0"/>
+        <w:ind w:left="0" w:right="0" w:firstLine="0"/>
+        <w:jc w:val="left"/>
+        <w:rPr>
+          <w:rFonts w:ascii="Times" w:cs="Times" w:hAnsi="Times" w:eastAsia="Times"/>
+          <w:sz w:val="24"/>
+          <w:szCs w:val="24"/>
+          <w:u w:color="cccccc"/>
+          <w:rtl w:val="0"/>
+        </w:rPr>
+      </w:pPr>
+      <w:r>
+        <w:rPr>
+          <w:rFonts w:ascii="Times" w:hAnsi="Times"/>
+          <w:sz w:val="24"/>
+          <w:szCs w:val="24"/>
+          <w:u w:color="cccccc"/>
+          <w:rtl w:val="0"/>
+          <w:lang w:val="en-US"/>
+        </w:rPr>
+        <w:t>JavaScript Road Trip 1, 2 and 3</w:t>
+      </w:r>
+    </w:p>
+    <w:p>
+      <w:pPr>
+        <w:pStyle w:val="Default"/>
+        <w:bidi w:val="0"/>
+        <w:ind w:left="0" w:right="0" w:firstLine="0"/>
+        <w:jc w:val="left"/>
+        <w:rPr>
+          <w:rFonts w:ascii="Times" w:cs="Times" w:hAnsi="Times" w:eastAsia="Times"/>
+          <w:sz w:val="24"/>
+          <w:szCs w:val="24"/>
+          <w:u w:color="cccccc"/>
+          <w:rtl w:val="0"/>
+        </w:rPr>
+      </w:pPr>
+      <w:r>
+        <w:rPr>
+          <w:rFonts w:ascii="Times" w:hAnsi="Times"/>
+          <w:sz w:val="24"/>
+          <w:szCs w:val="24"/>
+          <w:u w:color="cccccc"/>
+          <w:rtl w:val="0"/>
+          <w:lang w:val="en-US"/>
+        </w:rPr>
+        <w:t>Front End Foundations</w:t>
+      </w:r>
+    </w:p>
+    <w:p>
+      <w:pPr>
+        <w:pStyle w:val="Default"/>
+        <w:bidi w:val="0"/>
+        <w:ind w:left="0" w:right="0" w:firstLine="0"/>
+        <w:jc w:val="left"/>
+        <w:rPr>
+          <w:rFonts w:ascii="Times" w:cs="Times" w:hAnsi="Times" w:eastAsia="Times"/>
+          <w:sz w:val="24"/>
+          <w:szCs w:val="24"/>
+          <w:u w:color="cccccc"/>
+          <w:rtl w:val="0"/>
+        </w:rPr>
+      </w:pPr>
+      <w:r>
+        <w:rPr>
+          <w:rFonts w:ascii="Times" w:hAnsi="Times"/>
+          <w:sz w:val="24"/>
+          <w:szCs w:val="24"/>
+          <w:u w:color="cccccc"/>
+          <w:rtl w:val="0"/>
+          <w:lang w:val="en-US"/>
+        </w:rPr>
+        <w:t>Front End Formations</w:t>
+      </w:r>
+    </w:p>
+    <w:p>
+      <w:pPr>
+        <w:pStyle w:val="Default"/>
+        <w:bidi w:val="0"/>
+        <w:ind w:left="0" w:right="0" w:firstLine="0"/>
+        <w:jc w:val="left"/>
+        <w:rPr>
+          <w:rFonts w:ascii="Times" w:cs="Times" w:hAnsi="Times" w:eastAsia="Times"/>
+          <w:sz w:val="24"/>
+          <w:szCs w:val="24"/>
+          <w:u w:color="cccccc"/>
+          <w:rtl w:val="0"/>
+        </w:rPr>
+      </w:pPr>
+      <w:r>
+        <w:rPr>
+          <w:rFonts w:ascii="Times" w:hAnsi="Times"/>
+          <w:sz w:val="24"/>
+          <w:szCs w:val="24"/>
+          <w:u w:color="cccccc"/>
+          <w:rtl w:val="0"/>
+          <w:lang w:val="en-US"/>
+        </w:rPr>
+        <w:t>Shaping Up With Angular JS</w:t>
+      </w:r>
+    </w:p>
+    <w:p>
+      <w:pPr>
+        <w:pStyle w:val="Default"/>
+        <w:bidi w:val="0"/>
+        <w:ind w:left="0" w:right="0" w:firstLine="0"/>
+        <w:jc w:val="left"/>
+        <w:rPr>
+          <w:rFonts w:ascii="Times" w:cs="Times" w:hAnsi="Times" w:eastAsia="Times"/>
+          <w:sz w:val="24"/>
+          <w:szCs w:val="24"/>
+          <w:u w:color="cccccc"/>
+          <w:rtl w:val="0"/>
+        </w:rPr>
+      </w:pPr>
+      <w:r>
+        <w:rPr>
+          <w:rFonts w:ascii="Times" w:hAnsi="Times"/>
+          <w:sz w:val="24"/>
+          <w:szCs w:val="24"/>
+          <w:u w:color="cccccc"/>
+          <w:rtl w:val="0"/>
+          <w:lang w:val="en-US"/>
+        </w:rPr>
+        <w:t>Real Time Web With Node JS</w:t>
+      </w:r>
+    </w:p>
+    <w:p>
+      <w:pPr>
+        <w:pStyle w:val="Default"/>
+        <w:bidi w:val="0"/>
+        <w:ind w:left="0" w:right="0" w:firstLine="0"/>
+        <w:jc w:val="left"/>
+        <w:rPr>
+          <w:rFonts w:ascii="Times" w:cs="Times" w:hAnsi="Times" w:eastAsia="Times"/>
+          <w:sz w:val="28"/>
+          <w:szCs w:val="28"/>
+          <w:u w:color="cccccc"/>
+          <w:rtl w:val="0"/>
+        </w:rPr>
+      </w:pPr>
+    </w:p>
+    <w:p>
+      <w:pPr>
+        <w:pStyle w:val="Default"/>
+        <w:bidi w:val="0"/>
+        <w:ind w:left="0" w:right="0" w:firstLine="0"/>
+        <w:jc w:val="left"/>
+        <w:rPr>
+          <w:rFonts w:ascii="Times" w:cs="Times" w:hAnsi="Times" w:eastAsia="Times"/>
+          <w:sz w:val="28"/>
+          <w:szCs w:val="28"/>
+          <w:u w:val="single" w:color="cccccc"/>
+          <w:rtl w:val="0"/>
+        </w:rPr>
+      </w:pPr>
+      <w:r>
+        <w:rPr>
+          <w:rFonts w:ascii="Times" w:hAnsi="Times"/>
+          <w:sz w:val="28"/>
+          <w:szCs w:val="28"/>
+          <w:u w:val="single" w:color="cccccc"/>
+          <w:rtl w:val="0"/>
+          <w:lang w:val="en-US"/>
+        </w:rPr>
+        <w:t>University of Central Florida - 2013</w:t>
+      </w:r>
+    </w:p>
+    <w:p>
+      <w:pPr>
+        <w:pStyle w:val="Default"/>
+        <w:bidi w:val="0"/>
+        <w:ind w:left="0" w:right="0" w:firstLine="0"/>
+        <w:jc w:val="left"/>
+        <w:rPr>
+          <w:rFonts w:ascii="Times" w:cs="Times" w:hAnsi="Times" w:eastAsia="Times"/>
+          <w:sz w:val="24"/>
+          <w:szCs w:val="24"/>
+          <w:u w:color="cccccc"/>
+          <w:rtl w:val="0"/>
+        </w:rPr>
+      </w:pPr>
+      <w:r>
+        <w:rPr>
+          <w:rFonts w:ascii="Times" w:hAnsi="Times"/>
+          <w:sz w:val="24"/>
+          <w:szCs w:val="24"/>
+          <w:u w:color="cccccc"/>
+          <w:rtl w:val="0"/>
+          <w:lang w:val="en-US"/>
+        </w:rPr>
+        <w:t>Certified fiber Optics Specialist in Outside Plant Cabling (CFOS/O)</w:t>
+      </w:r>
+    </w:p>
+    <w:p>
+      <w:pPr>
+        <w:pStyle w:val="Default"/>
+        <w:bidi w:val="0"/>
+        <w:ind w:left="0" w:right="0" w:firstLine="0"/>
+        <w:jc w:val="left"/>
+        <w:rPr>
+          <w:rFonts w:ascii="Times" w:cs="Times" w:hAnsi="Times" w:eastAsia="Times"/>
+          <w:sz w:val="24"/>
+          <w:szCs w:val="24"/>
+          <w:u w:color="cccccc"/>
+          <w:rtl w:val="0"/>
+        </w:rPr>
+      </w:pPr>
+      <w:r>
+        <w:rPr>
+          <w:rFonts w:ascii="Times" w:hAnsi="Times"/>
+          <w:sz w:val="24"/>
+          <w:szCs w:val="24"/>
+          <w:u w:color="cccccc"/>
+          <w:rtl w:val="0"/>
+          <w:lang w:val="en-US"/>
+        </w:rPr>
+        <w:t>Certified fiber Optics Specialist/Testing &amp; Maintenance (CFOS/T)</w:t>
+      </w:r>
+    </w:p>
+    <w:p>
+      <w:pPr>
+        <w:pStyle w:val="Default"/>
+        <w:bidi w:val="0"/>
+        <w:ind w:left="0" w:right="0" w:firstLine="0"/>
+        <w:jc w:val="left"/>
+        <w:rPr>
+          <w:rFonts w:ascii="Times" w:cs="Times" w:hAnsi="Times" w:eastAsia="Times"/>
+          <w:sz w:val="24"/>
+          <w:szCs w:val="24"/>
+          <w:u w:color="cccccc"/>
+          <w:rtl w:val="0"/>
+        </w:rPr>
+      </w:pPr>
+      <w:r>
+        <w:rPr>
+          <w:rFonts w:ascii="Times" w:hAnsi="Times"/>
+          <w:sz w:val="24"/>
+          <w:szCs w:val="24"/>
+          <w:u w:color="cccccc"/>
+          <w:rtl w:val="0"/>
+          <w:lang w:val="en-US"/>
+        </w:rPr>
+        <w:t>Certified fiber Optics Splicing Specialist Course (CFOS/S)</w:t>
+      </w:r>
+    </w:p>
+    <w:p>
+      <w:pPr>
+        <w:pStyle w:val="Default"/>
+        <w:bidi w:val="0"/>
+        <w:ind w:left="0" w:right="0" w:firstLine="0"/>
+        <w:jc w:val="left"/>
+        <w:rPr>
+          <w:rFonts w:ascii="Times" w:cs="Times" w:hAnsi="Times" w:eastAsia="Times"/>
+          <w:sz w:val="24"/>
+          <w:szCs w:val="24"/>
+          <w:u w:color="cccccc"/>
+          <w:rtl w:val="0"/>
+        </w:rPr>
+      </w:pPr>
+      <w:r>
+        <w:rPr>
+          <w:rFonts w:ascii="Times" w:hAnsi="Times"/>
+          <w:sz w:val="24"/>
+          <w:szCs w:val="24"/>
+          <w:u w:color="cccccc"/>
+          <w:rtl w:val="0"/>
+          <w:lang w:val="en-US"/>
+        </w:rPr>
+        <w:t>Certified fiber Optics Technician Course (CFOT)</w:t>
+      </w:r>
+    </w:p>
+    <w:p>
+      <w:pPr>
+        <w:pStyle w:val="Default"/>
+        <w:bidi w:val="0"/>
+        <w:ind w:left="0" w:right="0" w:firstLine="0"/>
+        <w:jc w:val="left"/>
+        <w:rPr>
+          <w:rFonts w:ascii="Times" w:cs="Times" w:hAnsi="Times" w:eastAsia="Times"/>
+          <w:sz w:val="28"/>
+          <w:szCs w:val="28"/>
+          <w:u w:color="cccccc"/>
+          <w:rtl w:val="0"/>
+        </w:rPr>
+      </w:pPr>
+    </w:p>
+    <w:p>
+      <w:pPr>
+        <w:pStyle w:val="Default"/>
+        <w:bidi w:val="0"/>
+        <w:ind w:left="0" w:right="0" w:firstLine="0"/>
+        <w:jc w:val="left"/>
+        <w:rPr>
+          <w:rFonts w:ascii="Times" w:cs="Times" w:hAnsi="Times" w:eastAsia="Times"/>
+          <w:sz w:val="28"/>
+          <w:szCs w:val="28"/>
+          <w:u w:val="single" w:color="cccccc"/>
+          <w:rtl w:val="0"/>
+        </w:rPr>
+      </w:pPr>
+      <w:r>
+        <w:rPr>
+          <w:rFonts w:ascii="Times" w:hAnsi="Times"/>
+          <w:sz w:val="28"/>
+          <w:szCs w:val="28"/>
+          <w:u w:val="single" w:color="cccccc"/>
+          <w:rtl w:val="0"/>
+          <w:lang w:val="en-US"/>
+        </w:rPr>
+        <w:t>Southwest Florida College - 2007</w:t>
+      </w:r>
+    </w:p>
+    <w:p>
+      <w:pPr>
+        <w:pStyle w:val="Default"/>
+        <w:bidi w:val="0"/>
+        <w:ind w:left="0" w:right="0" w:firstLine="0"/>
+        <w:jc w:val="left"/>
+        <w:rPr>
+          <w:rFonts w:ascii="Times" w:cs="Times" w:hAnsi="Times" w:eastAsia="Times"/>
+          <w:sz w:val="24"/>
+          <w:szCs w:val="24"/>
+          <w:u w:color="cccccc"/>
+          <w:rtl w:val="0"/>
+        </w:rPr>
+      </w:pPr>
+      <w:r>
+        <w:rPr>
+          <w:rFonts w:ascii="Times" w:hAnsi="Times"/>
+          <w:sz w:val="24"/>
+          <w:szCs w:val="24"/>
+          <w:u w:color="cccccc"/>
+          <w:rtl w:val="0"/>
+          <w:lang w:val="en-US"/>
+        </w:rPr>
+        <w:t>Network and System Administration/Administrator</w:t>
+      </w:r>
+    </w:p>
+    <w:p>
+      <w:pPr>
+        <w:pStyle w:val="Default"/>
+        <w:bidi w:val="0"/>
+        <w:ind w:left="0" w:right="0" w:firstLine="0"/>
+        <w:jc w:val="left"/>
+        <w:rPr>
+          <w:rFonts w:ascii="Times" w:cs="Times" w:hAnsi="Times" w:eastAsia="Times"/>
+          <w:sz w:val="24"/>
+          <w:szCs w:val="24"/>
+          <w:u w:color="cccccc"/>
+          <w:rtl w:val="0"/>
+        </w:rPr>
+      </w:pPr>
+      <w:r>
+        <w:rPr>
+          <w:rFonts w:ascii="Times" w:hAnsi="Times"/>
+          <w:sz w:val="24"/>
+          <w:szCs w:val="24"/>
+          <w:u w:color="cccccc"/>
+          <w:rtl w:val="0"/>
+          <w:lang w:val="en-US"/>
+        </w:rPr>
+        <w:t>Microsoft Network Engineering Studies</w:t>
+      </w:r>
+    </w:p>
+    <w:p>
+      <w:pPr>
+        <w:pStyle w:val="Default"/>
+        <w:bidi w:val="0"/>
+        <w:ind w:left="0" w:right="0" w:firstLine="0"/>
+        <w:jc w:val="left"/>
+        <w:rPr>
+          <w:rFonts w:ascii="Times" w:cs="Times" w:hAnsi="Times" w:eastAsia="Times"/>
+          <w:sz w:val="24"/>
+          <w:szCs w:val="24"/>
+          <w:u w:color="cccccc"/>
+          <w:rtl w:val="0"/>
+        </w:rPr>
+      </w:pPr>
+    </w:p>
+    <w:p>
+      <w:pPr>
+        <w:pStyle w:val="Default"/>
+        <w:bidi w:val="0"/>
+        <w:ind w:left="0" w:right="0" w:firstLine="0"/>
+        <w:jc w:val="left"/>
+        <w:rPr>
+          <w:rFonts w:ascii="Times" w:cs="Times" w:hAnsi="Times" w:eastAsia="Times"/>
           <w:sz w:val="36"/>
           <w:szCs w:val="36"/>
           <w:u w:color="cccccc"/>
           <w:rtl w:val="0"/>
-          <w:lang w:val="en-US"/>
-        </w:rPr>
-        <w:t>Education</w:t>
-      </w:r>
-    </w:p>
-    <w:p>
-      <w:pPr>
-        <w:pStyle w:val="Default"/>
-        <w:bidi w:val="0"/>
-        <w:ind w:left="0" w:right="0" w:firstLine="0"/>
-        <w:jc w:val="left"/>
-        <w:rPr>
-          <w:rFonts w:ascii="Times" w:cs="Times" w:hAnsi="Times" w:eastAsia="Times"/>
-          <w:sz w:val="28"/>
-          <w:szCs w:val="28"/>
-          <w:u w:val="single" w:color="cccccc"/>
-          <w:rtl w:val="0"/>
-        </w:rPr>
-      </w:pPr>
-      <w:r>
-        <w:rPr>
-          <w:rFonts w:ascii="Times" w:hAnsi="Times"/>
-          <w:sz w:val="28"/>
-          <w:szCs w:val="28"/>
-          <w:u w:val="single" w:color="cccccc"/>
-          <w:rtl w:val="0"/>
-          <w:lang w:val="en-US"/>
-        </w:rPr>
-        <w:t xml:space="preserve">DevMountain, Provo, UT </w:t>
-      </w:r>
-      <w:r>
-        <w:rPr>
-          <w:rFonts w:ascii="Times" w:hAnsi="Times" w:hint="default"/>
-          <w:sz w:val="28"/>
-          <w:szCs w:val="28"/>
-          <w:u w:val="single" w:color="cccccc"/>
-          <w:rtl w:val="0"/>
-        </w:rPr>
-        <w:t xml:space="preserve">– </w:t>
-      </w:r>
-      <w:r>
-        <w:rPr>
-          <w:rFonts w:ascii="Times" w:hAnsi="Times"/>
-          <w:sz w:val="28"/>
-          <w:szCs w:val="28"/>
-          <w:u w:val="single" w:color="cccccc"/>
-          <w:rtl w:val="0"/>
-        </w:rPr>
-        <w:t>2015</w:t>
-      </w:r>
-    </w:p>
-    <w:p>
-      <w:pPr>
-        <w:pStyle w:val="Default"/>
-        <w:bidi w:val="0"/>
-        <w:ind w:left="0" w:right="0" w:firstLine="0"/>
-        <w:jc w:val="left"/>
-        <w:rPr>
-          <w:rFonts w:ascii="Times" w:cs="Times" w:hAnsi="Times" w:eastAsia="Times"/>
-          <w:sz w:val="24"/>
-          <w:szCs w:val="24"/>
-          <w:u w:color="cccccc"/>
-          <w:rtl w:val="0"/>
-        </w:rPr>
-      </w:pPr>
-      <w:r>
-        <w:rPr>
-          <w:rFonts w:ascii="Times" w:hAnsi="Times"/>
-          <w:sz w:val="24"/>
-          <w:szCs w:val="24"/>
-          <w:u w:color="cccccc"/>
-          <w:rtl w:val="0"/>
-          <w:lang w:val="en-US"/>
-        </w:rPr>
-        <w:t>Fullstack web development - MEAN Stack</w:t>
-      </w:r>
-    </w:p>
-    <w:p>
-      <w:pPr>
-        <w:pStyle w:val="Default"/>
-        <w:bidi w:val="0"/>
-        <w:ind w:left="0" w:right="0" w:firstLine="0"/>
-        <w:jc w:val="left"/>
-        <w:rPr>
-          <w:rFonts w:ascii="Times" w:cs="Times" w:hAnsi="Times" w:eastAsia="Times"/>
-          <w:sz w:val="28"/>
-          <w:szCs w:val="28"/>
-          <w:u w:color="cccccc"/>
-          <w:rtl w:val="0"/>
-        </w:rPr>
-      </w:pPr>
-    </w:p>
-    <w:p>
-      <w:pPr>
-        <w:pStyle w:val="Default"/>
-        <w:bidi w:val="0"/>
-        <w:ind w:left="0" w:right="0" w:firstLine="0"/>
-        <w:jc w:val="left"/>
-        <w:rPr>
-          <w:rFonts w:ascii="Times" w:cs="Times" w:hAnsi="Times" w:eastAsia="Times"/>
-          <w:sz w:val="28"/>
-          <w:szCs w:val="28"/>
-          <w:u w:val="single" w:color="cccccc"/>
-          <w:rtl w:val="0"/>
-        </w:rPr>
-      </w:pPr>
-      <w:r>
-        <w:rPr>
-          <w:rFonts w:ascii="Times" w:hAnsi="Times"/>
-          <w:sz w:val="28"/>
-          <w:szCs w:val="28"/>
-          <w:u w:val="single" w:color="cccccc"/>
-          <w:rtl w:val="0"/>
-          <w:lang w:val="nl-NL"/>
-        </w:rPr>
-        <w:t>FreeCodeCamp, Online - 2015</w:t>
-      </w:r>
-    </w:p>
-    <w:p>
-      <w:pPr>
-        <w:pStyle w:val="Default"/>
-        <w:bidi w:val="0"/>
-        <w:ind w:left="0" w:right="0" w:firstLine="0"/>
-        <w:jc w:val="left"/>
-        <w:rPr>
-          <w:rFonts w:ascii="Times" w:cs="Times" w:hAnsi="Times" w:eastAsia="Times"/>
-          <w:sz w:val="24"/>
-          <w:szCs w:val="24"/>
-          <w:u w:color="cccccc"/>
-          <w:rtl w:val="0"/>
-        </w:rPr>
-      </w:pPr>
-      <w:r>
-        <w:rPr>
-          <w:rFonts w:ascii="Times" w:hAnsi="Times"/>
-          <w:sz w:val="24"/>
-          <w:szCs w:val="24"/>
-          <w:u w:color="cccccc"/>
-          <w:rtl w:val="0"/>
-          <w:lang w:val="en-US"/>
-        </w:rPr>
-        <w:t>Fullstack web development - MEAN Stack</w:t>
-      </w:r>
-    </w:p>
-    <w:p>
-      <w:pPr>
-        <w:pStyle w:val="Default"/>
-        <w:bidi w:val="0"/>
-        <w:ind w:left="0" w:right="0" w:firstLine="0"/>
-        <w:jc w:val="left"/>
-        <w:rPr>
-          <w:rFonts w:ascii="Times" w:cs="Times" w:hAnsi="Times" w:eastAsia="Times"/>
-          <w:sz w:val="28"/>
-          <w:szCs w:val="28"/>
-          <w:u w:color="cccccc"/>
-          <w:rtl w:val="0"/>
-        </w:rPr>
-      </w:pPr>
-    </w:p>
-    <w:p>
-      <w:pPr>
-        <w:pStyle w:val="Default"/>
-        <w:bidi w:val="0"/>
-        <w:ind w:left="0" w:right="0" w:firstLine="0"/>
-        <w:jc w:val="left"/>
-        <w:rPr>
-          <w:rFonts w:ascii="Times" w:cs="Times" w:hAnsi="Times" w:eastAsia="Times"/>
-          <w:sz w:val="28"/>
-          <w:szCs w:val="28"/>
-          <w:u w:val="single" w:color="cccccc"/>
-          <w:rtl w:val="0"/>
-        </w:rPr>
-      </w:pPr>
-      <w:r>
-        <w:rPr>
-          <w:rFonts w:ascii="Times" w:hAnsi="Times"/>
-          <w:sz w:val="28"/>
-          <w:szCs w:val="28"/>
-          <w:u w:val="single" w:color="cccccc"/>
-          <w:rtl w:val="0"/>
-          <w:lang w:val="en-US"/>
-        </w:rPr>
-        <w:t>CodeSchool, Online - 2014 - 2015</w:t>
-      </w:r>
-    </w:p>
-    <w:p>
-      <w:pPr>
-        <w:pStyle w:val="Default"/>
-        <w:bidi w:val="0"/>
-        <w:ind w:left="0" w:right="0" w:firstLine="0"/>
-        <w:jc w:val="left"/>
-        <w:rPr>
-          <w:rFonts w:ascii="Times" w:cs="Times" w:hAnsi="Times" w:eastAsia="Times"/>
-          <w:sz w:val="24"/>
-          <w:szCs w:val="24"/>
-          <w:u w:color="cccccc"/>
-          <w:rtl w:val="0"/>
-        </w:rPr>
-      </w:pPr>
-      <w:r>
-        <w:rPr>
-          <w:rFonts w:ascii="Times" w:hAnsi="Times"/>
-          <w:sz w:val="24"/>
-          <w:szCs w:val="24"/>
-          <w:u w:color="cccccc"/>
-          <w:rtl w:val="0"/>
-          <w:lang w:val="en-US"/>
-        </w:rPr>
-        <w:t>JavaScript Best Practices</w:t>
-      </w:r>
-    </w:p>
-    <w:p>
-      <w:pPr>
-        <w:pStyle w:val="Default"/>
-        <w:bidi w:val="0"/>
-        <w:ind w:left="0" w:right="0" w:firstLine="0"/>
-        <w:jc w:val="left"/>
-        <w:rPr>
-          <w:rFonts w:ascii="Times" w:cs="Times" w:hAnsi="Times" w:eastAsia="Times"/>
-          <w:sz w:val="24"/>
-          <w:szCs w:val="24"/>
-          <w:u w:color="cccccc"/>
-          <w:rtl w:val="0"/>
-        </w:rPr>
-      </w:pPr>
-      <w:r>
-        <w:rPr>
-          <w:rFonts w:ascii="Times" w:hAnsi="Times"/>
-          <w:sz w:val="24"/>
-          <w:szCs w:val="24"/>
-          <w:u w:color="cccccc"/>
-          <w:rtl w:val="0"/>
-          <w:lang w:val="en-US"/>
-        </w:rPr>
-        <w:t>JavaScript Road Trip 1, 2 and 3</w:t>
-      </w:r>
-    </w:p>
-    <w:p>
-      <w:pPr>
-        <w:pStyle w:val="Default"/>
-        <w:bidi w:val="0"/>
-        <w:ind w:left="0" w:right="0" w:firstLine="0"/>
-        <w:jc w:val="left"/>
-        <w:rPr>
-          <w:rFonts w:ascii="Times" w:cs="Times" w:hAnsi="Times" w:eastAsia="Times"/>
-          <w:sz w:val="24"/>
-          <w:szCs w:val="24"/>
-          <w:u w:color="cccccc"/>
-          <w:rtl w:val="0"/>
-        </w:rPr>
-      </w:pPr>
-      <w:r>
-        <w:rPr>
-          <w:rFonts w:ascii="Times" w:hAnsi="Times"/>
-          <w:sz w:val="24"/>
-          <w:szCs w:val="24"/>
-          <w:u w:color="cccccc"/>
-          <w:rtl w:val="0"/>
-          <w:lang w:val="en-US"/>
-        </w:rPr>
-        <w:t>Front End Foundations</w:t>
-      </w:r>
-    </w:p>
-    <w:p>
-      <w:pPr>
-        <w:pStyle w:val="Default"/>
-        <w:bidi w:val="0"/>
-        <w:ind w:left="0" w:right="0" w:firstLine="0"/>
-        <w:jc w:val="left"/>
-        <w:rPr>
-          <w:rFonts w:ascii="Times" w:cs="Times" w:hAnsi="Times" w:eastAsia="Times"/>
-          <w:sz w:val="24"/>
-          <w:szCs w:val="24"/>
-          <w:u w:color="cccccc"/>
-          <w:rtl w:val="0"/>
-        </w:rPr>
-      </w:pPr>
-      <w:r>
-        <w:rPr>
-          <w:rFonts w:ascii="Times" w:hAnsi="Times"/>
-          <w:sz w:val="24"/>
-          <w:szCs w:val="24"/>
-          <w:u w:color="cccccc"/>
-          <w:rtl w:val="0"/>
-          <w:lang w:val="fr-FR"/>
-        </w:rPr>
-        <w:t>Front End Formations</w:t>
-      </w:r>
-    </w:p>
-    <w:p>
-      <w:pPr>
-        <w:pStyle w:val="Default"/>
-        <w:bidi w:val="0"/>
-        <w:ind w:left="0" w:right="0" w:firstLine="0"/>
-        <w:jc w:val="left"/>
-        <w:rPr>
-          <w:rFonts w:ascii="Times" w:cs="Times" w:hAnsi="Times" w:eastAsia="Times"/>
-          <w:sz w:val="24"/>
-          <w:szCs w:val="24"/>
-          <w:u w:color="cccccc"/>
-          <w:rtl w:val="0"/>
-        </w:rPr>
-      </w:pPr>
-      <w:r>
-        <w:rPr>
-          <w:rFonts w:ascii="Times" w:hAnsi="Times"/>
-          <w:sz w:val="24"/>
-          <w:szCs w:val="24"/>
-          <w:u w:color="cccccc"/>
-          <w:rtl w:val="0"/>
-          <w:lang w:val="en-US"/>
-        </w:rPr>
-        <w:t>Shaping Up With Angular JS</w:t>
-      </w:r>
-    </w:p>
-    <w:p>
-      <w:pPr>
-        <w:pStyle w:val="Default"/>
-        <w:bidi w:val="0"/>
-        <w:ind w:left="0" w:right="0" w:firstLine="0"/>
-        <w:jc w:val="left"/>
-        <w:rPr>
-          <w:rFonts w:ascii="Times" w:cs="Times" w:hAnsi="Times" w:eastAsia="Times"/>
-          <w:sz w:val="24"/>
-          <w:szCs w:val="24"/>
-          <w:u w:color="cccccc"/>
-          <w:rtl w:val="0"/>
-        </w:rPr>
-      </w:pPr>
-      <w:r>
-        <w:rPr>
-          <w:rFonts w:ascii="Times" w:hAnsi="Times"/>
-          <w:sz w:val="24"/>
-          <w:szCs w:val="24"/>
-          <w:u w:color="cccccc"/>
-          <w:rtl w:val="0"/>
-          <w:lang w:val="en-US"/>
-        </w:rPr>
-        <w:t>Real Time Web With Node JS</w:t>
-      </w:r>
-    </w:p>
-    <w:p>
-      <w:pPr>
-        <w:pStyle w:val="Default"/>
-        <w:bidi w:val="0"/>
-        <w:ind w:left="0" w:right="0" w:firstLine="0"/>
-        <w:jc w:val="left"/>
-        <w:rPr>
-          <w:rFonts w:ascii="Times" w:cs="Times" w:hAnsi="Times" w:eastAsia="Times"/>
-          <w:sz w:val="28"/>
-          <w:szCs w:val="28"/>
-          <w:u w:color="cccccc"/>
-          <w:rtl w:val="0"/>
-        </w:rPr>
-      </w:pPr>
-    </w:p>
-    <w:p>
-      <w:pPr>
-        <w:pStyle w:val="Default"/>
-        <w:bidi w:val="0"/>
-        <w:ind w:left="0" w:right="0" w:firstLine="0"/>
-        <w:jc w:val="left"/>
-        <w:rPr>
-          <w:rFonts w:ascii="Times" w:cs="Times" w:hAnsi="Times" w:eastAsia="Times"/>
-          <w:sz w:val="28"/>
-          <w:szCs w:val="28"/>
-          <w:u w:val="single" w:color="cccccc"/>
-          <w:rtl w:val="0"/>
-        </w:rPr>
-      </w:pPr>
-      <w:r>
-        <w:rPr>
-          <w:rFonts w:ascii="Times" w:hAnsi="Times"/>
-          <w:sz w:val="28"/>
-          <w:szCs w:val="28"/>
-          <w:u w:val="single" w:color="cccccc"/>
-          <w:rtl w:val="0"/>
-          <w:lang w:val="en-US"/>
-        </w:rPr>
-        <w:t>University of Central Florida - 2013</w:t>
-      </w:r>
-    </w:p>
-    <w:p>
-      <w:pPr>
-        <w:pStyle w:val="Default"/>
-        <w:bidi w:val="0"/>
-        <w:ind w:left="0" w:right="0" w:firstLine="0"/>
-        <w:jc w:val="left"/>
-        <w:rPr>
-          <w:rFonts w:ascii="Times" w:cs="Times" w:hAnsi="Times" w:eastAsia="Times"/>
-          <w:sz w:val="24"/>
-          <w:szCs w:val="24"/>
-          <w:u w:color="cccccc"/>
-          <w:rtl w:val="0"/>
-        </w:rPr>
-      </w:pPr>
-      <w:r>
-        <w:rPr>
-          <w:rFonts w:ascii="Times" w:hAnsi="Times"/>
-          <w:sz w:val="24"/>
-          <w:szCs w:val="24"/>
-          <w:u w:color="cccccc"/>
-          <w:rtl w:val="0"/>
-          <w:lang w:val="en-US"/>
-        </w:rPr>
-        <w:t>Certified fiber Optics Specialist in Outside Plant Cabling (CFOS/O)</w:t>
-      </w:r>
-    </w:p>
-    <w:p>
-      <w:pPr>
-        <w:pStyle w:val="Default"/>
-        <w:bidi w:val="0"/>
-        <w:ind w:left="0" w:right="0" w:firstLine="0"/>
-        <w:jc w:val="left"/>
-        <w:rPr>
-          <w:rFonts w:ascii="Times" w:cs="Times" w:hAnsi="Times" w:eastAsia="Times"/>
-          <w:sz w:val="24"/>
-          <w:szCs w:val="24"/>
-          <w:u w:color="cccccc"/>
-          <w:rtl w:val="0"/>
-        </w:rPr>
-      </w:pPr>
-      <w:r>
-        <w:rPr>
-          <w:rFonts w:ascii="Times" w:hAnsi="Times"/>
-          <w:sz w:val="24"/>
-          <w:szCs w:val="24"/>
-          <w:u w:color="cccccc"/>
-          <w:rtl w:val="0"/>
-          <w:lang w:val="en-US"/>
-        </w:rPr>
-        <w:t>Certified fiber Optics Specialist/Testing &amp; Maintenance (CFOS/T)</w:t>
-      </w:r>
-    </w:p>
-    <w:p>
-      <w:pPr>
-        <w:pStyle w:val="Default"/>
-        <w:bidi w:val="0"/>
-        <w:ind w:left="0" w:right="0" w:firstLine="0"/>
-        <w:jc w:val="left"/>
-        <w:rPr>
-          <w:rFonts w:ascii="Times" w:cs="Times" w:hAnsi="Times" w:eastAsia="Times"/>
-          <w:sz w:val="24"/>
-          <w:szCs w:val="24"/>
-          <w:u w:color="cccccc"/>
-          <w:rtl w:val="0"/>
-        </w:rPr>
-      </w:pPr>
-      <w:r>
-        <w:rPr>
-          <w:rFonts w:ascii="Times" w:hAnsi="Times"/>
-          <w:sz w:val="24"/>
-          <w:szCs w:val="24"/>
-          <w:u w:color="cccccc"/>
-          <w:rtl w:val="0"/>
-          <w:lang w:val="en-US"/>
-        </w:rPr>
-        <w:t>Certified fiber Optics Splicing Specialist Course (CFOS/S)</w:t>
-      </w:r>
-    </w:p>
-    <w:p>
-      <w:pPr>
-        <w:pStyle w:val="Default"/>
-        <w:bidi w:val="0"/>
-        <w:ind w:left="0" w:right="0" w:firstLine="0"/>
-        <w:jc w:val="left"/>
-        <w:rPr>
-          <w:rFonts w:ascii="Times" w:cs="Times" w:hAnsi="Times" w:eastAsia="Times"/>
-          <w:sz w:val="24"/>
-          <w:szCs w:val="24"/>
-          <w:u w:color="cccccc"/>
-          <w:rtl w:val="0"/>
-        </w:rPr>
-      </w:pPr>
-      <w:r>
-        <w:rPr>
-          <w:rFonts w:ascii="Times" w:hAnsi="Times"/>
-          <w:sz w:val="24"/>
-          <w:szCs w:val="24"/>
-          <w:u w:color="cccccc"/>
-          <w:rtl w:val="0"/>
-          <w:lang w:val="en-US"/>
-        </w:rPr>
-        <w:t>Certified fiber Optics Technician Course (CFOT)</w:t>
-      </w:r>
-    </w:p>
-    <w:p>
-      <w:pPr>
-        <w:pStyle w:val="Default"/>
-        <w:bidi w:val="0"/>
-        <w:ind w:left="0" w:right="0" w:firstLine="0"/>
-        <w:jc w:val="left"/>
-        <w:rPr>
-          <w:rFonts w:ascii="Times" w:cs="Times" w:hAnsi="Times" w:eastAsia="Times"/>
-          <w:sz w:val="28"/>
-          <w:szCs w:val="28"/>
-          <w:u w:color="cccccc"/>
-          <w:rtl w:val="0"/>
-        </w:rPr>
-      </w:pPr>
-    </w:p>
-    <w:p>
-      <w:pPr>
-        <w:pStyle w:val="Default"/>
-        <w:bidi w:val="0"/>
-        <w:ind w:left="0" w:right="0" w:firstLine="0"/>
-        <w:jc w:val="left"/>
-        <w:rPr>
-          <w:rFonts w:ascii="Times" w:cs="Times" w:hAnsi="Times" w:eastAsia="Times"/>
-          <w:sz w:val="28"/>
-          <w:szCs w:val="28"/>
-          <w:u w:val="single" w:color="cccccc"/>
-          <w:rtl w:val="0"/>
-        </w:rPr>
-      </w:pPr>
-      <w:r>
-        <w:rPr>
-          <w:rFonts w:ascii="Times" w:hAnsi="Times"/>
-          <w:sz w:val="28"/>
-          <w:szCs w:val="28"/>
-          <w:u w:val="single" w:color="cccccc"/>
-          <w:rtl w:val="0"/>
-          <w:lang w:val="en-US"/>
-        </w:rPr>
-        <w:t>Southwest Florida College - 2007</w:t>
-      </w:r>
-    </w:p>
-    <w:p>
-      <w:pPr>
-        <w:pStyle w:val="Default"/>
-        <w:bidi w:val="0"/>
-        <w:ind w:left="0" w:right="0" w:firstLine="0"/>
-        <w:jc w:val="left"/>
-        <w:rPr>
-          <w:rFonts w:ascii="Times" w:cs="Times" w:hAnsi="Times" w:eastAsia="Times"/>
-          <w:sz w:val="24"/>
-          <w:szCs w:val="24"/>
-          <w:u w:color="cccccc"/>
-          <w:rtl w:val="0"/>
-        </w:rPr>
-      </w:pPr>
-      <w:r>
-        <w:rPr>
-          <w:rFonts w:ascii="Times" w:hAnsi="Times"/>
-          <w:sz w:val="24"/>
-          <w:szCs w:val="24"/>
-          <w:u w:color="cccccc"/>
-          <w:rtl w:val="0"/>
-          <w:lang w:val="en-US"/>
-        </w:rPr>
-        <w:t>Network and System Administration/Administrator</w:t>
-      </w:r>
-    </w:p>
-    <w:p>
-      <w:pPr>
-        <w:pStyle w:val="Default"/>
-        <w:bidi w:val="0"/>
-        <w:ind w:left="0" w:right="0" w:firstLine="0"/>
-        <w:jc w:val="left"/>
-        <w:rPr>
-          <w:rFonts w:ascii="Times" w:cs="Times" w:hAnsi="Times" w:eastAsia="Times"/>
-          <w:sz w:val="24"/>
-          <w:szCs w:val="24"/>
-          <w:u w:color="cccccc"/>
-          <w:rtl w:val="0"/>
-        </w:rPr>
-      </w:pPr>
-      <w:r>
-        <w:rPr>
-          <w:rFonts w:ascii="Times" w:hAnsi="Times"/>
-          <w:sz w:val="24"/>
-          <w:szCs w:val="24"/>
-          <w:u w:color="cccccc"/>
-          <w:rtl w:val="0"/>
-          <w:lang w:val="en-US"/>
-        </w:rPr>
-        <w:t>Microsoft Network Engineering Studies</w:t>
-      </w:r>
-    </w:p>
-    <w:p>
-      <w:pPr>
-        <w:pStyle w:val="Default"/>
-        <w:bidi w:val="0"/>
-        <w:ind w:left="0" w:right="0" w:firstLine="0"/>
-        <w:jc w:val="left"/>
-        <w:rPr>
-          <w:rFonts w:ascii="Times" w:cs="Times" w:hAnsi="Times" w:eastAsia="Times"/>
-          <w:sz w:val="24"/>
-          <w:szCs w:val="24"/>
-          <w:u w:color="cccccc"/>
-          <w:rtl w:val="0"/>
-        </w:rPr>
-      </w:pPr>
-    </w:p>
-    <w:p>
-      <w:pPr>
-        <w:pStyle w:val="Default"/>
-        <w:bidi w:val="0"/>
-        <w:ind w:left="0" w:right="0" w:firstLine="0"/>
-        <w:jc w:val="left"/>
-        <w:rPr>
-          <w:rFonts w:ascii="Times" w:cs="Times" w:hAnsi="Times" w:eastAsia="Times"/>
-          <w:sz w:val="24"/>
-          <w:szCs w:val="24"/>
-          <w:u w:color="cccccc"/>
-          <w:rtl w:val="0"/>
-        </w:rPr>
-      </w:pPr>
-    </w:p>
-    <w:p>
-      <w:pPr>
-        <w:pStyle w:val="Default"/>
-        <w:bidi w:val="0"/>
-        <w:ind w:left="0" w:right="0" w:firstLine="0"/>
-        <w:jc w:val="left"/>
-        <w:rPr>
-          <w:rFonts w:ascii="Times" w:cs="Times" w:hAnsi="Times" w:eastAsia="Times"/>
+        </w:rPr>
+      </w:pPr>
+      <w:r>
+        <w:rPr>
+          <w:rFonts w:ascii="Times" w:hAnsi="Times"/>
           <w:sz w:val="36"/>
           <w:szCs w:val="36"/>
           <w:u w:color="cccccc"/>
           <w:rtl w:val="0"/>
-        </w:rPr>
-      </w:pPr>
-      <w:r>
-        <w:rPr>
-          <w:rFonts w:ascii="Times" w:hAnsi="Times"/>
-          <w:sz w:val="36"/>
-          <w:szCs w:val="36"/>
-          <w:u w:color="cccccc"/>
-          <w:rtl w:val="0"/>
           <w:lang w:val="en-US"/>
         </w:rPr>
         <w:t>Languages</w:t>
@@ -1681,7 +1699,7 @@
           <w:szCs w:val="28"/>
           <w:u w:val="single" w:color="cccccc"/>
           <w:rtl w:val="0"/>
-          <w:lang w:val="en-US"/>
+          <w:lang w:val="pt-PT"/>
         </w:rPr>
         <w:t>English, Portuguese</w:t>
       </w:r>
@@ -1702,6 +1720,7 @@
           <w:szCs w:val="24"/>
           <w:u w:val="none" w:color="cccccc"/>
           <w:rtl w:val="0"/>
+          <w:lang w:val="en-US"/>
         </w:rPr>
         <w:t>Native</w:t>
       </w:r>
@@ -1790,6 +1809,7 @@
           <w:szCs w:val="24"/>
           <w:u w:color="cccccc"/>
           <w:rtl w:val="0"/>
+          <w:lang w:val="en-US"/>
         </w:rPr>
         <w:t>Basic</w:t>
       </w:r>

--- a/resume/LeonardoPrates.docx
+++ b/resume/LeonardoPrates.docx
@@ -213,6 +213,110 @@
         <w:pStyle w:val="Default"/>
         <w:bidi w:val="0"/>
         <w:ind w:left="0" w:right="0" w:firstLine="0"/>
+        <w:jc w:val="center"/>
+        <w:rPr>
+          <w:rFonts w:ascii="Times" w:cs="Times" w:hAnsi="Times" w:eastAsia="Times"/>
+          <w:b w:val="1"/>
+          <w:bCs w:val="1"/>
+          <w:sz w:val="24"/>
+          <w:szCs w:val="24"/>
+          <w:rtl w:val="0"/>
+        </w:rPr>
+      </w:pPr>
+      <w:r>
+        <w:rPr>
+          <w:rFonts w:ascii="Times" w:hAnsi="Times"/>
+          <w:b w:val="1"/>
+          <w:bCs w:val="1"/>
+          <w:sz w:val="24"/>
+          <w:szCs w:val="24"/>
+          <w:rtl w:val="0"/>
+          <w:lang w:val="en-US"/>
+        </w:rPr>
+        <w:t xml:space="preserve">View my portfolio at </w:t>
+      </w:r>
+      <w:r>
+        <w:rPr>
+          <w:rStyle w:val="Hyperlink.0"/>
+          <w:rFonts w:ascii="Times" w:cs="Times" w:hAnsi="Times" w:eastAsia="Times"/>
+          <w:b w:val="1"/>
+          <w:bCs w:val="1"/>
+          <w:sz w:val="24"/>
+          <w:szCs w:val="24"/>
+          <w:rtl w:val="0"/>
+        </w:rPr>
+        <w:fldChar w:fldCharType="begin" w:fldLock="0"/>
+      </w:r>
+      <w:r>
+        <w:rPr>
+          <w:rStyle w:val="Hyperlink.0"/>
+          <w:rFonts w:ascii="Times" w:cs="Times" w:hAnsi="Times" w:eastAsia="Times"/>
+          <w:b w:val="1"/>
+          <w:bCs w:val="1"/>
+          <w:sz w:val="24"/>
+          <w:szCs w:val="24"/>
+          <w:rtl w:val="0"/>
+        </w:rPr>
+        <w:instrText xml:space="preserve"> HYPERLINK "http://odran037.io"</w:instrText>
+      </w:r>
+      <w:r>
+        <w:rPr>
+          <w:rStyle w:val="Hyperlink.0"/>
+          <w:rFonts w:ascii="Times" w:cs="Times" w:hAnsi="Times" w:eastAsia="Times"/>
+          <w:b w:val="1"/>
+          <w:bCs w:val="1"/>
+          <w:sz w:val="24"/>
+          <w:szCs w:val="24"/>
+          <w:rtl w:val="0"/>
+        </w:rPr>
+        <w:fldChar w:fldCharType="separate" w:fldLock="0"/>
+      </w:r>
+      <w:r>
+        <w:rPr>
+          <w:rStyle w:val="Hyperlink.0"/>
+          <w:rFonts w:ascii="Times" w:hAnsi="Times"/>
+          <w:b w:val="1"/>
+          <w:bCs w:val="1"/>
+          <w:sz w:val="24"/>
+          <w:szCs w:val="24"/>
+          <w:rtl w:val="0"/>
+          <w:lang w:val="en-US"/>
+        </w:rPr>
+        <w:t>http://odran037.io</w:t>
+      </w:r>
+      <w:r>
+        <w:rPr>
+          <w:rFonts w:ascii="Times" w:cs="Times" w:hAnsi="Times" w:eastAsia="Times"/>
+          <w:b w:val="1"/>
+          <w:bCs w:val="1"/>
+          <w:sz w:val="24"/>
+          <w:szCs w:val="24"/>
+          <w:rtl w:val="0"/>
+        </w:rPr>
+        <w:fldChar w:fldCharType="end" w:fldLock="0"/>
+      </w:r>
+    </w:p>
+    <w:p>
+      <w:pPr>
+        <w:pStyle w:val="Default"/>
+        <w:bidi w:val="0"/>
+        <w:ind w:left="0" w:right="0" w:firstLine="0"/>
+        <w:jc w:val="center"/>
+        <w:rPr>
+          <w:rFonts w:ascii="Times" w:cs="Times" w:hAnsi="Times" w:eastAsia="Times"/>
+          <w:b w:val="1"/>
+          <w:bCs w:val="1"/>
+          <w:sz w:val="24"/>
+          <w:szCs w:val="24"/>
+          <w:rtl w:val="0"/>
+        </w:rPr>
+      </w:pPr>
+    </w:p>
+    <w:p>
+      <w:pPr>
+        <w:pStyle w:val="Default"/>
+        <w:bidi w:val="0"/>
+        <w:ind w:left="0" w:right="0" w:firstLine="0"/>
         <w:jc w:val="left"/>
         <w:rPr>
           <w:rFonts w:ascii="Times" w:cs="Times" w:hAnsi="Times" w:eastAsia="Times"/>
@@ -261,20 +365,6 @@
         <w:pStyle w:val="Default"/>
         <w:bidi w:val="0"/>
         <w:ind w:left="0" w:right="0" w:firstLine="0"/>
-        <w:jc w:val="left"/>
-        <w:rPr>
-          <w:rFonts w:ascii="Times" w:cs="Times" w:hAnsi="Times" w:eastAsia="Times"/>
-          <w:sz w:val="24"/>
-          <w:szCs w:val="24"/>
-          <w:rtl w:val="0"/>
-        </w:rPr>
-      </w:pPr>
-    </w:p>
-    <w:p>
-      <w:pPr>
-        <w:pStyle w:val="Default"/>
-        <w:bidi w:val="0"/>
-        <w:ind w:left="0" w:right="0" w:firstLine="0"/>
         <w:jc w:val="center"/>
         <w:rPr>
           <w:rFonts w:ascii="Times" w:cs="Times" w:hAnsi="Times" w:eastAsia="Times"/>
@@ -285,78 +375,6 @@
           <w:rtl w:val="0"/>
         </w:rPr>
       </w:pPr>
-      <w:r>
-        <w:rPr>
-          <w:rFonts w:ascii="Times" w:hAnsi="Times"/>
-          <w:b w:val="1"/>
-          <w:bCs w:val="1"/>
-          <w:sz w:val="24"/>
-          <w:szCs w:val="24"/>
-          <w:rtl w:val="0"/>
-          <w:lang w:val="en-US"/>
-        </w:rPr>
-        <w:t xml:space="preserve">View my portfolio at </w:t>
-      </w:r>
-      <w:r>
-        <w:rPr>
-          <w:rStyle w:val="Hyperlink.0"/>
-          <w:rFonts w:ascii="Times" w:cs="Times" w:hAnsi="Times" w:eastAsia="Times"/>
-          <w:b w:val="1"/>
-          <w:bCs w:val="1"/>
-          <w:sz w:val="24"/>
-          <w:szCs w:val="24"/>
-          <w:rtl w:val="0"/>
-        </w:rPr>
-        <w:fldChar w:fldCharType="begin" w:fldLock="0"/>
-      </w:r>
-      <w:r>
-        <w:rPr>
-          <w:rStyle w:val="Hyperlink.0"/>
-          <w:rFonts w:ascii="Times" w:cs="Times" w:hAnsi="Times" w:eastAsia="Times"/>
-          <w:b w:val="1"/>
-          <w:bCs w:val="1"/>
-          <w:sz w:val="24"/>
-          <w:szCs w:val="24"/>
-          <w:rtl w:val="0"/>
-        </w:rPr>
-        <w:instrText xml:space="preserve"> HYPERLINK "http://odran037.io"</w:instrText>
-      </w:r>
-      <w:r>
-        <w:rPr>
-          <w:rStyle w:val="Hyperlink.0"/>
-          <w:rFonts w:ascii="Times" w:cs="Times" w:hAnsi="Times" w:eastAsia="Times"/>
-          <w:b w:val="1"/>
-          <w:bCs w:val="1"/>
-          <w:sz w:val="24"/>
-          <w:szCs w:val="24"/>
-          <w:rtl w:val="0"/>
-        </w:rPr>
-        <w:fldChar w:fldCharType="separate" w:fldLock="0"/>
-      </w:r>
-      <w:r>
-        <w:rPr>
-          <w:rStyle w:val="Hyperlink.0"/>
-          <w:rFonts w:ascii="Times" w:hAnsi="Times"/>
-          <w:b w:val="1"/>
-          <w:bCs w:val="1"/>
-          <w:sz w:val="24"/>
-          <w:szCs w:val="24"/>
-          <w:rtl w:val="0"/>
-          <w:lang w:val="en-US"/>
-        </w:rPr>
-        <w:t>http://odran037.io</w:t>
-      </w:r>
-      <w:r>
-        <w:rPr>
-          <w:rFonts w:ascii="Times" w:cs="Times" w:hAnsi="Times" w:eastAsia="Times"/>
-          <w:b w:val="1"/>
-          <w:bCs w:val="1"/>
-          <w:sz w:val="24"/>
-          <w:szCs w:val="24"/>
-          <w:rtl w:val="0"/>
-        </w:rPr>
-        <w:fldChar w:fldCharType="end" w:fldLock="0"/>
-      </w:r>
     </w:p>
     <w:p>
       <w:pPr>

--- a/resume/LeonardoPrates.docx
+++ b/resume/LeonardoPrates.docx
@@ -6,16 +6,16 @@
       <w:tblPr>
         <w:tblW w:w="9353" w:type="dxa"/>
         <w:jc w:val="left"/>
-        <w:tblInd w:w="108" w:type="dxa"/>
+        <w:tblInd w:w="216" w:type="dxa"/>
         <w:tblBorders>
-          <w:top w:val="dotted" w:color="000000" w:sz="4" w:space="0" w:shadow="0" w:frame="0"/>
-          <w:left w:val="dotted" w:color="000000" w:sz="4" w:space="0" w:shadow="0" w:frame="0"/>
-          <w:bottom w:val="dotted" w:color="000000" w:sz="4" w:space="0" w:shadow="0" w:frame="0"/>
-          <w:right w:val="dotted" w:color="000000" w:sz="4" w:space="0" w:shadow="0" w:frame="0"/>
-          <w:insideH w:val="single" w:color="000000" w:sz="2" w:space="0" w:shadow="0" w:frame="0"/>
-          <w:insideV w:val="single" w:color="000000" w:sz="2" w:space="0" w:shadow="0" w:frame="0"/>
+          <w:top w:val="single" w:color="ffffff" w:sz="8" w:space="0" w:shadow="0" w:frame="0"/>
+          <w:left w:val="single" w:color="ffffff" w:sz="8" w:space="0" w:shadow="0" w:frame="0"/>
+          <w:bottom w:val="single" w:color="ffffff" w:sz="8" w:space="0" w:shadow="0" w:frame="0"/>
+          <w:right w:val="single" w:color="ffffff" w:sz="8" w:space="0" w:shadow="0" w:frame="0"/>
+          <w:insideH w:val="single" w:color="ffffff" w:sz="8" w:space="0" w:shadow="0" w:frame="0"/>
+          <w:insideV w:val="single" w:color="ffffff" w:sz="8" w:space="0" w:shadow="0" w:frame="0"/>
         </w:tblBorders>
-        <w:shd w:val="clear" w:color="auto" w:fill="auto"/>
+        <w:shd w:val="clear" w:color="auto" w:fill="ceddeb"/>
         <w:tblLayout w:type="fixed"/>
       </w:tblPr>
       <w:tblGrid>
@@ -24,7 +24,7 @@
       </w:tblGrid>
       <w:tr>
         <w:tblPrEx>
-          <w:shd w:val="clear" w:color="auto" w:fill="auto"/>
+          <w:shd w:val="clear" w:color="auto" w:fill="ceddeb"/>
         </w:tblPrEx>
         <w:trPr>
           <w:trHeight w:val="1040" w:hRule="atLeast"/>
@@ -50,19 +50,15 @@
           <w:p>
             <w:pPr>
               <w:pStyle w:val="Default"/>
-              <w:bidi w:val="0"/>
-              <w:ind w:left="0" w:right="0" w:firstLine="0"/>
-              <w:jc w:val="left"/>
-              <w:rPr>
-                <w:rtl w:val="0"/>
-              </w:rPr>
             </w:pPr>
             <w:r>
               <w:rPr>
                 <w:rFonts w:ascii="Arial Black" w:hAnsi="Arial Black"/>
                 <w:sz w:val="70"/>
                 <w:szCs w:val="70"/>
+                <w:u w:color="1d32ff"/>
                 <w:rtl w:val="0"/>
+                <w:lang w:val="pt-PT"/>
               </w:rPr>
               <w:t>Leonardo Prates</w:t>
             </w:r>
@@ -89,11 +85,11 @@
           <w:p>
             <w:pPr>
               <w:pStyle w:val="Table Style 2"/>
-              <w:bidi w:val="0"/>
             </w:pPr>
             <w:r>
               <w:rPr>
                 <w:rtl w:val="0"/>
+                <w:lang w:val="en-US"/>
               </w:rPr>
               <w:t>Hayward CA 94544</w:t>
             </w:r>
@@ -101,39 +97,53 @@
           <w:p>
             <w:pPr>
               <w:pStyle w:val="Table Style 2"/>
-              <w:bidi w:val="0"/>
+              <w:rPr>
+                <w:rStyle w:val="None"/>
+              </w:rPr>
             </w:pPr>
             <w:r>
               <w:rPr>
                 <w:rtl w:val="0"/>
+                <w:lang w:val="en-US"/>
               </w:rPr>
               <w:t>(702) 498 - 0327</w:t>
             </w:r>
             <w:r>
+              <w:rPr>
+                <w:lang w:val="en-US"/>
+              </w:rPr>
               <w:br w:type="textWrapping"/>
             </w:r>
             <w:r>
               <w:rPr>
                 <w:rStyle w:val="Hyperlink.0"/>
+                <w:u w:val="single"/>
+                <w:lang w:val="en-US"/>
               </w:rPr>
               <w:fldChar w:fldCharType="begin" w:fldLock="0"/>
             </w:r>
             <w:r>
               <w:rPr>
                 <w:rStyle w:val="Hyperlink.0"/>
+                <w:u w:val="single"/>
+                <w:lang w:val="en-US"/>
               </w:rPr>
               <w:instrText xml:space="preserve"> HYPERLINK "mailto:hello@odran037.io"</w:instrText>
             </w:r>
             <w:r>
               <w:rPr>
                 <w:rStyle w:val="Hyperlink.0"/>
+                <w:u w:val="single"/>
+                <w:lang w:val="en-US"/>
               </w:rPr>
               <w:fldChar w:fldCharType="separate" w:fldLock="0"/>
             </w:r>
             <w:r>
               <w:rPr>
                 <w:rStyle w:val="Hyperlink.0"/>
+                <w:u w:val="single"/>
                 <w:rtl w:val="0"/>
+                <w:lang w:val="en-US"/>
               </w:rPr>
               <w:t>hello@odran037.io</w:t>
             </w:r>
@@ -145,30 +155,37 @@
           <w:p>
             <w:pPr>
               <w:pStyle w:val="Table Style 2"/>
-              <w:bidi w:val="0"/>
             </w:pPr>
             <w:r>
               <w:rPr>
                 <w:rStyle w:val="Hyperlink.0"/>
+                <w:u w:val="single"/>
+                <w:lang w:val="en-US"/>
               </w:rPr>
               <w:fldChar w:fldCharType="begin" w:fldLock="0"/>
             </w:r>
             <w:r>
               <w:rPr>
                 <w:rStyle w:val="Hyperlink.0"/>
+                <w:u w:val="single"/>
+                <w:lang w:val="en-US"/>
               </w:rPr>
               <w:instrText xml:space="preserve"> HYPERLINK "http://odran037.io"</w:instrText>
             </w:r>
             <w:r>
               <w:rPr>
                 <w:rStyle w:val="Hyperlink.0"/>
+                <w:u w:val="single"/>
+                <w:lang w:val="en-US"/>
               </w:rPr>
               <w:fldChar w:fldCharType="separate" w:fldLock="0"/>
             </w:r>
             <w:r>
               <w:rPr>
                 <w:rStyle w:val="Hyperlink.0"/>
+                <w:u w:val="single"/>
                 <w:rtl w:val="0"/>
+                <w:lang w:val="en-US"/>
               </w:rPr>
               <w:t>http://odran037.io</w:t>
             </w:r>
@@ -182,54 +199,42 @@
     </w:tbl>
     <w:p>
       <w:pPr>
-        <w:pStyle w:val="Default"/>
-        <w:bidi w:val="0"/>
-        <w:ind w:left="0" w:right="0" w:firstLine="0"/>
-        <w:jc w:val="left"/>
-        <w:rPr>
+        <w:pStyle w:val="Body"/>
+        <w:widowControl w:val="0"/>
+        <w:ind w:left="108" w:hanging="108"/>
+      </w:pPr>
+    </w:p>
+    <w:p>
+      <w:pPr>
+        <w:pStyle w:val="Default"/>
+        <w:rPr>
+          <w:rStyle w:val="None"/>
           <w:rFonts w:ascii="Arial Black" w:cs="Arial Black" w:hAnsi="Arial Black" w:eastAsia="Arial Black"/>
-          <w:sz w:val="70"/>
-          <w:szCs w:val="70"/>
-          <w:rtl w:val="0"/>
-        </w:rPr>
-      </w:pPr>
-    </w:p>
-    <w:p>
-      <w:pPr>
-        <w:pStyle w:val="Default"/>
-        <w:bidi w:val="0"/>
-        <w:ind w:left="0" w:right="0" w:firstLine="0"/>
-        <w:jc w:val="left"/>
-        <w:rPr>
-          <w:rFonts w:ascii="Times" w:cs="Times" w:hAnsi="Times" w:eastAsia="Times"/>
           <w:sz w:val="36"/>
           <w:szCs w:val="36"/>
-          <w:rtl w:val="0"/>
-        </w:rPr>
-      </w:pPr>
-    </w:p>
-    <w:p>
-      <w:pPr>
-        <w:pStyle w:val="Default"/>
-        <w:bidi w:val="0"/>
-        <w:ind w:left="0" w:right="0" w:firstLine="0"/>
+          <w:u w:color="1d32ff"/>
+        </w:rPr>
+      </w:pPr>
+    </w:p>
+    <w:p>
+      <w:pPr>
+        <w:pStyle w:val="Default"/>
         <w:jc w:val="center"/>
         <w:rPr>
-          <w:rFonts w:ascii="Times" w:cs="Times" w:hAnsi="Times" w:eastAsia="Times"/>
-          <w:b w:val="1"/>
-          <w:bCs w:val="1"/>
-          <w:sz w:val="24"/>
-          <w:szCs w:val="24"/>
-          <w:rtl w:val="0"/>
-        </w:rPr>
-      </w:pPr>
-      <w:r>
-        <w:rPr>
-          <w:rFonts w:ascii="Times" w:hAnsi="Times"/>
-          <w:b w:val="1"/>
-          <w:bCs w:val="1"/>
-          <w:sz w:val="24"/>
-          <w:szCs w:val="24"/>
+          <w:rStyle w:val="None"/>
+          <w:rFonts w:ascii="Times" w:cs="Times" w:hAnsi="Times" w:eastAsia="Times"/>
+          <w:sz w:val="36"/>
+          <w:szCs w:val="36"/>
+          <w:u w:color="ffffff"/>
+        </w:rPr>
+      </w:pPr>
+      <w:r>
+        <w:rPr>
+          <w:rStyle w:val="None"/>
+          <w:rFonts w:ascii="Times" w:hAnsi="Times"/>
+          <w:sz w:val="36"/>
+          <w:szCs w:val="36"/>
+          <w:u w:color="ffffff"/>
           <w:rtl w:val="0"/>
           <w:lang w:val="en-US"/>
         </w:rPr>
@@ -237,48 +242,45 @@
       </w:r>
       <w:r>
         <w:rPr>
-          <w:rStyle w:val="Hyperlink.0"/>
-          <w:rFonts w:ascii="Times" w:cs="Times" w:hAnsi="Times" w:eastAsia="Times"/>
-          <w:b w:val="1"/>
-          <w:bCs w:val="1"/>
-          <w:sz w:val="24"/>
-          <w:szCs w:val="24"/>
-          <w:rtl w:val="0"/>
+          <w:rStyle w:val="Hyperlink.1"/>
+          <w:rFonts w:ascii="Times" w:cs="Times" w:hAnsi="Times" w:eastAsia="Times"/>
+          <w:color w:val="0000ff"/>
+          <w:sz w:val="36"/>
+          <w:szCs w:val="36"/>
+          <w:u w:val="single" w:color="0000ff"/>
         </w:rPr>
         <w:fldChar w:fldCharType="begin" w:fldLock="0"/>
       </w:r>
       <w:r>
         <w:rPr>
-          <w:rStyle w:val="Hyperlink.0"/>
-          <w:rFonts w:ascii="Times" w:cs="Times" w:hAnsi="Times" w:eastAsia="Times"/>
-          <w:b w:val="1"/>
-          <w:bCs w:val="1"/>
-          <w:sz w:val="24"/>
-          <w:szCs w:val="24"/>
-          <w:rtl w:val="0"/>
+          <w:rStyle w:val="Hyperlink.1"/>
+          <w:rFonts w:ascii="Times" w:cs="Times" w:hAnsi="Times" w:eastAsia="Times"/>
+          <w:color w:val="0000ff"/>
+          <w:sz w:val="36"/>
+          <w:szCs w:val="36"/>
+          <w:u w:val="single" w:color="0000ff"/>
         </w:rPr>
         <w:instrText xml:space="preserve"> HYPERLINK "http://odran037.io"</w:instrText>
       </w:r>
       <w:r>
         <w:rPr>
-          <w:rStyle w:val="Hyperlink.0"/>
-          <w:rFonts w:ascii="Times" w:cs="Times" w:hAnsi="Times" w:eastAsia="Times"/>
-          <w:b w:val="1"/>
-          <w:bCs w:val="1"/>
-          <w:sz w:val="24"/>
-          <w:szCs w:val="24"/>
-          <w:rtl w:val="0"/>
+          <w:rStyle w:val="Hyperlink.1"/>
+          <w:rFonts w:ascii="Times" w:cs="Times" w:hAnsi="Times" w:eastAsia="Times"/>
+          <w:color w:val="0000ff"/>
+          <w:sz w:val="36"/>
+          <w:szCs w:val="36"/>
+          <w:u w:val="single" w:color="0000ff"/>
         </w:rPr>
         <w:fldChar w:fldCharType="separate" w:fldLock="0"/>
       </w:r>
       <w:r>
         <w:rPr>
-          <w:rStyle w:val="Hyperlink.0"/>
-          <w:rFonts w:ascii="Times" w:hAnsi="Times"/>
-          <w:b w:val="1"/>
-          <w:bCs w:val="1"/>
-          <w:sz w:val="24"/>
-          <w:szCs w:val="24"/>
+          <w:rStyle w:val="Hyperlink.1"/>
+          <w:rFonts w:ascii="Times" w:hAnsi="Times"/>
+          <w:color w:val="0000ff"/>
+          <w:sz w:val="36"/>
+          <w:szCs w:val="36"/>
+          <w:u w:val="single" w:color="0000ff"/>
           <w:rtl w:val="0"/>
           <w:lang w:val="en-US"/>
         </w:rPr>
@@ -287,11 +289,9 @@
       <w:r>
         <w:rPr>
           <w:rFonts w:ascii="Times" w:cs="Times" w:hAnsi="Times" w:eastAsia="Times"/>
-          <w:b w:val="1"/>
-          <w:bCs w:val="1"/>
-          <w:sz w:val="24"/>
-          <w:szCs w:val="24"/>
-          <w:rtl w:val="0"/>
+          <w:sz w:val="36"/>
+          <w:szCs w:val="36"/>
+          <w:u w:color="ffffff"/>
         </w:rPr>
         <w:fldChar w:fldCharType="end" w:fldLock="0"/>
       </w:r>
@@ -299,37 +299,34 @@
     <w:p>
       <w:pPr>
         <w:pStyle w:val="Default"/>
-        <w:bidi w:val="0"/>
-        <w:ind w:left="0" w:right="0" w:firstLine="0"/>
         <w:jc w:val="center"/>
         <w:rPr>
-          <w:rFonts w:ascii="Times" w:cs="Times" w:hAnsi="Times" w:eastAsia="Times"/>
-          <w:b w:val="1"/>
-          <w:bCs w:val="1"/>
-          <w:sz w:val="24"/>
-          <w:szCs w:val="24"/>
-          <w:rtl w:val="0"/>
-        </w:rPr>
-      </w:pPr>
-    </w:p>
-    <w:p>
-      <w:pPr>
-        <w:pStyle w:val="Default"/>
-        <w:bidi w:val="0"/>
-        <w:ind w:left="0" w:right="0" w:firstLine="0"/>
-        <w:jc w:val="left"/>
-        <w:rPr>
+          <w:rStyle w:val="None"/>
+          <w:rFonts w:ascii="Times" w:cs="Times" w:hAnsi="Times" w:eastAsia="Times"/>
+          <w:sz w:val="36"/>
+          <w:szCs w:val="36"/>
+          <w:u w:color="ffffff"/>
+        </w:rPr>
+      </w:pPr>
+    </w:p>
+    <w:p>
+      <w:pPr>
+        <w:pStyle w:val="Default"/>
+        <w:rPr>
+          <w:rStyle w:val="None"/>
           <w:rFonts w:ascii="Times" w:cs="Times" w:hAnsi="Times" w:eastAsia="Times"/>
           <w:sz w:val="68"/>
           <w:szCs w:val="68"/>
-          <w:rtl w:val="0"/>
-        </w:rPr>
-      </w:pPr>
-      <w:r>
-        <w:rPr>
+          <w:u w:color="0a32ff"/>
+        </w:rPr>
+      </w:pPr>
+      <w:r>
+        <w:rPr>
+          <w:rStyle w:val="None"/>
           <w:rFonts w:ascii="Times" w:hAnsi="Times"/>
           <w:sz w:val="36"/>
           <w:szCs w:val="36"/>
+          <w:u w:color="0a32ff"/>
           <w:rtl w:val="0"/>
           <w:lang w:val="en-US"/>
         </w:rPr>
@@ -339,63 +336,71 @@
     <w:p>
       <w:pPr>
         <w:pStyle w:val="Default"/>
-        <w:bidi w:val="0"/>
-        <w:ind w:left="0" w:right="0" w:firstLine="0"/>
-        <w:jc w:val="left"/>
-        <w:rPr>
-          <w:rFonts w:ascii="Times" w:cs="Times" w:hAnsi="Times" w:eastAsia="Times"/>
-          <w:sz w:val="24"/>
-          <w:szCs w:val="24"/>
-          <w:rtl w:val="0"/>
-        </w:rPr>
-      </w:pPr>
-      <w:r>
-        <w:rPr>
-          <w:rFonts w:ascii="Times" w:hAnsi="Times"/>
-          <w:sz w:val="24"/>
-          <w:szCs w:val="24"/>
-          <w:rtl w:val="0"/>
-          <w:lang w:val="en-US"/>
-        </w:rPr>
-        <w:t>Highly motivated and hardworking individual with an insatiable appetite for learning. Passionate about programming and solving problems. Loves working in a team and able to stay positive and solve problems using expertise and research.</w:t>
-      </w:r>
-    </w:p>
-    <w:p>
-      <w:pPr>
-        <w:pStyle w:val="Default"/>
-        <w:bidi w:val="0"/>
-        <w:ind w:left="0" w:right="0" w:firstLine="0"/>
-        <w:jc w:val="center"/>
-        <w:rPr>
-          <w:rFonts w:ascii="Times" w:cs="Times" w:hAnsi="Times" w:eastAsia="Times"/>
-          <w:b w:val="1"/>
-          <w:bCs w:val="1"/>
-          <w:sz w:val="24"/>
-          <w:szCs w:val="24"/>
-          <w:rtl w:val="0"/>
-        </w:rPr>
-      </w:pPr>
-    </w:p>
-    <w:p>
-      <w:pPr>
-        <w:pStyle w:val="Default"/>
-        <w:bidi w:val="0"/>
-        <w:ind w:left="0" w:right="0" w:firstLine="0"/>
-        <w:jc w:val="left"/>
-        <w:rPr>
+        <w:rPr>
+          <w:rStyle w:val="None"/>
+          <w:rFonts w:ascii="Times" w:cs="Times" w:hAnsi="Times" w:eastAsia="Times"/>
+          <w:sz w:val="24"/>
+          <w:szCs w:val="24"/>
+          <w:u w:color="0a32ff"/>
+        </w:rPr>
+      </w:pPr>
+      <w:r>
+        <w:rPr>
+          <w:rStyle w:val="None"/>
+          <w:rFonts w:ascii="Times" w:hAnsi="Times"/>
+          <w:sz w:val="24"/>
+          <w:szCs w:val="24"/>
+          <w:u w:color="0a32ff"/>
+          <w:rtl w:val="0"/>
+          <w:lang w:val="en-US"/>
+        </w:rPr>
+        <w:t>Highly motivated and driven individual with an insatiable appetite for learning. Passionate about programming and solving problems. Loves working in a team and able to stay positive and solve problems using expertise and research. Looking for a development or engineering opportunity.</w:t>
+      </w:r>
+    </w:p>
+    <w:p>
+      <w:pPr>
+        <w:pStyle w:val="Default"/>
+        <w:rPr>
+          <w:rStyle w:val="None"/>
+          <w:rFonts w:ascii="Times" w:cs="Times" w:hAnsi="Times" w:eastAsia="Times"/>
+          <w:sz w:val="24"/>
+          <w:szCs w:val="24"/>
+          <w:u w:color="0a32ff"/>
+        </w:rPr>
+      </w:pPr>
+    </w:p>
+    <w:p>
+      <w:pPr>
+        <w:pStyle w:val="Default"/>
+        <w:rPr>
+          <w:rStyle w:val="None"/>
+          <w:rFonts w:ascii="Times" w:cs="Times" w:hAnsi="Times" w:eastAsia="Times"/>
+          <w:sz w:val="24"/>
+          <w:szCs w:val="24"/>
+          <w:u w:color="0a32ff"/>
+        </w:rPr>
+      </w:pPr>
+    </w:p>
+    <w:p>
+      <w:pPr>
+        <w:pStyle w:val="Default"/>
+        <w:rPr>
+          <w:rStyle w:val="None"/>
           <w:rFonts w:ascii="Times" w:cs="Times" w:hAnsi="Times" w:eastAsia="Times"/>
           <w:sz w:val="36"/>
           <w:szCs w:val="36"/>
-          <w:rtl w:val="0"/>
-        </w:rPr>
-      </w:pPr>
-      <w:r>
-        <w:rPr>
+          <w:u w:color="0a32ff"/>
+        </w:rPr>
+      </w:pPr>
+      <w:r>
+        <w:rPr>
+          <w:rStyle w:val="None"/>
           <w:rFonts w:ascii="Times" w:hAnsi="Times"/>
           <w:sz w:val="36"/>
           <w:szCs w:val="36"/>
-          <w:rtl w:val="0"/>
-          <w:lang w:val="en-US"/>
+          <w:u w:color="0a32ff"/>
+          <w:rtl w:val="0"/>
+          <w:lang w:val="sv-SE"/>
         </w:rPr>
         <w:t>Skills</w:t>
       </w:r>
@@ -403,21 +408,21 @@
     <w:p>
       <w:pPr>
         <w:pStyle w:val="Default"/>
-        <w:bidi w:val="0"/>
-        <w:ind w:left="0" w:right="0" w:firstLine="0"/>
-        <w:jc w:val="left"/>
-        <w:rPr>
-          <w:rFonts w:ascii="Times" w:cs="Times" w:hAnsi="Times" w:eastAsia="Times"/>
-          <w:sz w:val="24"/>
-          <w:szCs w:val="24"/>
-          <w:rtl w:val="0"/>
-        </w:rPr>
-      </w:pPr>
-      <w:r>
-        <w:rPr>
-          <w:rFonts w:ascii="Times" w:hAnsi="Times"/>
-          <w:sz w:val="24"/>
-          <w:szCs w:val="24"/>
+        <w:rPr>
+          <w:rStyle w:val="None"/>
+          <w:rFonts w:ascii="Times" w:cs="Times" w:hAnsi="Times" w:eastAsia="Times"/>
+          <w:sz w:val="24"/>
+          <w:szCs w:val="24"/>
+          <w:u w:color="0a32ff"/>
+        </w:rPr>
+      </w:pPr>
+      <w:r>
+        <w:rPr>
+          <w:rStyle w:val="None"/>
+          <w:rFonts w:ascii="Times" w:hAnsi="Times"/>
+          <w:sz w:val="24"/>
+          <w:szCs w:val="24"/>
+          <w:u w:color="0a32ff"/>
           <w:rtl w:val="0"/>
           <w:lang w:val="nl-NL"/>
         </w:rPr>
@@ -427,23 +432,23 @@
     <w:p>
       <w:pPr>
         <w:pStyle w:val="Default"/>
-        <w:bidi w:val="0"/>
-        <w:ind w:left="0" w:right="0" w:firstLine="0"/>
-        <w:jc w:val="left"/>
-        <w:rPr>
-          <w:rFonts w:ascii="Times" w:cs="Times" w:hAnsi="Times" w:eastAsia="Times"/>
-          <w:sz w:val="24"/>
-          <w:szCs w:val="24"/>
-          <w:rtl w:val="0"/>
-        </w:rPr>
-      </w:pPr>
-      <w:r>
-        <w:rPr>
-          <w:rFonts w:ascii="Times" w:hAnsi="Times"/>
-          <w:sz w:val="24"/>
-          <w:szCs w:val="24"/>
-          <w:rtl w:val="0"/>
-          <w:lang w:val="nl-NL"/>
+        <w:rPr>
+          <w:rStyle w:val="None"/>
+          <w:rFonts w:ascii="Times" w:cs="Times" w:hAnsi="Times" w:eastAsia="Times"/>
+          <w:sz w:val="24"/>
+          <w:szCs w:val="24"/>
+          <w:u w:color="0a32ff"/>
+        </w:rPr>
+      </w:pPr>
+      <w:r>
+        <w:rPr>
+          <w:rStyle w:val="None"/>
+          <w:rFonts w:ascii="Times" w:hAnsi="Times"/>
+          <w:sz w:val="24"/>
+          <w:szCs w:val="24"/>
+          <w:u w:color="0a32ff"/>
+          <w:rtl w:val="0"/>
+          <w:lang w:val="en-US"/>
         </w:rPr>
         <w:t>Basic: Python, Ruby, PHP, MySQL, Apache, React, Backbone.js, Underscore</w:t>
       </w:r>
@@ -451,35 +456,45 @@
     <w:p>
       <w:pPr>
         <w:pStyle w:val="Default"/>
-        <w:bidi w:val="0"/>
-        <w:ind w:left="0" w:right="0" w:firstLine="0"/>
-        <w:jc w:val="left"/>
-        <w:rPr>
-          <w:rFonts w:ascii="Times" w:cs="Times" w:hAnsi="Times" w:eastAsia="Times"/>
-          <w:sz w:val="24"/>
-          <w:szCs w:val="24"/>
-          <w:rtl w:val="0"/>
-        </w:rPr>
-      </w:pPr>
-    </w:p>
-    <w:p>
-      <w:pPr>
-        <w:pStyle w:val="Default"/>
-        <w:bidi w:val="0"/>
-        <w:ind w:left="0" w:right="0" w:firstLine="0"/>
-        <w:jc w:val="left"/>
-        <w:rPr>
+        <w:rPr>
+          <w:rStyle w:val="None"/>
+          <w:rFonts w:ascii="Times" w:cs="Times" w:hAnsi="Times" w:eastAsia="Times"/>
+          <w:sz w:val="24"/>
+          <w:szCs w:val="24"/>
+          <w:u w:color="0a32ff"/>
+        </w:rPr>
+      </w:pPr>
+    </w:p>
+    <w:p>
+      <w:pPr>
+        <w:pStyle w:val="Default"/>
+        <w:rPr>
+          <w:rStyle w:val="None"/>
+          <w:rFonts w:ascii="Times" w:cs="Times" w:hAnsi="Times" w:eastAsia="Times"/>
+          <w:sz w:val="24"/>
+          <w:szCs w:val="24"/>
+          <w:u w:color="0a32ff"/>
+        </w:rPr>
+      </w:pPr>
+    </w:p>
+    <w:p>
+      <w:pPr>
+        <w:pStyle w:val="Default"/>
+        <w:rPr>
+          <w:rStyle w:val="None"/>
           <w:rFonts w:ascii="Times" w:cs="Times" w:hAnsi="Times" w:eastAsia="Times"/>
           <w:sz w:val="36"/>
           <w:szCs w:val="36"/>
-          <w:rtl w:val="0"/>
-        </w:rPr>
-      </w:pPr>
-      <w:r>
-        <w:rPr>
+          <w:u w:color="0a32ff"/>
+        </w:rPr>
+      </w:pPr>
+      <w:r>
+        <w:rPr>
+          <w:rStyle w:val="None"/>
           <w:rFonts w:ascii="Times" w:hAnsi="Times"/>
           <w:sz w:val="36"/>
           <w:szCs w:val="36"/>
+          <w:u w:color="0a32ff"/>
           <w:rtl w:val="0"/>
           <w:lang w:val="en-US"/>
         </w:rPr>
@@ -489,104 +504,63 @@
     <w:p>
       <w:pPr>
         <w:pStyle w:val="Default"/>
-        <w:bidi w:val="0"/>
-        <w:ind w:left="0" w:right="0" w:firstLine="0"/>
-        <w:jc w:val="left"/>
-        <w:rPr>
-          <w:rFonts w:ascii="Times" w:cs="Times" w:hAnsi="Times" w:eastAsia="Times"/>
-          <w:sz w:val="28"/>
-          <w:szCs w:val="28"/>
-          <w:u w:val="single" w:color="cccccc"/>
-          <w:rtl w:val="0"/>
-        </w:rPr>
-      </w:pPr>
-      <w:r>
-        <w:rPr>
-          <w:rFonts w:ascii="Times" w:hAnsi="Times"/>
-          <w:sz w:val="28"/>
-          <w:szCs w:val="28"/>
-          <w:u w:val="single" w:color="cccccc"/>
-          <w:rtl w:val="0"/>
-          <w:lang w:val="en-US"/>
-        </w:rPr>
-        <w:t>Developer Mentor</w:t>
-      </w:r>
-      <w:r>
-        <w:rPr>
+        <w:rPr>
+          <w:rStyle w:val="None"/>
+          <w:rFonts w:ascii="Times" w:cs="Times" w:hAnsi="Times" w:eastAsia="Times"/>
+          <w:sz w:val="28"/>
+          <w:szCs w:val="28"/>
+          <w:u w:val="single" w:color="cccccc"/>
+        </w:rPr>
+      </w:pPr>
+      <w:r>
+        <w:rPr>
+          <w:rStyle w:val="None"/>
+          <w:rFonts w:ascii="Times" w:hAnsi="Times"/>
+          <w:sz w:val="28"/>
+          <w:szCs w:val="28"/>
+          <w:u w:val="single" w:color="cccccc"/>
+          <w:rtl w:val="0"/>
+          <w:lang w:val="en-US"/>
+        </w:rPr>
+        <w:t xml:space="preserve">Senior Remote Support </w:t>
+      </w:r>
+      <w:r>
+        <w:rPr>
+          <w:rStyle w:val="None"/>
           <w:rFonts w:ascii="Times" w:hAnsi="Times" w:hint="default"/>
           <w:sz w:val="28"/>
           <w:szCs w:val="28"/>
           <w:u w:val="single" w:color="cccccc"/>
           <w:rtl w:val="0"/>
         </w:rPr>
-        <w:t xml:space="preserve"> – </w:t>
-      </w:r>
-      <w:r>
-        <w:rPr>
-          <w:rFonts w:ascii="Times" w:hAnsi="Times"/>
-          <w:sz w:val="28"/>
-          <w:szCs w:val="28"/>
-          <w:u w:val="single" w:color="cccccc"/>
-          <w:rtl w:val="0"/>
-          <w:lang w:val="en-US"/>
-        </w:rPr>
-        <w:t>DevMountain</w:t>
-      </w:r>
-      <w:r>
-        <w:rPr>
-          <w:rFonts w:ascii="Times" w:hAnsi="Times"/>
-          <w:sz w:val="28"/>
-          <w:szCs w:val="28"/>
-          <w:u w:val="single" w:color="cccccc"/>
-          <w:rtl w:val="0"/>
-          <w:lang w:val="ru-RU"/>
-        </w:rPr>
-        <w:t xml:space="preserve"> - </w:t>
-      </w:r>
-      <w:r>
-        <w:rPr>
-          <w:rFonts w:ascii="Times" w:hAnsi="Times"/>
-          <w:sz w:val="28"/>
-          <w:szCs w:val="28"/>
-          <w:u w:val="single" w:color="cccccc"/>
-          <w:rtl w:val="0"/>
-          <w:lang w:val="en-US"/>
-        </w:rPr>
-        <w:t>TX</w:t>
-      </w:r>
-      <w:r>
-        <w:rPr>
-          <w:rFonts w:ascii="Times" w:hAnsi="Times"/>
-          <w:sz w:val="28"/>
-          <w:szCs w:val="28"/>
-          <w:u w:val="single" w:color="cccccc"/>
-          <w:rtl w:val="0"/>
-        </w:rPr>
-        <w:t xml:space="preserve"> 201</w:t>
-      </w:r>
-      <w:r>
-        <w:rPr>
-          <w:rFonts w:ascii="Times" w:hAnsi="Times"/>
-          <w:sz w:val="28"/>
-          <w:szCs w:val="28"/>
-          <w:u w:val="single" w:color="cccccc"/>
-          <w:rtl w:val="0"/>
-          <w:lang w:val="en-US"/>
-        </w:rPr>
-        <w:t>5</w:t>
-      </w:r>
-      <w:r>
-        <w:rPr>
+        <w:t xml:space="preserve">– </w:t>
+      </w:r>
+      <w:r>
+        <w:rPr>
+          <w:rStyle w:val="None"/>
+          <w:rFonts w:ascii="Times" w:hAnsi="Times"/>
+          <w:sz w:val="28"/>
+          <w:szCs w:val="28"/>
+          <w:u w:val="single" w:color="cccccc"/>
+          <w:rtl w:val="0"/>
+          <w:lang w:val="en-US"/>
+        </w:rPr>
+        <w:t xml:space="preserve">Weebly - FL 2013 </w:t>
+      </w:r>
+      <w:r>
+        <w:rPr>
+          <w:rStyle w:val="None"/>
           <w:rFonts w:ascii="Times" w:hAnsi="Times" w:hint="default"/>
           <w:sz w:val="28"/>
           <w:szCs w:val="28"/>
           <w:u w:val="single" w:color="cccccc"/>
           <w:rtl w:val="0"/>
         </w:rPr>
-        <w:t xml:space="preserve"> – </w:t>
-      </w:r>
-      <w:r>
-        <w:rPr>
+        <w:t xml:space="preserve">– </w:t>
+      </w:r>
+      <w:r>
+        <w:rPr>
+          <w:rStyle w:val="None"/>
           <w:rFonts w:ascii="Times" w:hAnsi="Times"/>
           <w:sz w:val="28"/>
           <w:szCs w:val="28"/>
@@ -600,71 +574,65 @@
     <w:p>
       <w:pPr>
         <w:pStyle w:val="Default"/>
-        <w:bidi w:val="0"/>
-        <w:ind w:left="0" w:right="0" w:firstLine="0"/>
-        <w:jc w:val="left"/>
-        <w:rPr>
-          <w:rFonts w:ascii="Times" w:cs="Times" w:hAnsi="Times" w:eastAsia="Times"/>
-          <w:sz w:val="24"/>
-          <w:szCs w:val="24"/>
-          <w:u w:color="cccccc"/>
-          <w:rtl w:val="0"/>
-        </w:rPr>
-      </w:pPr>
-      <w:r>
-        <w:rPr>
-          <w:rFonts w:ascii="Times" w:hAnsi="Times"/>
-          <w:sz w:val="24"/>
-          <w:szCs w:val="24"/>
-          <w:u w:color="cccccc"/>
-          <w:rtl w:val="0"/>
-          <w:lang w:val="en-US"/>
-        </w:rPr>
-        <w:t>Responsible mentoring students and ensuring their success in learning full stack web development.</w:t>
-      </w:r>
-    </w:p>
-    <w:p>
-      <w:pPr>
-        <w:pStyle w:val="Default"/>
-        <w:bidi w:val="0"/>
-        <w:ind w:left="0" w:right="0" w:firstLine="0"/>
-        <w:jc w:val="left"/>
-        <w:rPr>
-          <w:rFonts w:ascii="Times" w:cs="Times" w:hAnsi="Times" w:eastAsia="Times"/>
-          <w:sz w:val="28"/>
-          <w:szCs w:val="28"/>
-          <w:u w:color="cccccc"/>
-          <w:rtl w:val="0"/>
-        </w:rPr>
-      </w:pPr>
-    </w:p>
-    <w:p>
-      <w:pPr>
-        <w:pStyle w:val="Default"/>
-        <w:bidi w:val="0"/>
-        <w:ind w:left="0" w:right="0" w:firstLine="0"/>
-        <w:jc w:val="left"/>
-        <w:rPr>
-          <w:rFonts w:ascii="Times" w:cs="Times" w:hAnsi="Times" w:eastAsia="Times"/>
-          <w:sz w:val="28"/>
-          <w:szCs w:val="28"/>
-          <w:u w:val="single" w:color="cccccc"/>
-          <w:rtl w:val="0"/>
-        </w:rPr>
-      </w:pPr>
-      <w:r>
-        <w:rPr>
-          <w:rFonts w:ascii="Times" w:hAnsi="Times"/>
-          <w:sz w:val="28"/>
-          <w:szCs w:val="28"/>
-          <w:u w:val="single" w:color="cccccc"/>
-          <w:rtl w:val="0"/>
-          <w:lang w:val="en-US"/>
-        </w:rPr>
-        <w:t xml:space="preserve">Senior Remote Support </w:t>
-      </w:r>
-      <w:r>
-        <w:rPr>
+        <w:rPr>
+          <w:rStyle w:val="None"/>
+          <w:rFonts w:ascii="Times" w:cs="Times" w:hAnsi="Times" w:eastAsia="Times"/>
+          <w:sz w:val="24"/>
+          <w:szCs w:val="24"/>
+          <w:u w:color="cccccc"/>
+        </w:rPr>
+      </w:pPr>
+      <w:r>
+        <w:rPr>
+          <w:rStyle w:val="None"/>
+          <w:rFonts w:ascii="Times" w:hAnsi="Times"/>
+          <w:sz w:val="24"/>
+          <w:szCs w:val="24"/>
+          <w:u w:color="cccccc"/>
+          <w:rtl w:val="0"/>
+          <w:lang w:val="en-US"/>
+        </w:rPr>
+        <w:t>Responsible for providing chat and email-based support to customers relating to website design, ecommerce, email and domain DNS setup. Resolve billing issues and assist customers purchasing different products and solutions to suit their needs. Also responsible for assisting other support agents with issues and questions that require advanced support.</w:t>
+      </w:r>
+    </w:p>
+    <w:p>
+      <w:pPr>
+        <w:pStyle w:val="Default"/>
+        <w:rPr>
+          <w:rStyle w:val="None"/>
+          <w:rFonts w:ascii="Times" w:cs="Times" w:hAnsi="Times" w:eastAsia="Times"/>
+          <w:sz w:val="28"/>
+          <w:szCs w:val="28"/>
+          <w:u w:color="cccccc"/>
+        </w:rPr>
+      </w:pPr>
+    </w:p>
+    <w:p>
+      <w:pPr>
+        <w:pStyle w:val="Default"/>
+        <w:rPr>
+          <w:rStyle w:val="None"/>
+          <w:rFonts w:ascii="Times" w:cs="Times" w:hAnsi="Times" w:eastAsia="Times"/>
+          <w:sz w:val="28"/>
+          <w:szCs w:val="28"/>
+          <w:u w:val="single" w:color="cccccc"/>
+        </w:rPr>
+      </w:pPr>
+      <w:r>
+        <w:rPr>
+          <w:rStyle w:val="None"/>
+          <w:rFonts w:ascii="Times" w:hAnsi="Times"/>
+          <w:sz w:val="28"/>
+          <w:szCs w:val="28"/>
+          <w:u w:val="single" w:color="cccccc"/>
+          <w:rtl w:val="0"/>
+          <w:lang w:val="nl-NL"/>
+        </w:rPr>
+        <w:t xml:space="preserve">IT Specialist - Freelance - Orange City, FL 2006 </w:t>
+      </w:r>
+      <w:r>
+        <w:rPr>
+          <w:rStyle w:val="None"/>
           <w:rFonts w:ascii="Times" w:hAnsi="Times" w:hint="default"/>
           <w:sz w:val="28"/>
           <w:szCs w:val="28"/>
@@ -675,17 +643,186 @@
       </w:r>
       <w:r>
         <w:rPr>
-          <w:rFonts w:ascii="Times" w:hAnsi="Times"/>
-          <w:sz w:val="28"/>
-          <w:szCs w:val="28"/>
-          <w:u w:val="single" w:color="cccccc"/>
-          <w:rtl w:val="0"/>
-          <w:lang w:val="en-US"/>
-        </w:rPr>
-        <w:t xml:space="preserve">Weebly - FL 2013 </w:t>
-      </w:r>
-      <w:r>
-        <w:rPr>
+          <w:rStyle w:val="None"/>
+          <w:rFonts w:ascii="Times" w:hAnsi="Times"/>
+          <w:sz w:val="28"/>
+          <w:szCs w:val="28"/>
+          <w:u w:val="single" w:color="cccccc"/>
+          <w:rtl w:val="0"/>
+        </w:rPr>
+        <w:t>2013</w:t>
+      </w:r>
+    </w:p>
+    <w:p>
+      <w:pPr>
+        <w:pStyle w:val="Default"/>
+        <w:rPr>
+          <w:rStyle w:val="None"/>
+          <w:rFonts w:ascii="Times" w:cs="Times" w:hAnsi="Times" w:eastAsia="Times"/>
+          <w:sz w:val="24"/>
+          <w:szCs w:val="24"/>
+          <w:u w:color="cccccc"/>
+        </w:rPr>
+      </w:pPr>
+      <w:r>
+        <w:rPr>
+          <w:rStyle w:val="None"/>
+          <w:rFonts w:ascii="Times" w:hAnsi="Times"/>
+          <w:sz w:val="24"/>
+          <w:szCs w:val="24"/>
+          <w:u w:color="cccccc"/>
+          <w:rtl w:val="0"/>
+          <w:lang w:val="en-US"/>
+        </w:rPr>
+        <w:t>Notebook and desktop repair, Home network installation and security implementation. Printer, copier and fax installation and repair.</w:t>
+      </w:r>
+    </w:p>
+    <w:p>
+      <w:pPr>
+        <w:pStyle w:val="Default"/>
+        <w:rPr>
+          <w:rStyle w:val="None"/>
+          <w:rFonts w:ascii="Times" w:cs="Times" w:hAnsi="Times" w:eastAsia="Times"/>
+          <w:sz w:val="28"/>
+          <w:szCs w:val="28"/>
+          <w:u w:color="cccccc"/>
+        </w:rPr>
+      </w:pPr>
+    </w:p>
+    <w:p>
+      <w:pPr>
+        <w:pStyle w:val="Default"/>
+        <w:rPr>
+          <w:rStyle w:val="None"/>
+          <w:rFonts w:ascii="Times" w:cs="Times" w:hAnsi="Times" w:eastAsia="Times"/>
+          <w:sz w:val="28"/>
+          <w:szCs w:val="28"/>
+          <w:u w:val="single" w:color="cccccc"/>
+        </w:rPr>
+      </w:pPr>
+      <w:r>
+        <w:rPr>
+          <w:rStyle w:val="None"/>
+          <w:rFonts w:ascii="Times" w:hAnsi="Times"/>
+          <w:sz w:val="28"/>
+          <w:szCs w:val="28"/>
+          <w:u w:val="single" w:color="cccccc"/>
+          <w:rtl w:val="0"/>
+          <w:lang w:val="en-US"/>
+        </w:rPr>
+        <w:t>IT Specialist - CompTech Care - Fort Myers, FL 2007</w:t>
+      </w:r>
+    </w:p>
+    <w:p>
+      <w:pPr>
+        <w:pStyle w:val="Default"/>
+        <w:rPr>
+          <w:rStyle w:val="None"/>
+          <w:rFonts w:ascii="Times" w:cs="Times" w:hAnsi="Times" w:eastAsia="Times"/>
+          <w:sz w:val="24"/>
+          <w:szCs w:val="24"/>
+          <w:u w:color="cccccc"/>
+        </w:rPr>
+      </w:pPr>
+      <w:r>
+        <w:rPr>
+          <w:rStyle w:val="None"/>
+          <w:rFonts w:ascii="Times" w:hAnsi="Times"/>
+          <w:sz w:val="24"/>
+          <w:szCs w:val="24"/>
+          <w:u w:color="cccccc"/>
+          <w:rtl w:val="0"/>
+          <w:lang w:val="en-US"/>
+        </w:rPr>
+        <w:t>Provided notebook and desktop repair, network management services, implemented off-site data backup, remote assistance, designed diagrams of small and medium business networks. Set up servers, routers, switches, hubs and VPNs.</w:t>
+      </w:r>
+    </w:p>
+    <w:p>
+      <w:pPr>
+        <w:pStyle w:val="Default"/>
+        <w:rPr>
+          <w:rStyle w:val="None"/>
+          <w:rFonts w:ascii="Times" w:cs="Times" w:hAnsi="Times" w:eastAsia="Times"/>
+          <w:sz w:val="24"/>
+          <w:szCs w:val="24"/>
+          <w:u w:color="cccccc"/>
+        </w:rPr>
+      </w:pPr>
+    </w:p>
+    <w:p>
+      <w:pPr>
+        <w:pStyle w:val="Default"/>
+        <w:rPr>
+          <w:rStyle w:val="None"/>
+          <w:rFonts w:ascii="Times" w:cs="Times" w:hAnsi="Times" w:eastAsia="Times"/>
+          <w:sz w:val="24"/>
+          <w:szCs w:val="24"/>
+          <w:u w:color="cccccc"/>
+        </w:rPr>
+      </w:pPr>
+    </w:p>
+    <w:p>
+      <w:pPr>
+        <w:pStyle w:val="Default"/>
+        <w:rPr>
+          <w:rStyle w:val="None"/>
+          <w:rFonts w:ascii="Times" w:cs="Times" w:hAnsi="Times" w:eastAsia="Times"/>
+          <w:sz w:val="24"/>
+          <w:szCs w:val="24"/>
+          <w:u w:color="cccccc"/>
+        </w:rPr>
+      </w:pPr>
+    </w:p>
+    <w:p>
+      <w:pPr>
+        <w:pStyle w:val="Default"/>
+        <w:rPr>
+          <w:rStyle w:val="None"/>
+          <w:rFonts w:ascii="Times" w:cs="Times" w:hAnsi="Times" w:eastAsia="Times"/>
+          <w:sz w:val="24"/>
+          <w:szCs w:val="24"/>
+          <w:u w:color="cccccc"/>
+        </w:rPr>
+      </w:pPr>
+    </w:p>
+    <w:p>
+      <w:pPr>
+        <w:pStyle w:val="Default"/>
+        <w:rPr>
+          <w:rStyle w:val="None"/>
+          <w:rFonts w:ascii="Times" w:cs="Times" w:hAnsi="Times" w:eastAsia="Times"/>
+          <w:sz w:val="28"/>
+          <w:szCs w:val="28"/>
+          <w:u w:color="cccccc"/>
+        </w:rPr>
+      </w:pPr>
+    </w:p>
+    <w:p>
+      <w:pPr>
+        <w:pStyle w:val="Default"/>
+        <w:rPr>
+          <w:rStyle w:val="None"/>
+          <w:rFonts w:ascii="Times" w:cs="Times" w:hAnsi="Times" w:eastAsia="Times"/>
+          <w:sz w:val="28"/>
+          <w:szCs w:val="28"/>
+          <w:u w:val="single" w:color="cccccc"/>
+        </w:rPr>
+      </w:pPr>
+      <w:r>
+        <w:rPr>
+          <w:rStyle w:val="None"/>
+          <w:rFonts w:ascii="Times" w:hAnsi="Times"/>
+          <w:sz w:val="28"/>
+          <w:szCs w:val="28"/>
+          <w:u w:val="single" w:color="cccccc"/>
+          <w:rtl w:val="0"/>
+          <w:lang w:val="nl-NL"/>
+        </w:rPr>
+        <w:t xml:space="preserve">Customer Service Engineer - Sal Serv., Xerox - Naples, FL 2001 </w:t>
+      </w:r>
+      <w:r>
+        <w:rPr>
+          <w:rStyle w:val="None"/>
           <w:rFonts w:ascii="Times" w:hAnsi="Times" w:hint="default"/>
           <w:sz w:val="28"/>
           <w:szCs w:val="28"/>
@@ -696,248 +833,7 @@
       </w:r>
       <w:r>
         <w:rPr>
-          <w:rFonts w:ascii="Times" w:hAnsi="Times"/>
-          <w:sz w:val="28"/>
-          <w:szCs w:val="28"/>
-          <w:u w:val="single" w:color="cccccc"/>
-          <w:rtl w:val="0"/>
-          <w:lang w:val="en-US"/>
-        </w:rPr>
-        <w:t>Current</w:t>
-      </w:r>
-    </w:p>
-    <w:p>
-      <w:pPr>
-        <w:pStyle w:val="Default"/>
-        <w:bidi w:val="0"/>
-        <w:ind w:left="0" w:right="0" w:firstLine="0"/>
-        <w:jc w:val="left"/>
-        <w:rPr>
-          <w:rFonts w:ascii="Times" w:cs="Times" w:hAnsi="Times" w:eastAsia="Times"/>
-          <w:sz w:val="24"/>
-          <w:szCs w:val="24"/>
-          <w:u w:color="cccccc"/>
-          <w:rtl w:val="0"/>
-        </w:rPr>
-      </w:pPr>
-      <w:r>
-        <w:rPr>
-          <w:rFonts w:ascii="Times" w:hAnsi="Times"/>
-          <w:sz w:val="24"/>
-          <w:szCs w:val="24"/>
-          <w:u w:color="cccccc"/>
-          <w:rtl w:val="0"/>
-          <w:lang w:val="en-US"/>
-        </w:rPr>
-        <w:t>Responsible for providing chat and email-based support to customers relating to website design, ecommerce, email and domain DNS setup. Resolve billing issues and assist customers purchasing different products and solutions to suit their needs. Also responsible for assisting other support agents with issues and questions that require advanced support.</w:t>
-      </w:r>
-    </w:p>
-    <w:p>
-      <w:pPr>
-        <w:pStyle w:val="Default"/>
-        <w:bidi w:val="0"/>
-        <w:ind w:left="0" w:right="0" w:firstLine="0"/>
-        <w:jc w:val="left"/>
-        <w:rPr>
-          <w:rFonts w:ascii="Times" w:cs="Times" w:hAnsi="Times" w:eastAsia="Times"/>
-          <w:sz w:val="28"/>
-          <w:szCs w:val="28"/>
-          <w:u w:color="cccccc"/>
-          <w:rtl w:val="0"/>
-        </w:rPr>
-      </w:pPr>
-    </w:p>
-    <w:p>
-      <w:pPr>
-        <w:pStyle w:val="Default"/>
-        <w:bidi w:val="0"/>
-        <w:ind w:left="0" w:right="0" w:firstLine="0"/>
-        <w:jc w:val="left"/>
-        <w:rPr>
-          <w:rFonts w:ascii="Times" w:cs="Times" w:hAnsi="Times" w:eastAsia="Times"/>
-          <w:sz w:val="28"/>
-          <w:szCs w:val="28"/>
-          <w:u w:val="single" w:color="cccccc"/>
-          <w:rtl w:val="0"/>
-        </w:rPr>
-      </w:pPr>
-      <w:r>
-        <w:rPr>
-          <w:rFonts w:ascii="Times" w:hAnsi="Times"/>
-          <w:sz w:val="28"/>
-          <w:szCs w:val="28"/>
-          <w:u w:val="single" w:color="cccccc"/>
-          <w:rtl w:val="0"/>
-          <w:lang w:val="en-US"/>
-        </w:rPr>
-        <w:t xml:space="preserve">IT Specialist - Freelance - Orange City, FL 2006 </w:t>
-      </w:r>
-      <w:r>
-        <w:rPr>
-          <w:rFonts w:ascii="Times" w:hAnsi="Times" w:hint="default"/>
-          <w:sz w:val="28"/>
-          <w:szCs w:val="28"/>
-          <w:u w:val="single" w:color="cccccc"/>
-          <w:rtl w:val="0"/>
-        </w:rPr>
-        <w:t xml:space="preserve">– </w:t>
-      </w:r>
-      <w:r>
-        <w:rPr>
-          <w:rFonts w:ascii="Times" w:hAnsi="Times"/>
-          <w:sz w:val="28"/>
-          <w:szCs w:val="28"/>
-          <w:u w:val="single" w:color="cccccc"/>
-          <w:rtl w:val="0"/>
-        </w:rPr>
-        <w:t>2013</w:t>
-      </w:r>
-    </w:p>
-    <w:p>
-      <w:pPr>
-        <w:pStyle w:val="Default"/>
-        <w:bidi w:val="0"/>
-        <w:ind w:left="0" w:right="0" w:firstLine="0"/>
-        <w:jc w:val="left"/>
-        <w:rPr>
-          <w:rFonts w:ascii="Times" w:cs="Times" w:hAnsi="Times" w:eastAsia="Times"/>
-          <w:sz w:val="24"/>
-          <w:szCs w:val="24"/>
-          <w:u w:color="cccccc"/>
-          <w:rtl w:val="0"/>
-        </w:rPr>
-      </w:pPr>
-      <w:r>
-        <w:rPr>
-          <w:rFonts w:ascii="Times" w:hAnsi="Times"/>
-          <w:sz w:val="24"/>
-          <w:szCs w:val="24"/>
-          <w:u w:color="cccccc"/>
-          <w:rtl w:val="0"/>
-          <w:lang w:val="en-US"/>
-        </w:rPr>
-        <w:t>Notebook and desktop repair, Home network installation and security implementation. Printer, copier and fax installation and repair.</w:t>
-      </w:r>
-    </w:p>
-    <w:p>
-      <w:pPr>
-        <w:pStyle w:val="Default"/>
-        <w:bidi w:val="0"/>
-        <w:ind w:left="0" w:right="0" w:firstLine="0"/>
-        <w:jc w:val="left"/>
-        <w:rPr>
-          <w:rFonts w:ascii="Times" w:cs="Times" w:hAnsi="Times" w:eastAsia="Times"/>
-          <w:sz w:val="28"/>
-          <w:szCs w:val="28"/>
-          <w:u w:color="cccccc"/>
-          <w:rtl w:val="0"/>
-        </w:rPr>
-      </w:pPr>
-    </w:p>
-    <w:p>
-      <w:pPr>
-        <w:pStyle w:val="Default"/>
-        <w:bidi w:val="0"/>
-        <w:ind w:left="0" w:right="0" w:firstLine="0"/>
-        <w:jc w:val="left"/>
-        <w:rPr>
-          <w:rFonts w:ascii="Times" w:cs="Times" w:hAnsi="Times" w:eastAsia="Times"/>
-          <w:sz w:val="28"/>
-          <w:szCs w:val="28"/>
-          <w:u w:val="single" w:color="cccccc"/>
-          <w:rtl w:val="0"/>
-        </w:rPr>
-      </w:pPr>
-      <w:r>
-        <w:rPr>
-          <w:rFonts w:ascii="Times" w:hAnsi="Times"/>
-          <w:sz w:val="28"/>
-          <w:szCs w:val="28"/>
-          <w:u w:val="single" w:color="cccccc"/>
-          <w:rtl w:val="0"/>
-          <w:lang w:val="en-US"/>
-        </w:rPr>
-        <w:t>IT Specialist - CompTech Care - Fort Myers, FL 2007</w:t>
-      </w:r>
-    </w:p>
-    <w:p>
-      <w:pPr>
-        <w:pStyle w:val="Default"/>
-        <w:bidi w:val="0"/>
-        <w:ind w:left="0" w:right="0" w:firstLine="0"/>
-        <w:jc w:val="left"/>
-        <w:rPr>
-          <w:rFonts w:ascii="Times" w:cs="Times" w:hAnsi="Times" w:eastAsia="Times"/>
-          <w:sz w:val="24"/>
-          <w:szCs w:val="24"/>
-          <w:u w:color="cccccc"/>
-          <w:rtl w:val="0"/>
-        </w:rPr>
-      </w:pPr>
-      <w:r>
-        <w:rPr>
-          <w:rFonts w:ascii="Times" w:hAnsi="Times"/>
-          <w:sz w:val="24"/>
-          <w:szCs w:val="24"/>
-          <w:u w:color="cccccc"/>
-          <w:rtl w:val="0"/>
-          <w:lang w:val="en-US"/>
-        </w:rPr>
-        <w:t>Provided notebook and desktop repair, network management services, implemented off-site data backup, remote assistance, designed diagrams of small and medium business networks. Set up servers, routers, switches, hubs and VPNs.</w:t>
-      </w:r>
-    </w:p>
-    <w:p>
-      <w:pPr>
-        <w:pStyle w:val="Default"/>
-        <w:bidi w:val="0"/>
-        <w:ind w:left="0" w:right="0" w:firstLine="0"/>
-        <w:jc w:val="left"/>
-        <w:rPr>
-          <w:rFonts w:ascii="Times" w:cs="Times" w:hAnsi="Times" w:eastAsia="Times"/>
-          <w:sz w:val="28"/>
-          <w:szCs w:val="28"/>
-          <w:u w:color="cccccc"/>
-          <w:rtl w:val="0"/>
-        </w:rPr>
-      </w:pPr>
-    </w:p>
-    <w:p>
-      <w:pPr>
-        <w:pStyle w:val="Default"/>
-        <w:bidi w:val="0"/>
-        <w:ind w:left="0" w:right="0" w:firstLine="0"/>
-        <w:jc w:val="left"/>
-        <w:rPr>
-          <w:rFonts w:ascii="Times" w:cs="Times" w:hAnsi="Times" w:eastAsia="Times"/>
-          <w:sz w:val="28"/>
-          <w:szCs w:val="28"/>
-          <w:u w:val="single" w:color="cccccc"/>
-          <w:rtl w:val="0"/>
-        </w:rPr>
-      </w:pPr>
-      <w:r>
-        <w:rPr>
-          <w:rFonts w:ascii="Times" w:hAnsi="Times"/>
-          <w:sz w:val="28"/>
-          <w:szCs w:val="28"/>
-          <w:u w:val="single" w:color="cccccc"/>
-          <w:rtl w:val="0"/>
-          <w:lang w:val="en-US"/>
-        </w:rPr>
-        <w:t xml:space="preserve">Customer Service Engineer - Sal Serv., Xerox - Naples, FL 2001 </w:t>
-      </w:r>
-      <w:r>
-        <w:rPr>
-          <w:rFonts w:ascii="Times" w:hAnsi="Times" w:hint="default"/>
-          <w:sz w:val="28"/>
-          <w:szCs w:val="28"/>
-          <w:u w:val="single" w:color="cccccc"/>
-          <w:rtl w:val="0"/>
-        </w:rPr>
-        <w:t xml:space="preserve">– </w:t>
-      </w:r>
-      <w:r>
-        <w:rPr>
+          <w:rStyle w:val="None"/>
           <w:rFonts w:ascii="Times" w:hAnsi="Times"/>
           <w:sz w:val="28"/>
           <w:szCs w:val="28"/>
@@ -950,19 +846,17 @@
     <w:p>
       <w:pPr>
         <w:pStyle w:val="Default"/>
-        <w:bidi w:val="0"/>
-        <w:ind w:left="0" w:right="0" w:firstLine="0"/>
-        <w:jc w:val="left"/>
-        <w:rPr>
-          <w:rFonts w:ascii="Times" w:cs="Times" w:hAnsi="Times" w:eastAsia="Times"/>
-          <w:sz w:val="24"/>
-          <w:szCs w:val="24"/>
-          <w:u w:color="cccccc"/>
-          <w:rtl w:val="0"/>
-        </w:rPr>
-      </w:pPr>
-      <w:r>
-        <w:rPr>
+        <w:rPr>
+          <w:rStyle w:val="None"/>
+          <w:rFonts w:ascii="Times" w:cs="Times" w:hAnsi="Times" w:eastAsia="Times"/>
+          <w:sz w:val="24"/>
+          <w:szCs w:val="24"/>
+          <w:u w:color="cccccc"/>
+        </w:rPr>
+      </w:pPr>
+      <w:r>
+        <w:rPr>
+          <w:rStyle w:val="None"/>
           <w:rFonts w:ascii="Times" w:hAnsi="Times"/>
           <w:sz w:val="24"/>
           <w:szCs w:val="24"/>
@@ -976,40 +870,35 @@
     <w:p>
       <w:pPr>
         <w:pStyle w:val="Default"/>
-        <w:bidi w:val="0"/>
-        <w:ind w:left="0" w:right="0" w:firstLine="0"/>
-        <w:jc w:val="left"/>
-        <w:rPr>
-          <w:rFonts w:ascii="Times" w:cs="Times" w:hAnsi="Times" w:eastAsia="Times"/>
-          <w:sz w:val="28"/>
-          <w:szCs w:val="28"/>
-          <w:u w:color="cccccc"/>
-          <w:rtl w:val="0"/>
-        </w:rPr>
-      </w:pPr>
-    </w:p>
-    <w:p>
-      <w:pPr>
-        <w:pStyle w:val="Default"/>
-        <w:bidi w:val="0"/>
-        <w:ind w:left="0" w:right="0" w:firstLine="0"/>
-        <w:jc w:val="left"/>
-        <w:rPr>
-          <w:rFonts w:ascii="Times" w:cs="Times" w:hAnsi="Times" w:eastAsia="Times"/>
-          <w:sz w:val="28"/>
-          <w:szCs w:val="28"/>
-          <w:u w:val="single" w:color="cccccc"/>
-          <w:rtl w:val="0"/>
-        </w:rPr>
-      </w:pPr>
-      <w:r>
-        <w:rPr>
-          <w:rFonts w:ascii="Times" w:hAnsi="Times"/>
-          <w:sz w:val="28"/>
-          <w:szCs w:val="28"/>
-          <w:u w:val="single" w:color="cccccc"/>
-          <w:rtl w:val="0"/>
-          <w:lang w:val="en-US"/>
+        <w:rPr>
+          <w:rStyle w:val="None"/>
+          <w:rFonts w:ascii="Times" w:cs="Times" w:hAnsi="Times" w:eastAsia="Times"/>
+          <w:sz w:val="28"/>
+          <w:szCs w:val="28"/>
+          <w:u w:color="cccccc"/>
+        </w:rPr>
+      </w:pPr>
+    </w:p>
+    <w:p>
+      <w:pPr>
+        <w:pStyle w:val="Default"/>
+        <w:rPr>
+          <w:rStyle w:val="None"/>
+          <w:rFonts w:ascii="Times" w:cs="Times" w:hAnsi="Times" w:eastAsia="Times"/>
+          <w:sz w:val="28"/>
+          <w:szCs w:val="28"/>
+          <w:u w:val="single" w:color="cccccc"/>
+        </w:rPr>
+      </w:pPr>
+      <w:r>
+        <w:rPr>
+          <w:rStyle w:val="None"/>
+          <w:rFonts w:ascii="Times" w:hAnsi="Times"/>
+          <w:sz w:val="28"/>
+          <w:szCs w:val="28"/>
+          <w:u w:val="single" w:color="cccccc"/>
+          <w:rtl w:val="0"/>
+          <w:lang w:val="sv-SE"/>
         </w:rPr>
         <w:t>Odd jobs</w:t>
       </w:r>
@@ -1017,19 +906,17 @@
     <w:p>
       <w:pPr>
         <w:pStyle w:val="Default"/>
-        <w:bidi w:val="0"/>
-        <w:ind w:left="0" w:right="0" w:firstLine="0"/>
-        <w:jc w:val="left"/>
-        <w:rPr>
-          <w:rFonts w:ascii="Times" w:cs="Times" w:hAnsi="Times" w:eastAsia="Times"/>
-          <w:sz w:val="24"/>
-          <w:szCs w:val="24"/>
-          <w:u w:color="cccccc"/>
-          <w:rtl w:val="0"/>
-        </w:rPr>
-      </w:pPr>
-      <w:r>
-        <w:rPr>
+        <w:rPr>
+          <w:rStyle w:val="None"/>
+          <w:rFonts w:ascii="Times" w:cs="Times" w:hAnsi="Times" w:eastAsia="Times"/>
+          <w:sz w:val="24"/>
+          <w:szCs w:val="24"/>
+          <w:u w:color="cccccc"/>
+        </w:rPr>
+      </w:pPr>
+      <w:r>
+        <w:rPr>
+          <w:rStyle w:val="None"/>
           <w:rFonts w:ascii="Times" w:hAnsi="Times"/>
           <w:sz w:val="24"/>
           <w:szCs w:val="24"/>
@@ -1043,34 +930,41 @@
     <w:p>
       <w:pPr>
         <w:pStyle w:val="Default"/>
-        <w:bidi w:val="0"/>
-        <w:ind w:left="0" w:right="0" w:firstLine="0"/>
-        <w:jc w:val="left"/>
-        <w:rPr>
-          <w:rFonts w:ascii="Times" w:cs="Times" w:hAnsi="Times" w:eastAsia="Times"/>
-          <w:sz w:val="24"/>
-          <w:szCs w:val="24"/>
-          <w:u w:color="cccccc"/>
-          <w:rtl w:val="0"/>
-        </w:rPr>
-      </w:pPr>
-    </w:p>
-    <w:p>
-      <w:pPr>
-        <w:pStyle w:val="Default"/>
-        <w:bidi w:val="0"/>
-        <w:ind w:left="0" w:right="0" w:firstLine="0"/>
-        <w:jc w:val="left"/>
-        <w:rPr>
+        <w:rPr>
+          <w:rStyle w:val="None"/>
+          <w:rFonts w:ascii="Times" w:cs="Times" w:hAnsi="Times" w:eastAsia="Times"/>
+          <w:sz w:val="24"/>
+          <w:szCs w:val="24"/>
+          <w:u w:color="cccccc"/>
+        </w:rPr>
+      </w:pPr>
+    </w:p>
+    <w:p>
+      <w:pPr>
+        <w:pStyle w:val="Default"/>
+        <w:rPr>
+          <w:rStyle w:val="None"/>
+          <w:rFonts w:ascii="Times" w:cs="Times" w:hAnsi="Times" w:eastAsia="Times"/>
+          <w:sz w:val="24"/>
+          <w:szCs w:val="24"/>
+          <w:u w:color="cccccc"/>
+        </w:rPr>
+      </w:pPr>
+    </w:p>
+    <w:p>
+      <w:pPr>
+        <w:pStyle w:val="Default"/>
+        <w:rPr>
+          <w:rStyle w:val="None"/>
           <w:rFonts w:ascii="Times" w:cs="Times" w:hAnsi="Times" w:eastAsia="Times"/>
           <w:sz w:val="36"/>
           <w:szCs w:val="36"/>
           <w:u w:color="cccccc"/>
-          <w:rtl w:val="0"/>
-        </w:rPr>
-      </w:pPr>
-      <w:r>
-        <w:rPr>
+        </w:rPr>
+      </w:pPr>
+      <w:r>
+        <w:rPr>
+          <w:rStyle w:val="None"/>
           <w:rFonts w:ascii="Times" w:hAnsi="Times"/>
           <w:sz w:val="36"/>
           <w:szCs w:val="36"/>
@@ -1084,19 +978,17 @@
     <w:p>
       <w:pPr>
         <w:pStyle w:val="Default"/>
-        <w:bidi w:val="0"/>
-        <w:ind w:left="0" w:right="0" w:firstLine="0"/>
-        <w:jc w:val="left"/>
-        <w:rPr>
-          <w:rFonts w:ascii="Times" w:cs="Times" w:hAnsi="Times" w:eastAsia="Times"/>
-          <w:sz w:val="28"/>
-          <w:szCs w:val="28"/>
-          <w:u w:val="single" w:color="cccccc"/>
-          <w:rtl w:val="0"/>
-        </w:rPr>
-      </w:pPr>
-      <w:r>
-        <w:rPr>
+        <w:rPr>
+          <w:rStyle w:val="None"/>
+          <w:rFonts w:ascii="Times" w:cs="Times" w:hAnsi="Times" w:eastAsia="Times"/>
+          <w:sz w:val="28"/>
+          <w:szCs w:val="28"/>
+          <w:u w:val="single" w:color="cccccc"/>
+        </w:rPr>
+      </w:pPr>
+      <w:r>
+        <w:rPr>
+          <w:rStyle w:val="None"/>
           <w:rFonts w:ascii="Times" w:hAnsi="Times"/>
           <w:sz w:val="28"/>
           <w:szCs w:val="28"/>
@@ -1108,6 +1000,7 @@
       </w:r>
       <w:r>
         <w:rPr>
+          <w:rStyle w:val="None"/>
           <w:rFonts w:ascii="Times" w:hAnsi="Times" w:hint="default"/>
           <w:sz w:val="28"/>
           <w:szCs w:val="28"/>
@@ -1118,6 +1011,7 @@
       </w:r>
       <w:r>
         <w:rPr>
+          <w:rStyle w:val="None"/>
           <w:rFonts w:ascii="Times" w:hAnsi="Times"/>
           <w:sz w:val="28"/>
           <w:szCs w:val="28"/>
@@ -1130,19 +1024,17 @@
     <w:p>
       <w:pPr>
         <w:pStyle w:val="Default"/>
-        <w:bidi w:val="0"/>
-        <w:ind w:left="0" w:right="0" w:firstLine="0"/>
-        <w:jc w:val="left"/>
-        <w:rPr>
-          <w:rFonts w:ascii="Times" w:cs="Times" w:hAnsi="Times" w:eastAsia="Times"/>
-          <w:sz w:val="24"/>
-          <w:szCs w:val="24"/>
-          <w:u w:color="cccccc"/>
-          <w:rtl w:val="0"/>
-        </w:rPr>
-      </w:pPr>
-      <w:r>
-        <w:rPr>
+        <w:rPr>
+          <w:rStyle w:val="None"/>
+          <w:rFonts w:ascii="Times" w:cs="Times" w:hAnsi="Times" w:eastAsia="Times"/>
+          <w:sz w:val="24"/>
+          <w:szCs w:val="24"/>
+          <w:u w:color="cccccc"/>
+        </w:rPr>
+      </w:pPr>
+      <w:r>
+        <w:rPr>
+          <w:rStyle w:val="None"/>
           <w:rFonts w:ascii="Times" w:hAnsi="Times"/>
           <w:sz w:val="24"/>
           <w:szCs w:val="24"/>
@@ -1156,40 +1048,35 @@
     <w:p>
       <w:pPr>
         <w:pStyle w:val="Default"/>
-        <w:bidi w:val="0"/>
-        <w:ind w:left="0" w:right="0" w:firstLine="0"/>
-        <w:jc w:val="left"/>
-        <w:rPr>
-          <w:rFonts w:ascii="Times" w:cs="Times" w:hAnsi="Times" w:eastAsia="Times"/>
-          <w:sz w:val="28"/>
-          <w:szCs w:val="28"/>
-          <w:u w:color="cccccc"/>
-          <w:rtl w:val="0"/>
-        </w:rPr>
-      </w:pPr>
-    </w:p>
-    <w:p>
-      <w:pPr>
-        <w:pStyle w:val="Default"/>
-        <w:bidi w:val="0"/>
-        <w:ind w:left="0" w:right="0" w:firstLine="0"/>
-        <w:jc w:val="left"/>
-        <w:rPr>
-          <w:rFonts w:ascii="Times" w:cs="Times" w:hAnsi="Times" w:eastAsia="Times"/>
-          <w:sz w:val="28"/>
-          <w:szCs w:val="28"/>
-          <w:u w:val="single" w:color="cccccc"/>
-          <w:rtl w:val="0"/>
-        </w:rPr>
-      </w:pPr>
-      <w:r>
-        <w:rPr>
-          <w:rFonts w:ascii="Times" w:hAnsi="Times"/>
-          <w:sz w:val="28"/>
-          <w:szCs w:val="28"/>
-          <w:u w:val="single" w:color="cccccc"/>
-          <w:rtl w:val="0"/>
-          <w:lang w:val="de-DE"/>
+        <w:rPr>
+          <w:rStyle w:val="None"/>
+          <w:rFonts w:ascii="Times" w:cs="Times" w:hAnsi="Times" w:eastAsia="Times"/>
+          <w:sz w:val="28"/>
+          <w:szCs w:val="28"/>
+          <w:u w:color="cccccc"/>
+        </w:rPr>
+      </w:pPr>
+    </w:p>
+    <w:p>
+      <w:pPr>
+        <w:pStyle w:val="Default"/>
+        <w:rPr>
+          <w:rStyle w:val="None"/>
+          <w:rFonts w:ascii="Times" w:cs="Times" w:hAnsi="Times" w:eastAsia="Times"/>
+          <w:sz w:val="28"/>
+          <w:szCs w:val="28"/>
+          <w:u w:val="single" w:color="cccccc"/>
+        </w:rPr>
+      </w:pPr>
+      <w:r>
+        <w:rPr>
+          <w:rStyle w:val="None"/>
+          <w:rFonts w:ascii="Times" w:hAnsi="Times"/>
+          <w:sz w:val="28"/>
+          <w:szCs w:val="28"/>
+          <w:u w:val="single" w:color="cccccc"/>
+          <w:rtl w:val="0"/>
+          <w:lang w:val="nl-NL"/>
         </w:rPr>
         <w:t>FreeCodeCamp, Online - 2015</w:t>
       </w:r>
@@ -1197,19 +1084,17 @@
     <w:p>
       <w:pPr>
         <w:pStyle w:val="Default"/>
-        <w:bidi w:val="0"/>
-        <w:ind w:left="0" w:right="0" w:firstLine="0"/>
-        <w:jc w:val="left"/>
-        <w:rPr>
-          <w:rFonts w:ascii="Times" w:cs="Times" w:hAnsi="Times" w:eastAsia="Times"/>
-          <w:sz w:val="24"/>
-          <w:szCs w:val="24"/>
-          <w:u w:color="cccccc"/>
-          <w:rtl w:val="0"/>
-        </w:rPr>
-      </w:pPr>
-      <w:r>
-        <w:rPr>
+        <w:rPr>
+          <w:rStyle w:val="None"/>
+          <w:rFonts w:ascii="Times" w:cs="Times" w:hAnsi="Times" w:eastAsia="Times"/>
+          <w:sz w:val="24"/>
+          <w:szCs w:val="24"/>
+          <w:u w:color="cccccc"/>
+        </w:rPr>
+      </w:pPr>
+      <w:r>
+        <w:rPr>
+          <w:rStyle w:val="None"/>
           <w:rFonts w:ascii="Times" w:hAnsi="Times"/>
           <w:sz w:val="24"/>
           <w:szCs w:val="24"/>
@@ -1223,40 +1108,35 @@
     <w:p>
       <w:pPr>
         <w:pStyle w:val="Default"/>
-        <w:bidi w:val="0"/>
-        <w:ind w:left="0" w:right="0" w:firstLine="0"/>
-        <w:jc w:val="left"/>
-        <w:rPr>
-          <w:rFonts w:ascii="Times" w:cs="Times" w:hAnsi="Times" w:eastAsia="Times"/>
-          <w:sz w:val="28"/>
-          <w:szCs w:val="28"/>
-          <w:u w:color="cccccc"/>
-          <w:rtl w:val="0"/>
-        </w:rPr>
-      </w:pPr>
-    </w:p>
-    <w:p>
-      <w:pPr>
-        <w:pStyle w:val="Default"/>
-        <w:bidi w:val="0"/>
-        <w:ind w:left="0" w:right="0" w:firstLine="0"/>
-        <w:jc w:val="left"/>
-        <w:rPr>
-          <w:rFonts w:ascii="Times" w:cs="Times" w:hAnsi="Times" w:eastAsia="Times"/>
-          <w:sz w:val="28"/>
-          <w:szCs w:val="28"/>
-          <w:u w:val="single" w:color="cccccc"/>
-          <w:rtl w:val="0"/>
-        </w:rPr>
-      </w:pPr>
-      <w:r>
-        <w:rPr>
-          <w:rFonts w:ascii="Times" w:hAnsi="Times"/>
-          <w:sz w:val="28"/>
-          <w:szCs w:val="28"/>
-          <w:u w:val="single" w:color="cccccc"/>
-          <w:rtl w:val="0"/>
-          <w:lang w:val="de-DE"/>
+        <w:rPr>
+          <w:rStyle w:val="None"/>
+          <w:rFonts w:ascii="Times" w:cs="Times" w:hAnsi="Times" w:eastAsia="Times"/>
+          <w:sz w:val="28"/>
+          <w:szCs w:val="28"/>
+          <w:u w:color="cccccc"/>
+        </w:rPr>
+      </w:pPr>
+    </w:p>
+    <w:p>
+      <w:pPr>
+        <w:pStyle w:val="Default"/>
+        <w:rPr>
+          <w:rStyle w:val="None"/>
+          <w:rFonts w:ascii="Times" w:cs="Times" w:hAnsi="Times" w:eastAsia="Times"/>
+          <w:sz w:val="28"/>
+          <w:szCs w:val="28"/>
+          <w:u w:val="single" w:color="cccccc"/>
+        </w:rPr>
+      </w:pPr>
+      <w:r>
+        <w:rPr>
+          <w:rStyle w:val="None"/>
+          <w:rFonts w:ascii="Times" w:hAnsi="Times"/>
+          <w:sz w:val="28"/>
+          <w:szCs w:val="28"/>
+          <w:u w:val="single" w:color="cccccc"/>
+          <w:rtl w:val="0"/>
+          <w:lang w:val="en-US"/>
         </w:rPr>
         <w:t>CodeSchool, Online - 2014 - 2015</w:t>
       </w:r>
@@ -1264,19 +1144,17 @@
     <w:p>
       <w:pPr>
         <w:pStyle w:val="Default"/>
-        <w:bidi w:val="0"/>
-        <w:ind w:left="0" w:right="0" w:firstLine="0"/>
-        <w:jc w:val="left"/>
-        <w:rPr>
-          <w:rFonts w:ascii="Times" w:cs="Times" w:hAnsi="Times" w:eastAsia="Times"/>
-          <w:sz w:val="24"/>
-          <w:szCs w:val="24"/>
-          <w:u w:color="cccccc"/>
-          <w:rtl w:val="0"/>
-        </w:rPr>
-      </w:pPr>
-      <w:r>
-        <w:rPr>
+        <w:rPr>
+          <w:rStyle w:val="None"/>
+          <w:rFonts w:ascii="Times" w:cs="Times" w:hAnsi="Times" w:eastAsia="Times"/>
+          <w:sz w:val="24"/>
+          <w:szCs w:val="24"/>
+          <w:u w:color="cccccc"/>
+        </w:rPr>
+      </w:pPr>
+      <w:r>
+        <w:rPr>
+          <w:rStyle w:val="None"/>
           <w:rFonts w:ascii="Times" w:hAnsi="Times"/>
           <w:sz w:val="24"/>
           <w:szCs w:val="24"/>
@@ -1290,19 +1168,17 @@
     <w:p>
       <w:pPr>
         <w:pStyle w:val="Default"/>
-        <w:bidi w:val="0"/>
-        <w:ind w:left="0" w:right="0" w:firstLine="0"/>
-        <w:jc w:val="left"/>
-        <w:rPr>
-          <w:rFonts w:ascii="Times" w:cs="Times" w:hAnsi="Times" w:eastAsia="Times"/>
-          <w:sz w:val="24"/>
-          <w:szCs w:val="24"/>
-          <w:u w:color="cccccc"/>
-          <w:rtl w:val="0"/>
-        </w:rPr>
-      </w:pPr>
-      <w:r>
-        <w:rPr>
+        <w:rPr>
+          <w:rStyle w:val="None"/>
+          <w:rFonts w:ascii="Times" w:cs="Times" w:hAnsi="Times" w:eastAsia="Times"/>
+          <w:sz w:val="24"/>
+          <w:szCs w:val="24"/>
+          <w:u w:color="cccccc"/>
+        </w:rPr>
+      </w:pPr>
+      <w:r>
+        <w:rPr>
+          <w:rStyle w:val="None"/>
           <w:rFonts w:ascii="Times" w:hAnsi="Times"/>
           <w:sz w:val="24"/>
           <w:szCs w:val="24"/>
@@ -1316,19 +1192,17 @@
     <w:p>
       <w:pPr>
         <w:pStyle w:val="Default"/>
-        <w:bidi w:val="0"/>
-        <w:ind w:left="0" w:right="0" w:firstLine="0"/>
-        <w:jc w:val="left"/>
-        <w:rPr>
-          <w:rFonts w:ascii="Times" w:cs="Times" w:hAnsi="Times" w:eastAsia="Times"/>
-          <w:sz w:val="24"/>
-          <w:szCs w:val="24"/>
-          <w:u w:color="cccccc"/>
-          <w:rtl w:val="0"/>
-        </w:rPr>
-      </w:pPr>
-      <w:r>
-        <w:rPr>
+        <w:rPr>
+          <w:rStyle w:val="None"/>
+          <w:rFonts w:ascii="Times" w:cs="Times" w:hAnsi="Times" w:eastAsia="Times"/>
+          <w:sz w:val="24"/>
+          <w:szCs w:val="24"/>
+          <w:u w:color="cccccc"/>
+        </w:rPr>
+      </w:pPr>
+      <w:r>
+        <w:rPr>
+          <w:rStyle w:val="None"/>
           <w:rFonts w:ascii="Times" w:hAnsi="Times"/>
           <w:sz w:val="24"/>
           <w:szCs w:val="24"/>
@@ -1342,25 +1216,23 @@
     <w:p>
       <w:pPr>
         <w:pStyle w:val="Default"/>
-        <w:bidi w:val="0"/>
-        <w:ind w:left="0" w:right="0" w:firstLine="0"/>
-        <w:jc w:val="left"/>
-        <w:rPr>
-          <w:rFonts w:ascii="Times" w:cs="Times" w:hAnsi="Times" w:eastAsia="Times"/>
-          <w:sz w:val="24"/>
-          <w:szCs w:val="24"/>
-          <w:u w:color="cccccc"/>
-          <w:rtl w:val="0"/>
-        </w:rPr>
-      </w:pPr>
-      <w:r>
-        <w:rPr>
-          <w:rFonts w:ascii="Times" w:hAnsi="Times"/>
-          <w:sz w:val="24"/>
-          <w:szCs w:val="24"/>
-          <w:u w:color="cccccc"/>
-          <w:rtl w:val="0"/>
-          <w:lang w:val="en-US"/>
+        <w:rPr>
+          <w:rStyle w:val="None"/>
+          <w:rFonts w:ascii="Times" w:cs="Times" w:hAnsi="Times" w:eastAsia="Times"/>
+          <w:sz w:val="24"/>
+          <w:szCs w:val="24"/>
+          <w:u w:color="cccccc"/>
+        </w:rPr>
+      </w:pPr>
+      <w:r>
+        <w:rPr>
+          <w:rStyle w:val="None"/>
+          <w:rFonts w:ascii="Times" w:hAnsi="Times"/>
+          <w:sz w:val="24"/>
+          <w:szCs w:val="24"/>
+          <w:u w:color="cccccc"/>
+          <w:rtl w:val="0"/>
+          <w:lang w:val="fr-FR"/>
         </w:rPr>
         <w:t>Front End Formations</w:t>
       </w:r>
@@ -1368,19 +1240,17 @@
     <w:p>
       <w:pPr>
         <w:pStyle w:val="Default"/>
-        <w:bidi w:val="0"/>
-        <w:ind w:left="0" w:right="0" w:firstLine="0"/>
-        <w:jc w:val="left"/>
-        <w:rPr>
-          <w:rFonts w:ascii="Times" w:cs="Times" w:hAnsi="Times" w:eastAsia="Times"/>
-          <w:sz w:val="24"/>
-          <w:szCs w:val="24"/>
-          <w:u w:color="cccccc"/>
-          <w:rtl w:val="0"/>
-        </w:rPr>
-      </w:pPr>
-      <w:r>
-        <w:rPr>
+        <w:rPr>
+          <w:rStyle w:val="None"/>
+          <w:rFonts w:ascii="Times" w:cs="Times" w:hAnsi="Times" w:eastAsia="Times"/>
+          <w:sz w:val="24"/>
+          <w:szCs w:val="24"/>
+          <w:u w:color="cccccc"/>
+        </w:rPr>
+      </w:pPr>
+      <w:r>
+        <w:rPr>
+          <w:rStyle w:val="None"/>
           <w:rFonts w:ascii="Times" w:hAnsi="Times"/>
           <w:sz w:val="24"/>
           <w:szCs w:val="24"/>
@@ -1394,19 +1264,17 @@
     <w:p>
       <w:pPr>
         <w:pStyle w:val="Default"/>
-        <w:bidi w:val="0"/>
-        <w:ind w:left="0" w:right="0" w:firstLine="0"/>
-        <w:jc w:val="left"/>
-        <w:rPr>
-          <w:rFonts w:ascii="Times" w:cs="Times" w:hAnsi="Times" w:eastAsia="Times"/>
-          <w:sz w:val="24"/>
-          <w:szCs w:val="24"/>
-          <w:u w:color="cccccc"/>
-          <w:rtl w:val="0"/>
-        </w:rPr>
-      </w:pPr>
-      <w:r>
-        <w:rPr>
+        <w:rPr>
+          <w:rStyle w:val="None"/>
+          <w:rFonts w:ascii="Times" w:cs="Times" w:hAnsi="Times" w:eastAsia="Times"/>
+          <w:sz w:val="24"/>
+          <w:szCs w:val="24"/>
+          <w:u w:color="cccccc"/>
+        </w:rPr>
+      </w:pPr>
+      <w:r>
+        <w:rPr>
+          <w:rStyle w:val="None"/>
           <w:rFonts w:ascii="Times" w:hAnsi="Times"/>
           <w:sz w:val="24"/>
           <w:szCs w:val="24"/>
@@ -1420,34 +1288,29 @@
     <w:p>
       <w:pPr>
         <w:pStyle w:val="Default"/>
-        <w:bidi w:val="0"/>
-        <w:ind w:left="0" w:right="0" w:firstLine="0"/>
-        <w:jc w:val="left"/>
-        <w:rPr>
-          <w:rFonts w:ascii="Times" w:cs="Times" w:hAnsi="Times" w:eastAsia="Times"/>
-          <w:sz w:val="28"/>
-          <w:szCs w:val="28"/>
-          <w:u w:color="cccccc"/>
-          <w:rtl w:val="0"/>
-        </w:rPr>
-      </w:pPr>
-    </w:p>
-    <w:p>
-      <w:pPr>
-        <w:pStyle w:val="Default"/>
-        <w:bidi w:val="0"/>
-        <w:ind w:left="0" w:right="0" w:firstLine="0"/>
-        <w:jc w:val="left"/>
-        <w:rPr>
-          <w:rFonts w:ascii="Times" w:cs="Times" w:hAnsi="Times" w:eastAsia="Times"/>
-          <w:sz w:val="28"/>
-          <w:szCs w:val="28"/>
-          <w:u w:val="single" w:color="cccccc"/>
-          <w:rtl w:val="0"/>
-        </w:rPr>
-      </w:pPr>
-      <w:r>
-        <w:rPr>
+        <w:rPr>
+          <w:rStyle w:val="None"/>
+          <w:rFonts w:ascii="Times" w:cs="Times" w:hAnsi="Times" w:eastAsia="Times"/>
+          <w:sz w:val="28"/>
+          <w:szCs w:val="28"/>
+          <w:u w:color="cccccc"/>
+        </w:rPr>
+      </w:pPr>
+    </w:p>
+    <w:p>
+      <w:pPr>
+        <w:pStyle w:val="Default"/>
+        <w:rPr>
+          <w:rStyle w:val="None"/>
+          <w:rFonts w:ascii="Times" w:cs="Times" w:hAnsi="Times" w:eastAsia="Times"/>
+          <w:sz w:val="28"/>
+          <w:szCs w:val="28"/>
+          <w:u w:val="single" w:color="cccccc"/>
+        </w:rPr>
+      </w:pPr>
+      <w:r>
+        <w:rPr>
+          <w:rStyle w:val="None"/>
           <w:rFonts w:ascii="Times" w:hAnsi="Times"/>
           <w:sz w:val="28"/>
           <w:szCs w:val="28"/>
@@ -1461,19 +1324,17 @@
     <w:p>
       <w:pPr>
         <w:pStyle w:val="Default"/>
-        <w:bidi w:val="0"/>
-        <w:ind w:left="0" w:right="0" w:firstLine="0"/>
-        <w:jc w:val="left"/>
-        <w:rPr>
-          <w:rFonts w:ascii="Times" w:cs="Times" w:hAnsi="Times" w:eastAsia="Times"/>
-          <w:sz w:val="24"/>
-          <w:szCs w:val="24"/>
-          <w:u w:color="cccccc"/>
-          <w:rtl w:val="0"/>
-        </w:rPr>
-      </w:pPr>
-      <w:r>
-        <w:rPr>
+        <w:rPr>
+          <w:rStyle w:val="None"/>
+          <w:rFonts w:ascii="Times" w:cs="Times" w:hAnsi="Times" w:eastAsia="Times"/>
+          <w:sz w:val="24"/>
+          <w:szCs w:val="24"/>
+          <w:u w:color="cccccc"/>
+        </w:rPr>
+      </w:pPr>
+      <w:r>
+        <w:rPr>
+          <w:rStyle w:val="None"/>
           <w:rFonts w:ascii="Times" w:hAnsi="Times"/>
           <w:sz w:val="24"/>
           <w:szCs w:val="24"/>
@@ -1487,19 +1348,17 @@
     <w:p>
       <w:pPr>
         <w:pStyle w:val="Default"/>
-        <w:bidi w:val="0"/>
-        <w:ind w:left="0" w:right="0" w:firstLine="0"/>
-        <w:jc w:val="left"/>
-        <w:rPr>
-          <w:rFonts w:ascii="Times" w:cs="Times" w:hAnsi="Times" w:eastAsia="Times"/>
-          <w:sz w:val="24"/>
-          <w:szCs w:val="24"/>
-          <w:u w:color="cccccc"/>
-          <w:rtl w:val="0"/>
-        </w:rPr>
-      </w:pPr>
-      <w:r>
-        <w:rPr>
+        <w:rPr>
+          <w:rStyle w:val="None"/>
+          <w:rFonts w:ascii="Times" w:cs="Times" w:hAnsi="Times" w:eastAsia="Times"/>
+          <w:sz w:val="24"/>
+          <w:szCs w:val="24"/>
+          <w:u w:color="cccccc"/>
+        </w:rPr>
+      </w:pPr>
+      <w:r>
+        <w:rPr>
+          <w:rStyle w:val="None"/>
           <w:rFonts w:ascii="Times" w:hAnsi="Times"/>
           <w:sz w:val="24"/>
           <w:szCs w:val="24"/>
@@ -1513,19 +1372,17 @@
     <w:p>
       <w:pPr>
         <w:pStyle w:val="Default"/>
-        <w:bidi w:val="0"/>
-        <w:ind w:left="0" w:right="0" w:firstLine="0"/>
-        <w:jc w:val="left"/>
-        <w:rPr>
-          <w:rFonts w:ascii="Times" w:cs="Times" w:hAnsi="Times" w:eastAsia="Times"/>
-          <w:sz w:val="24"/>
-          <w:szCs w:val="24"/>
-          <w:u w:color="cccccc"/>
-          <w:rtl w:val="0"/>
-        </w:rPr>
-      </w:pPr>
-      <w:r>
-        <w:rPr>
+        <w:rPr>
+          <w:rStyle w:val="None"/>
+          <w:rFonts w:ascii="Times" w:cs="Times" w:hAnsi="Times" w:eastAsia="Times"/>
+          <w:sz w:val="24"/>
+          <w:szCs w:val="24"/>
+          <w:u w:color="cccccc"/>
+        </w:rPr>
+      </w:pPr>
+      <w:r>
+        <w:rPr>
+          <w:rStyle w:val="None"/>
           <w:rFonts w:ascii="Times" w:hAnsi="Times"/>
           <w:sz w:val="24"/>
           <w:szCs w:val="24"/>
@@ -1539,19 +1396,17 @@
     <w:p>
       <w:pPr>
         <w:pStyle w:val="Default"/>
-        <w:bidi w:val="0"/>
-        <w:ind w:left="0" w:right="0" w:firstLine="0"/>
-        <w:jc w:val="left"/>
-        <w:rPr>
-          <w:rFonts w:ascii="Times" w:cs="Times" w:hAnsi="Times" w:eastAsia="Times"/>
-          <w:sz w:val="24"/>
-          <w:szCs w:val="24"/>
-          <w:u w:color="cccccc"/>
-          <w:rtl w:val="0"/>
-        </w:rPr>
-      </w:pPr>
-      <w:r>
-        <w:rPr>
+        <w:rPr>
+          <w:rStyle w:val="None"/>
+          <w:rFonts w:ascii="Times" w:cs="Times" w:hAnsi="Times" w:eastAsia="Times"/>
+          <w:sz w:val="24"/>
+          <w:szCs w:val="24"/>
+          <w:u w:color="cccccc"/>
+        </w:rPr>
+      </w:pPr>
+      <w:r>
+        <w:rPr>
+          <w:rStyle w:val="None"/>
           <w:rFonts w:ascii="Times" w:hAnsi="Times"/>
           <w:sz w:val="24"/>
           <w:szCs w:val="24"/>
@@ -1565,34 +1420,29 @@
     <w:p>
       <w:pPr>
         <w:pStyle w:val="Default"/>
-        <w:bidi w:val="0"/>
-        <w:ind w:left="0" w:right="0" w:firstLine="0"/>
-        <w:jc w:val="left"/>
-        <w:rPr>
-          <w:rFonts w:ascii="Times" w:cs="Times" w:hAnsi="Times" w:eastAsia="Times"/>
-          <w:sz w:val="28"/>
-          <w:szCs w:val="28"/>
-          <w:u w:color="cccccc"/>
-          <w:rtl w:val="0"/>
-        </w:rPr>
-      </w:pPr>
-    </w:p>
-    <w:p>
-      <w:pPr>
-        <w:pStyle w:val="Default"/>
-        <w:bidi w:val="0"/>
-        <w:ind w:left="0" w:right="0" w:firstLine="0"/>
-        <w:jc w:val="left"/>
-        <w:rPr>
-          <w:rFonts w:ascii="Times" w:cs="Times" w:hAnsi="Times" w:eastAsia="Times"/>
-          <w:sz w:val="28"/>
-          <w:szCs w:val="28"/>
-          <w:u w:val="single" w:color="cccccc"/>
-          <w:rtl w:val="0"/>
-        </w:rPr>
-      </w:pPr>
-      <w:r>
-        <w:rPr>
+        <w:rPr>
+          <w:rStyle w:val="None"/>
+          <w:rFonts w:ascii="Times" w:cs="Times" w:hAnsi="Times" w:eastAsia="Times"/>
+          <w:sz w:val="28"/>
+          <w:szCs w:val="28"/>
+          <w:u w:color="cccccc"/>
+        </w:rPr>
+      </w:pPr>
+    </w:p>
+    <w:p>
+      <w:pPr>
+        <w:pStyle w:val="Default"/>
+        <w:rPr>
+          <w:rStyle w:val="None"/>
+          <w:rFonts w:ascii="Times" w:cs="Times" w:hAnsi="Times" w:eastAsia="Times"/>
+          <w:sz w:val="28"/>
+          <w:szCs w:val="28"/>
+          <w:u w:val="single" w:color="cccccc"/>
+        </w:rPr>
+      </w:pPr>
+      <w:r>
+        <w:rPr>
+          <w:rStyle w:val="None"/>
           <w:rFonts w:ascii="Times" w:hAnsi="Times"/>
           <w:sz w:val="28"/>
           <w:szCs w:val="28"/>
@@ -1606,19 +1456,17 @@
     <w:p>
       <w:pPr>
         <w:pStyle w:val="Default"/>
-        <w:bidi w:val="0"/>
-        <w:ind w:left="0" w:right="0" w:firstLine="0"/>
-        <w:jc w:val="left"/>
-        <w:rPr>
-          <w:rFonts w:ascii="Times" w:cs="Times" w:hAnsi="Times" w:eastAsia="Times"/>
-          <w:sz w:val="24"/>
-          <w:szCs w:val="24"/>
-          <w:u w:color="cccccc"/>
-          <w:rtl w:val="0"/>
-        </w:rPr>
-      </w:pPr>
-      <w:r>
-        <w:rPr>
+        <w:rPr>
+          <w:rStyle w:val="None"/>
+          <w:rFonts w:ascii="Times" w:cs="Times" w:hAnsi="Times" w:eastAsia="Times"/>
+          <w:sz w:val="24"/>
+          <w:szCs w:val="24"/>
+          <w:u w:color="cccccc"/>
+        </w:rPr>
+      </w:pPr>
+      <w:r>
+        <w:rPr>
+          <w:rStyle w:val="None"/>
           <w:rFonts w:ascii="Times" w:hAnsi="Times"/>
           <w:sz w:val="24"/>
           <w:szCs w:val="24"/>
@@ -1632,19 +1480,17 @@
     <w:p>
       <w:pPr>
         <w:pStyle w:val="Default"/>
-        <w:bidi w:val="0"/>
-        <w:ind w:left="0" w:right="0" w:firstLine="0"/>
-        <w:jc w:val="left"/>
-        <w:rPr>
-          <w:rFonts w:ascii="Times" w:cs="Times" w:hAnsi="Times" w:eastAsia="Times"/>
-          <w:sz w:val="24"/>
-          <w:szCs w:val="24"/>
-          <w:u w:color="cccccc"/>
-          <w:rtl w:val="0"/>
-        </w:rPr>
-      </w:pPr>
-      <w:r>
-        <w:rPr>
+        <w:rPr>
+          <w:rStyle w:val="None"/>
+          <w:rFonts w:ascii="Times" w:cs="Times" w:hAnsi="Times" w:eastAsia="Times"/>
+          <w:sz w:val="24"/>
+          <w:szCs w:val="24"/>
+          <w:u w:color="cccccc"/>
+        </w:rPr>
+      </w:pPr>
+      <w:r>
+        <w:rPr>
+          <w:rStyle w:val="None"/>
           <w:rFonts w:ascii="Times" w:hAnsi="Times"/>
           <w:sz w:val="24"/>
           <w:szCs w:val="24"/>
@@ -1658,34 +1504,41 @@
     <w:p>
       <w:pPr>
         <w:pStyle w:val="Default"/>
-        <w:bidi w:val="0"/>
-        <w:ind w:left="0" w:right="0" w:firstLine="0"/>
-        <w:jc w:val="left"/>
-        <w:rPr>
-          <w:rFonts w:ascii="Times" w:cs="Times" w:hAnsi="Times" w:eastAsia="Times"/>
-          <w:sz w:val="24"/>
-          <w:szCs w:val="24"/>
-          <w:u w:color="cccccc"/>
-          <w:rtl w:val="0"/>
-        </w:rPr>
-      </w:pPr>
-    </w:p>
-    <w:p>
-      <w:pPr>
-        <w:pStyle w:val="Default"/>
-        <w:bidi w:val="0"/>
-        <w:ind w:left="0" w:right="0" w:firstLine="0"/>
-        <w:jc w:val="left"/>
-        <w:rPr>
+        <w:rPr>
+          <w:rStyle w:val="None"/>
+          <w:rFonts w:ascii="Times" w:cs="Times" w:hAnsi="Times" w:eastAsia="Times"/>
+          <w:sz w:val="24"/>
+          <w:szCs w:val="24"/>
+          <w:u w:color="cccccc"/>
+        </w:rPr>
+      </w:pPr>
+    </w:p>
+    <w:p>
+      <w:pPr>
+        <w:pStyle w:val="Default"/>
+        <w:rPr>
+          <w:rStyle w:val="None"/>
+          <w:rFonts w:ascii="Times" w:cs="Times" w:hAnsi="Times" w:eastAsia="Times"/>
+          <w:sz w:val="24"/>
+          <w:szCs w:val="24"/>
+          <w:u w:color="cccccc"/>
+        </w:rPr>
+      </w:pPr>
+    </w:p>
+    <w:p>
+      <w:pPr>
+        <w:pStyle w:val="Default"/>
+        <w:rPr>
+          <w:rStyle w:val="None"/>
           <w:rFonts w:ascii="Times" w:cs="Times" w:hAnsi="Times" w:eastAsia="Times"/>
           <w:sz w:val="36"/>
           <w:szCs w:val="36"/>
           <w:u w:color="cccccc"/>
-          <w:rtl w:val="0"/>
-        </w:rPr>
-      </w:pPr>
-      <w:r>
-        <w:rPr>
+        </w:rPr>
+      </w:pPr>
+      <w:r>
+        <w:rPr>
+          <w:rStyle w:val="None"/>
           <w:rFonts w:ascii="Times" w:hAnsi="Times"/>
           <w:sz w:val="36"/>
           <w:szCs w:val="36"/>
@@ -1699,30 +1552,29 @@
     <w:p>
       <w:pPr>
         <w:pStyle w:val="Default"/>
-        <w:bidi w:val="0"/>
-        <w:ind w:left="0" w:right="0" w:firstLine="0"/>
-        <w:jc w:val="left"/>
-        <w:rPr>
+        <w:rPr>
+          <w:rStyle w:val="None"/>
           <w:rFonts w:ascii="Times" w:cs="Times" w:hAnsi="Times" w:eastAsia="Times"/>
           <w:sz w:val="28"/>
           <w:szCs w:val="28"/>
           <w:u w:val="none" w:color="cccccc"/>
-          <w:rtl w:val="0"/>
-        </w:rPr>
-      </w:pPr>
-      <w:r>
-        <w:rPr>
-          <w:rFonts w:ascii="Times" w:hAnsi="Times"/>
-          <w:sz w:val="28"/>
-          <w:szCs w:val="28"/>
-          <w:u w:val="single" w:color="cccccc"/>
-          <w:rtl w:val="0"/>
-          <w:lang w:val="pt-PT"/>
+        </w:rPr>
+      </w:pPr>
+      <w:r>
+        <w:rPr>
+          <w:rStyle w:val="None"/>
+          <w:rFonts w:ascii="Times" w:hAnsi="Times"/>
+          <w:sz w:val="28"/>
+          <w:szCs w:val="28"/>
+          <w:u w:val="single" w:color="cccccc"/>
+          <w:rtl w:val="0"/>
+          <w:lang w:val="en-US"/>
         </w:rPr>
         <w:t>English, Portuguese</w:t>
       </w:r>
       <w:r>
         <w:rPr>
+          <w:rStyle w:val="None"/>
           <w:rFonts w:ascii="Times" w:hAnsi="Times" w:hint="default"/>
           <w:sz w:val="28"/>
           <w:szCs w:val="28"/>
@@ -1733,6 +1585,7 @@
       </w:r>
       <w:r>
         <w:rPr>
+          <w:rStyle w:val="None"/>
           <w:rFonts w:ascii="Times" w:hAnsi="Times"/>
           <w:sz w:val="24"/>
           <w:szCs w:val="24"/>
@@ -1746,19 +1599,10 @@
     <w:p>
       <w:pPr>
         <w:pStyle w:val="Default"/>
-        <w:bidi w:val="0"/>
-        <w:ind w:left="0" w:right="0" w:firstLine="0"/>
-        <w:jc w:val="left"/>
-        <w:rPr>
-          <w:rFonts w:ascii="Times" w:cs="Times" w:hAnsi="Times" w:eastAsia="Times"/>
-          <w:sz w:val="28"/>
-          <w:szCs w:val="28"/>
-          <w:u w:color="cccccc"/>
-          <w:rtl w:val="0"/>
-        </w:rPr>
-      </w:pPr>
-      <w:r>
-        <w:rPr>
+      </w:pPr>
+      <w:r>
+        <w:rPr>
+          <w:rStyle w:val="None"/>
           <w:rFonts w:ascii="Times" w:hAnsi="Times"/>
           <w:sz w:val="28"/>
           <w:szCs w:val="28"/>
@@ -1770,6 +1614,7 @@
       </w:r>
       <w:r>
         <w:rPr>
+          <w:rStyle w:val="None"/>
           <w:rFonts w:ascii="Times" w:hAnsi="Times" w:hint="default"/>
           <w:sz w:val="28"/>
           <w:szCs w:val="28"/>
@@ -1780,6 +1625,7 @@
       </w:r>
       <w:r>
         <w:rPr>
+          <w:rStyle w:val="None"/>
           <w:rFonts w:ascii="Times" w:hAnsi="Times"/>
           <w:sz w:val="24"/>
           <w:szCs w:val="24"/>
@@ -1788,48 +1634,6 @@
           <w:lang w:val="fr-FR"/>
         </w:rPr>
         <w:t>Conversational</w:t>
-      </w:r>
-    </w:p>
-    <w:p>
-      <w:pPr>
-        <w:pStyle w:val="Default"/>
-        <w:bidi w:val="0"/>
-        <w:ind w:left="0" w:right="0" w:firstLine="0"/>
-        <w:jc w:val="left"/>
-        <w:rPr>
-          <w:rtl w:val="0"/>
-        </w:rPr>
-      </w:pPr>
-      <w:r>
-        <w:rPr>
-          <w:rFonts w:ascii="Times" w:hAnsi="Times"/>
-          <w:sz w:val="28"/>
-          <w:szCs w:val="28"/>
-          <w:u w:val="single" w:color="cccccc"/>
-          <w:rtl w:val="0"/>
-        </w:rPr>
-        <w:t>Arabic</w:t>
-      </w:r>
-      <w:r>
-        <w:rPr>
-          <w:rFonts w:ascii="Times" w:hAnsi="Times" w:hint="default"/>
-          <w:sz w:val="28"/>
-          <w:szCs w:val="28"/>
-          <w:u w:color="cccccc"/>
-          <w:rtl w:val="0"/>
-        </w:rPr>
-        <w:t> </w:t>
-      </w:r>
-      <w:r>
-        <w:rPr>
-          <w:rFonts w:ascii="Times" w:hAnsi="Times"/>
-          <w:sz w:val="24"/>
-          <w:szCs w:val="24"/>
-          <w:u w:color="cccccc"/>
-          <w:rtl w:val="0"/>
-          <w:lang w:val="en-US"/>
-        </w:rPr>
-        <w:t>Basic</w:t>
       </w:r>
     </w:p>
     <w:sectPr>
@@ -1846,6 +1650,10 @@
 <file path=word/footer1.xml><?xml version="1.0" encoding="utf-8"?>
 <w:ftr xmlns:r="http://schemas.openxmlformats.org/officeDocument/2006/relationships" xmlns:wp="http://schemas.openxmlformats.org/drawingml/2006/wordprocessingDrawing" xmlns:w="http://schemas.openxmlformats.org/wordprocessingml/2006/main" xmlns:w10="urn:schemas-microsoft-com:office:word" xmlns:w14="http://schemas.microsoft.com/office/word/2010/wordml" xmlns:wps="http://schemas.microsoft.com/office/word/2010/wordprocessingShape" xmlns:wpg="http://schemas.microsoft.com/office/word/2010/wordprocessingGroup" xmlns:mc="http://schemas.openxmlformats.org/markup-compatibility/2006" xmlns:v="urn:schemas-microsoft-com:vml" xmlns:o="urn:schemas-microsoft-com:office:office" mc:Ignorable="w14">
   <w:p>
+    <w:pPr>
+      <w:pStyle w:val="Header &amp; Footer"/>
+      <w:bidi w:val="0"/>
+    </w:pPr>
     <w:r/>
   </w:p>
 </w:ftr>
@@ -1854,6 +1662,10 @@
 <file path=word/header1.xml><?xml version="1.0" encoding="utf-8"?>
 <w:hdr xmlns:r="http://schemas.openxmlformats.org/officeDocument/2006/relationships" xmlns:wp="http://schemas.openxmlformats.org/drawingml/2006/wordprocessingDrawing" xmlns:w="http://schemas.openxmlformats.org/wordprocessingml/2006/main" xmlns:w10="urn:schemas-microsoft-com:office:word" xmlns:w14="http://schemas.microsoft.com/office/word/2010/wordml" xmlns:wps="http://schemas.microsoft.com/office/word/2010/wordprocessingShape" xmlns:wpg="http://schemas.microsoft.com/office/word/2010/wordprocessingGroup" xmlns:mc="http://schemas.openxmlformats.org/markup-compatibility/2006" xmlns:v="urn:schemas-microsoft-com:vml" xmlns:o="urn:schemas-microsoft-com:office:office" mc:Ignorable="w14">
   <w:p>
+    <w:pPr>
+      <w:pStyle w:val="Header &amp; Footer"/>
+      <w:bidi w:val="0"/>
+    </w:pPr>
     <w:r/>
   </w:p>
 </w:hdr>
@@ -1966,6 +1778,83 @@
     <w:next w:val="No List"/>
     <w:pPr/>
   </w:style>
+  <w:style w:type="paragraph" w:styleId="Header &amp; Footer">
+    <w:name w:val="Header &amp; Footer"/>
+    <w:next w:val="Header &amp; Footer"/>
+    <w:pPr>
+      <w:keepNext w:val="0"/>
+      <w:keepLines w:val="0"/>
+      <w:pageBreakBefore w:val="0"/>
+      <w:widowControl w:val="1"/>
+      <w:shd w:val="clear" w:color="auto" w:fill="auto"/>
+      <w:tabs>
+        <w:tab w:val="right" w:pos="9020"/>
+      </w:tabs>
+      <w:suppressAutoHyphens w:val="0"/>
+      <w:bidi w:val="0"/>
+      <w:spacing w:before="0" w:after="0" w:line="240" w:lineRule="auto"/>
+      <w:ind w:left="0" w:right="0" w:firstLine="0"/>
+      <w:jc w:val="left"/>
+      <w:outlineLvl w:val="9"/>
+    </w:pPr>
+    <w:rPr>
+      <w:rFonts w:ascii="Helvetica" w:cs="Arial Unicode MS" w:hAnsi="Helvetica" w:eastAsia="Arial Unicode MS"/>
+      <w:b w:val="0"/>
+      <w:bCs w:val="0"/>
+      <w:i w:val="0"/>
+      <w:iCs w:val="0"/>
+      <w:caps w:val="0"/>
+      <w:smallCaps w:val="0"/>
+      <w:strike w:val="0"/>
+      <w:dstrike w:val="0"/>
+      <w:outline w:val="0"/>
+      <w:color w:val="000000"/>
+      <w:spacing w:val="0"/>
+      <w:kern w:val="0"/>
+      <w:position w:val="0"/>
+      <w:sz w:val="24"/>
+      <w:szCs w:val="24"/>
+      <w:u w:val="none"/>
+      <w:vertAlign w:val="baseline"/>
+    </w:rPr>
+  </w:style>
+  <w:style w:type="paragraph" w:styleId="Body">
+    <w:name w:val="Body"/>
+    <w:next w:val="Body"/>
+    <w:pPr>
+      <w:keepNext w:val="0"/>
+      <w:keepLines w:val="0"/>
+      <w:pageBreakBefore w:val="0"/>
+      <w:widowControl w:val="1"/>
+      <w:shd w:val="clear" w:color="auto" w:fill="auto"/>
+      <w:suppressAutoHyphens w:val="0"/>
+      <w:bidi w:val="0"/>
+      <w:spacing w:before="0" w:after="0" w:line="240" w:lineRule="auto"/>
+      <w:ind w:left="0" w:right="0" w:firstLine="0"/>
+      <w:jc w:val="left"/>
+      <w:outlineLvl w:val="9"/>
+    </w:pPr>
+    <w:rPr>
+      <w:rFonts w:ascii="Times New Roman" w:cs="Arial Unicode MS" w:hAnsi="Times New Roman" w:eastAsia="Arial Unicode MS"/>
+      <w:b w:val="0"/>
+      <w:bCs w:val="0"/>
+      <w:i w:val="0"/>
+      <w:iCs w:val="0"/>
+      <w:caps w:val="0"/>
+      <w:smallCaps w:val="0"/>
+      <w:strike w:val="0"/>
+      <w:dstrike w:val="0"/>
+      <w:outline w:val="0"/>
+      <w:color w:val="000000"/>
+      <w:spacing w:val="0"/>
+      <w:kern w:val="0"/>
+      <w:position w:val="0"/>
+      <w:sz w:val="24"/>
+      <w:szCs w:val="24"/>
+      <w:u w:val="none" w:color="000000"/>
+      <w:vertAlign w:val="baseline"/>
+    </w:rPr>
+  </w:style>
   <w:style w:type="paragraph" w:styleId="Default">
     <w:name w:val="Default"/>
     <w:next w:val="Default"/>
@@ -1999,8 +1888,9 @@
       <w:position w:val="0"/>
       <w:sz w:val="22"/>
       <w:szCs w:val="22"/>
-      <w:u w:val="none"/>
+      <w:u w:val="none" w:color="000000"/>
       <w:vertAlign w:val="baseline"/>
+      <w:lang w:val="pt-PT"/>
     </w:rPr>
   </w:style>
   <w:style w:type="paragraph" w:styleId="Table Style 2">
@@ -2036,17 +1926,36 @@
       <w:position w:val="0"/>
       <w:sz w:val="20"/>
       <w:szCs w:val="20"/>
-      <w:u w:val="none"/>
+      <w:u w:val="none" w:color="000000"/>
       <w:vertAlign w:val="baseline"/>
       <w:lang w:val="en-US"/>
     </w:rPr>
   </w:style>
+  <w:style w:type="character" w:styleId="None">
+    <w:name w:val="None"/>
+  </w:style>
   <w:style w:type="character" w:styleId="Hyperlink.0">
     <w:name w:val="Hyperlink.0"/>
-    <w:basedOn w:val="Hyperlink"/>
+    <w:basedOn w:val="None"/>
     <w:next w:val="Hyperlink.0"/>
     <w:rPr>
       <w:u w:val="single"/>
+      <w:lang w:val="en-US"/>
+    </w:rPr>
+  </w:style>
+  <w:style w:type="character" w:styleId="Link">
+    <w:name w:val="Link"/>
+    <w:rPr>
+      <w:color w:val="0000ff"/>
+      <w:u w:val="single" w:color="0000ff"/>
+    </w:rPr>
+  </w:style>
+  <w:style w:type="character" w:styleId="Hyperlink.1">
+    <w:name w:val="Hyperlink.1"/>
+    <w:basedOn w:val="Link"/>
+    <w:next w:val="Hyperlink.1"/>
+    <w:rPr>
+      <w:color w:val="000000"/>
     </w:rPr>
   </w:style>
 </w:styles>
@@ -2063,10 +1972,10 @@
         <a:srgbClr val="FFFFFF"/>
       </a:lt1>
       <a:dk2>
-        <a:srgbClr val="404040"/>
+        <a:srgbClr val="A7A7A7"/>
       </a:dk2>
       <a:lt2>
-        <a:srgbClr val="BFBFBF"/>
+        <a:srgbClr val="535353"/>
       </a:lt2>
       <a:accent1>
         <a:srgbClr val="499BC9"/>
@@ -2260,14 +2169,15 @@
   <a:objectDefaults>
     <a:spDef>
       <a:spPr>
-        <a:blipFill rotWithShape="1">
-          <a:blip r:embed="rId1"/>
-          <a:srcRect l="0" t="0" r="0" b="0"/>
-          <a:tile tx="0" ty="0" sx="100000" sy="100000" flip="none" algn="tl"/>
-        </a:blipFill>
-        <a:ln w="12700" cap="flat">
-          <a:noFill/>
-          <a:miter lim="400000"/>
+        <a:solidFill>
+          <a:srgbClr val="FFFFFF"/>
+        </a:solidFill>
+        <a:ln w="25400" cap="flat">
+          <a:solidFill>
+            <a:schemeClr val="accent1"/>
+          </a:solidFill>
+          <a:prstDash val="solid"/>
+          <a:round/>
         </a:ln>
         <a:effectLst>
           <a:outerShdw sx="100000" sy="100000" kx="0" ky="0" algn="b" rotWithShape="0" blurRad="38100" dist="25400" dir="5400000">
@@ -2282,7 +2192,7 @@
         <a:spAutoFit/>
       </a:bodyPr>
       <a:lstStyle>
-        <a:defPPr marL="0" marR="0" indent="0" algn="ctr" defTabSz="457200" rtl="0" fontAlgn="auto" latinLnBrk="0" hangingPunct="0">
+        <a:defPPr marL="0" marR="0" indent="0" algn="l" defTabSz="914400" rtl="0" fontAlgn="auto" latinLnBrk="0" hangingPunct="0">
           <a:lnSpc>
             <a:spcPct val="100000"/>
           </a:lnSpc>
@@ -2297,20 +2207,14 @@
           <a:buFontTx/>
           <a:buNone/>
           <a:tabLst/>
-          <a:defRPr b="0" baseline="0" cap="none" i="0" spc="0" strike="noStrike" sz="1200" u="none" kumimoji="0" normalizeH="0">
+          <a:defRPr b="0" baseline="0" cap="none" i="0" spc="0" strike="noStrike" sz="1800" u="none" kumimoji="0" normalizeH="0">
             <a:ln>
               <a:noFill/>
             </a:ln>
             <a:solidFill>
-              <a:srgbClr val="FFFFFF"/>
+              <a:srgbClr val="000000"/>
             </a:solidFill>
-            <a:effectLst>
-              <a:outerShdw sx="100000" sy="100000" kx="0" ky="0" algn="b" rotWithShape="0" blurRad="25400" dist="23998" dir="2700000">
-                <a:srgbClr val="000000">
-                  <a:alpha val="31034"/>
-                </a:srgbClr>
-              </a:outerShdw>
-            </a:effectLst>
+            <a:effectLst/>
             <a:uFillTx/>
             <a:latin typeface="+mn-lt"/>
             <a:ea typeface="+mn-ea"/>
@@ -2563,14 +2467,20 @@
     <a:lnDef>
       <a:spPr>
         <a:noFill/>
-        <a:ln w="6350" cap="flat">
+        <a:ln w="25400" cap="flat">
           <a:solidFill>
-            <a:srgbClr val="000000"/>
+            <a:schemeClr val="accent1"/>
           </a:solidFill>
           <a:prstDash val="solid"/>
-          <a:miter lim="400000"/>
+          <a:round/>
         </a:ln>
-        <a:effectLst/>
+        <a:effectLst>
+          <a:outerShdw sx="100000" sy="100000" kx="0" ky="0" algn="b" rotWithShape="0" blurRad="38100" dist="25400" dir="5400000">
+            <a:srgbClr val="000000">
+              <a:alpha val="50000"/>
+            </a:srgbClr>
+          </a:outerShdw>
+        </a:effectLst>
         <a:sp3d/>
       </a:spPr>
       <a:bodyPr rot="0" spcFirstLastPara="1" vertOverflow="overflow" horzOverflow="overflow" vert="horz" wrap="square" lIns="91439" tIns="45719" rIns="91439" bIns="45719" numCol="1" spcCol="38100" rtlCol="0" anchor="t" upright="0">
@@ -2859,7 +2769,7 @@
         <a:spAutoFit/>
       </a:bodyPr>
       <a:lstStyle>
-        <a:defPPr marL="0" marR="0" indent="0" algn="l" defTabSz="457200" rtl="0" fontAlgn="auto" latinLnBrk="0" hangingPunct="0">
+        <a:defPPr marL="0" marR="0" indent="0" algn="l" defTabSz="914400" rtl="0" fontAlgn="auto" latinLnBrk="0" hangingPunct="0">
           <a:lnSpc>
             <a:spcPct val="100000"/>
           </a:lnSpc>
@@ -2874,7 +2784,7 @@
           <a:buFontTx/>
           <a:buNone/>
           <a:tabLst/>
-          <a:defRPr b="0" baseline="0" cap="none" i="0" spc="0" strike="noStrike" sz="1100" u="none" kumimoji="0" normalizeH="0">
+          <a:defRPr b="0" baseline="0" cap="none" i="0" spc="0" strike="noStrike" sz="1800" u="none" kumimoji="0" normalizeH="0">
             <a:ln>
               <a:noFill/>
             </a:ln>
